--- a/3.10 Assignment (Sitemap).docx
+++ b/3.10 Assignment (Sitemap).docx
@@ -4,7 +4,13 @@
   <w:body>
     <w:p>
       <w:r>
-        <w:t xml:space="preserve">My E-commerce website of choice: </w:t>
+        <w:t xml:space="preserve">My </w:t>
+      </w:r>
+      <w:r>
+        <w:t>e</w:t>
+      </w:r>
+      <w:r>
+        <w:t xml:space="preserve">-commerce website of choice: </w:t>
       </w:r>
       <w:hyperlink r:id="rId4" w:history="1">
         <w:r>
@@ -15,10 +21,2098 @@
         </w:r>
       </w:hyperlink>
     </w:p>
-    <w:p/>
+    <w:p>
+      <w:pPr>
+        <w:jc w:val="center"/>
+      </w:pPr>
+      <w:r>
+        <w:rPr>
+          <w:noProof/>
+        </w:rPr>
+        <mc:AlternateContent>
+          <mc:Choice Requires="wps">
+            <w:drawing>
+              <wp:anchor distT="0" distB="0" distL="114300" distR="114300" simplePos="0" relativeHeight="251678720" behindDoc="0" locked="0" layoutInCell="1" allowOverlap="1" wp14:anchorId="0DADB095" wp14:editId="42596EE7">
+                <wp:simplePos x="0" y="0"/>
+                <wp:positionH relativeFrom="column">
+                  <wp:posOffset>4400855</wp:posOffset>
+                </wp:positionH>
+                <wp:positionV relativeFrom="paragraph">
+                  <wp:posOffset>1218286</wp:posOffset>
+                </wp:positionV>
+                <wp:extent cx="804672" cy="416967"/>
+                <wp:effectExtent l="0" t="0" r="14605" b="21590"/>
+                <wp:wrapNone/>
+                <wp:docPr id="770688345" name="Rectangle 2"/>
+                <wp:cNvGraphicFramePr/>
+                <a:graphic xmlns:a="http://schemas.openxmlformats.org/drawingml/2006/main">
+                  <a:graphicData uri="http://schemas.microsoft.com/office/word/2010/wordprocessingShape">
+                    <wps:wsp>
+                      <wps:cNvSpPr/>
+                      <wps:spPr>
+                        <a:xfrm>
+                          <a:off x="0" y="0"/>
+                          <a:ext cx="804672" cy="416967"/>
+                        </a:xfrm>
+                        <a:prstGeom prst="rect">
+                          <a:avLst/>
+                        </a:prstGeom>
+                      </wps:spPr>
+                      <wps:style>
+                        <a:lnRef idx="2">
+                          <a:schemeClr val="accent1">
+                            <a:shade val="50000"/>
+                          </a:schemeClr>
+                        </a:lnRef>
+                        <a:fillRef idx="1">
+                          <a:schemeClr val="accent1"/>
+                        </a:fillRef>
+                        <a:effectRef idx="0">
+                          <a:schemeClr val="accent1"/>
+                        </a:effectRef>
+                        <a:fontRef idx="minor">
+                          <a:schemeClr val="lt1"/>
+                        </a:fontRef>
+                      </wps:style>
+                      <wps:txbx>
+                        <w:txbxContent>
+                          <w:p>
+                            <w:pPr>
+                              <w:jc w:val="center"/>
+                            </w:pPr>
+                            <w:r>
+                              <w:t>Help</w:t>
+                            </w:r>
+                          </w:p>
+                        </w:txbxContent>
+                      </wps:txbx>
+                      <wps:bodyPr rot="0" spcFirstLastPara="0" vertOverflow="overflow" horzOverflow="overflow" vert="horz" wrap="square" lIns="91440" tIns="45720" rIns="91440" bIns="45720" numCol="1" spcCol="0" rtlCol="0" fromWordArt="0" anchor="ctr" anchorCtr="0" forceAA="0" compatLnSpc="1">
+                        <a:prstTxWarp prst="textNoShape">
+                          <a:avLst/>
+                        </a:prstTxWarp>
+                        <a:noAutofit/>
+                      </wps:bodyPr>
+                    </wps:wsp>
+                  </a:graphicData>
+                </a:graphic>
+              </wp:anchor>
+            </w:drawing>
+          </mc:Choice>
+          <mc:Fallback>
+            <w:pict>
+              <v:rect w14:anchorId="0DADB095" id="Rectangle 2" o:spid="_x0000_s1026" style="position:absolute;left:0;text-align:left;margin-left:346.5pt;margin-top:95.95pt;width:63.35pt;height:32.85pt;z-index:251678720;visibility:visible;mso-wrap-style:square;mso-wrap-distance-left:9pt;mso-wrap-distance-top:0;mso-wrap-distance-right:9pt;mso-wrap-distance-bottom:0;mso-position-horizontal:absolute;mso-position-horizontal-relative:text;mso-position-vertical:absolute;mso-position-vertical-relative:text;v-text-anchor:middle" o:gfxdata="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" fillcolor="#4472c4 [3204]" strokecolor="#1f3763 [1604]" strokeweight="1pt">
+                <v:textbox>
+                  <w:txbxContent>
+                    <w:p>
+                      <w:pPr>
+                        <w:jc w:val="center"/>
+                      </w:pPr>
+                      <w:r>
+                        <w:t>Help</w:t>
+                      </w:r>
+                    </w:p>
+                  </w:txbxContent>
+                </v:textbox>
+              </v:rect>
+            </w:pict>
+          </mc:Fallback>
+        </mc:AlternateContent>
+      </w:r>
+      <w:r>
+        <w:rPr>
+          <w:noProof/>
+        </w:rPr>
+        <mc:AlternateContent>
+          <mc:Choice Requires="wps">
+            <w:drawing>
+              <wp:anchor distT="0" distB="0" distL="114300" distR="114300" simplePos="0" relativeHeight="251688960" behindDoc="0" locked="0" layoutInCell="1" allowOverlap="1" wp14:anchorId="4B2A3670" wp14:editId="02015366">
+                <wp:simplePos x="0" y="0"/>
+                <wp:positionH relativeFrom="margin">
+                  <wp:align>left</wp:align>
+                </wp:positionH>
+                <wp:positionV relativeFrom="paragraph">
+                  <wp:posOffset>8307578</wp:posOffset>
+                </wp:positionV>
+                <wp:extent cx="804672" cy="416967"/>
+                <wp:effectExtent l="0" t="0" r="14605" b="21590"/>
+                <wp:wrapNone/>
+                <wp:docPr id="1294960975" name="Rectangle 2"/>
+                <wp:cNvGraphicFramePr/>
+                <a:graphic xmlns:a="http://schemas.openxmlformats.org/drawingml/2006/main">
+                  <a:graphicData uri="http://schemas.microsoft.com/office/word/2010/wordprocessingShape">
+                    <wps:wsp>
+                      <wps:cNvSpPr/>
+                      <wps:spPr>
+                        <a:xfrm>
+                          <a:off x="0" y="0"/>
+                          <a:ext cx="804672" cy="416967"/>
+                        </a:xfrm>
+                        <a:prstGeom prst="rect">
+                          <a:avLst/>
+                        </a:prstGeom>
+                      </wps:spPr>
+                      <wps:style>
+                        <a:lnRef idx="2">
+                          <a:schemeClr val="accent1">
+                            <a:shade val="50000"/>
+                          </a:schemeClr>
+                        </a:lnRef>
+                        <a:fillRef idx="1">
+                          <a:schemeClr val="accent1"/>
+                        </a:fillRef>
+                        <a:effectRef idx="0">
+                          <a:schemeClr val="accent1"/>
+                        </a:effectRef>
+                        <a:fontRef idx="minor">
+                          <a:schemeClr val="lt1"/>
+                        </a:fontRef>
+                      </wps:style>
+                      <wps:txbx>
+                        <w:txbxContent>
+                          <w:p>
+                            <w:pPr>
+                              <w:jc w:val="center"/>
+                            </w:pPr>
+                            <w:r>
+                              <w:t>Other Categories</w:t>
+                            </w:r>
+                          </w:p>
+                        </w:txbxContent>
+                      </wps:txbx>
+                      <wps:bodyPr rot="0" spcFirstLastPara="0" vertOverflow="overflow" horzOverflow="overflow" vert="horz" wrap="square" lIns="91440" tIns="45720" rIns="91440" bIns="45720" numCol="1" spcCol="0" rtlCol="0" fromWordArt="0" anchor="ctr" anchorCtr="0" forceAA="0" compatLnSpc="1">
+                        <a:prstTxWarp prst="textNoShape">
+                          <a:avLst/>
+                        </a:prstTxWarp>
+                        <a:noAutofit/>
+                      </wps:bodyPr>
+                    </wps:wsp>
+                  </a:graphicData>
+                </a:graphic>
+              </wp:anchor>
+            </w:drawing>
+          </mc:Choice>
+          <mc:Fallback>
+            <w:pict>
+              <v:rect w14:anchorId="4B2A3670" id="_x0000_s1027" style="position:absolute;left:0;text-align:left;margin-left:0;margin-top:654.15pt;width:63.35pt;height:32.85pt;z-index:251688960;visibility:visible;mso-wrap-style:square;mso-wrap-distance-left:9pt;mso-wrap-distance-top:0;mso-wrap-distance-right:9pt;mso-wrap-distance-bottom:0;mso-position-horizontal:left;mso-position-horizontal-relative:margin;mso-position-vertical:absolute;mso-position-vertical-relative:text;v-text-anchor:middle" o:gfxdata="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" fillcolor="#4472c4 [3204]" strokecolor="#1f3763 [1604]" strokeweight="1pt">
+                <v:textbox>
+                  <w:txbxContent>
+                    <w:p>
+                      <w:pPr>
+                        <w:jc w:val="center"/>
+                      </w:pPr>
+                      <w:r>
+                        <w:t>Other Categories</w:t>
+                      </w:r>
+                    </w:p>
+                  </w:txbxContent>
+                </v:textbox>
+                <w10:wrap anchorx="margin"/>
+              </v:rect>
+            </w:pict>
+          </mc:Fallback>
+        </mc:AlternateContent>
+      </w:r>
+      <w:r>
+        <w:rPr>
+          <w:noProof/>
+        </w:rPr>
+        <mc:AlternateContent>
+          <mc:Choice Requires="wps">
+            <w:drawing>
+              <wp:anchor distT="0" distB="0" distL="114300" distR="114300" simplePos="0" relativeHeight="251686912" behindDoc="0" locked="0" layoutInCell="1" allowOverlap="1" wp14:anchorId="3AF06F04" wp14:editId="4EB4600B">
+                <wp:simplePos x="0" y="0"/>
+                <wp:positionH relativeFrom="margin">
+                  <wp:align>left</wp:align>
+                </wp:positionH>
+                <wp:positionV relativeFrom="paragraph">
+                  <wp:posOffset>7656880</wp:posOffset>
+                </wp:positionV>
+                <wp:extent cx="804672" cy="416967"/>
+                <wp:effectExtent l="0" t="0" r="14605" b="21590"/>
+                <wp:wrapNone/>
+                <wp:docPr id="781645844" name="Rectangle 2"/>
+                <wp:cNvGraphicFramePr/>
+                <a:graphic xmlns:a="http://schemas.openxmlformats.org/drawingml/2006/main">
+                  <a:graphicData uri="http://schemas.microsoft.com/office/word/2010/wordprocessingShape">
+                    <wps:wsp>
+                      <wps:cNvSpPr/>
+                      <wps:spPr>
+                        <a:xfrm>
+                          <a:off x="0" y="0"/>
+                          <a:ext cx="804672" cy="416967"/>
+                        </a:xfrm>
+                        <a:prstGeom prst="rect">
+                          <a:avLst/>
+                        </a:prstGeom>
+                      </wps:spPr>
+                      <wps:style>
+                        <a:lnRef idx="2">
+                          <a:schemeClr val="accent1">
+                            <a:shade val="50000"/>
+                          </a:schemeClr>
+                        </a:lnRef>
+                        <a:fillRef idx="1">
+                          <a:schemeClr val="accent1"/>
+                        </a:fillRef>
+                        <a:effectRef idx="0">
+                          <a:schemeClr val="accent1"/>
+                        </a:effectRef>
+                        <a:fontRef idx="minor">
+                          <a:schemeClr val="lt1"/>
+                        </a:fontRef>
+                      </wps:style>
+                      <wps:txbx>
+                        <w:txbxContent>
+                          <w:p>
+                            <w:pPr>
+                              <w:jc w:val="center"/>
+                            </w:pPr>
+                            <w:r>
+                              <w:t>Baby Products</w:t>
+                            </w:r>
+                          </w:p>
+                        </w:txbxContent>
+                      </wps:txbx>
+                      <wps:bodyPr rot="0" spcFirstLastPara="0" vertOverflow="overflow" horzOverflow="overflow" vert="horz" wrap="square" lIns="91440" tIns="45720" rIns="91440" bIns="45720" numCol="1" spcCol="0" rtlCol="0" fromWordArt="0" anchor="ctr" anchorCtr="0" forceAA="0" compatLnSpc="1">
+                        <a:prstTxWarp prst="textNoShape">
+                          <a:avLst/>
+                        </a:prstTxWarp>
+                        <a:noAutofit/>
+                      </wps:bodyPr>
+                    </wps:wsp>
+                  </a:graphicData>
+                </a:graphic>
+              </wp:anchor>
+            </w:drawing>
+          </mc:Choice>
+          <mc:Fallback>
+            <w:pict>
+              <v:rect w14:anchorId="3AF06F04" id="_x0000_s1028" style="position:absolute;left:0;text-align:left;margin-left:0;margin-top:602.9pt;width:63.35pt;height:32.85pt;z-index:251686912;visibility:visible;mso-wrap-style:square;mso-wrap-distance-left:9pt;mso-wrap-distance-top:0;mso-wrap-distance-right:9pt;mso-wrap-distance-bottom:0;mso-position-horizontal:left;mso-position-horizontal-relative:margin;mso-position-vertical:absolute;mso-position-vertical-relative:text;v-text-anchor:middle" o:gfxdata="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" fillcolor="#4472c4 [3204]" strokecolor="#1f3763 [1604]" strokeweight="1pt">
+                <v:textbox>
+                  <w:txbxContent>
+                    <w:p>
+                      <w:pPr>
+                        <w:jc w:val="center"/>
+                      </w:pPr>
+                      <w:r>
+                        <w:t>Baby Products</w:t>
+                      </w:r>
+                    </w:p>
+                  </w:txbxContent>
+                </v:textbox>
+                <w10:wrap anchorx="margin"/>
+              </v:rect>
+            </w:pict>
+          </mc:Fallback>
+        </mc:AlternateContent>
+      </w:r>
+      <w:r>
+        <w:rPr>
+          <w:noProof/>
+        </w:rPr>
+        <mc:AlternateContent>
+          <mc:Choice Requires="wps">
+            <w:drawing>
+              <wp:anchor distT="0" distB="0" distL="114300" distR="114300" simplePos="0" relativeHeight="251691008" behindDoc="0" locked="0" layoutInCell="1" allowOverlap="1" wp14:anchorId="5D171D41" wp14:editId="1929E30E">
+                <wp:simplePos x="0" y="0"/>
+                <wp:positionH relativeFrom="margin">
+                  <wp:align>left</wp:align>
+                </wp:positionH>
+                <wp:positionV relativeFrom="paragraph">
+                  <wp:posOffset>7013220</wp:posOffset>
+                </wp:positionV>
+                <wp:extent cx="804672" cy="416967"/>
+                <wp:effectExtent l="0" t="0" r="14605" b="21590"/>
+                <wp:wrapNone/>
+                <wp:docPr id="1524895428" name="Rectangle 2"/>
+                <wp:cNvGraphicFramePr/>
+                <a:graphic xmlns:a="http://schemas.openxmlformats.org/drawingml/2006/main">
+                  <a:graphicData uri="http://schemas.microsoft.com/office/word/2010/wordprocessingShape">
+                    <wps:wsp>
+                      <wps:cNvSpPr/>
+                      <wps:spPr>
+                        <a:xfrm>
+                          <a:off x="0" y="0"/>
+                          <a:ext cx="804672" cy="416967"/>
+                        </a:xfrm>
+                        <a:prstGeom prst="rect">
+                          <a:avLst/>
+                        </a:prstGeom>
+                      </wps:spPr>
+                      <wps:style>
+                        <a:lnRef idx="2">
+                          <a:schemeClr val="accent1">
+                            <a:shade val="50000"/>
+                          </a:schemeClr>
+                        </a:lnRef>
+                        <a:fillRef idx="1">
+                          <a:schemeClr val="accent1"/>
+                        </a:fillRef>
+                        <a:effectRef idx="0">
+                          <a:schemeClr val="accent1"/>
+                        </a:effectRef>
+                        <a:fontRef idx="minor">
+                          <a:schemeClr val="lt1"/>
+                        </a:fontRef>
+                      </wps:style>
+                      <wps:txbx>
+                        <w:txbxContent>
+                          <w:p>
+                            <w:pPr>
+                              <w:jc w:val="center"/>
+                            </w:pPr>
+                            <w:r>
+                              <w:t>Gaming</w:t>
+                            </w:r>
+                          </w:p>
+                        </w:txbxContent>
+                      </wps:txbx>
+                      <wps:bodyPr rot="0" spcFirstLastPara="0" vertOverflow="overflow" horzOverflow="overflow" vert="horz" wrap="square" lIns="91440" tIns="45720" rIns="91440" bIns="45720" numCol="1" spcCol="0" rtlCol="0" fromWordArt="0" anchor="ctr" anchorCtr="0" forceAA="0" compatLnSpc="1">
+                        <a:prstTxWarp prst="textNoShape">
+                          <a:avLst/>
+                        </a:prstTxWarp>
+                        <a:noAutofit/>
+                      </wps:bodyPr>
+                    </wps:wsp>
+                  </a:graphicData>
+                </a:graphic>
+              </wp:anchor>
+            </w:drawing>
+          </mc:Choice>
+          <mc:Fallback>
+            <w:pict>
+              <v:rect w14:anchorId="5D171D41" id="_x0000_s1029" style="position:absolute;left:0;text-align:left;margin-left:0;margin-top:552.2pt;width:63.35pt;height:32.85pt;z-index:251691008;visibility:visible;mso-wrap-style:square;mso-wrap-distance-left:9pt;mso-wrap-distance-top:0;mso-wrap-distance-right:9pt;mso-wrap-distance-bottom:0;mso-position-horizontal:left;mso-position-horizontal-relative:margin;mso-position-vertical:absolute;mso-position-vertical-relative:text;v-text-anchor:middle" o:gfxdata="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" fillcolor="#4472c4 [3204]" strokecolor="#1f3763 [1604]" strokeweight="1pt">
+                <v:textbox>
+                  <w:txbxContent>
+                    <w:p>
+                      <w:pPr>
+                        <w:jc w:val="center"/>
+                      </w:pPr>
+                      <w:r>
+                        <w:t>Gaming</w:t>
+                      </w:r>
+                    </w:p>
+                  </w:txbxContent>
+                </v:textbox>
+                <w10:wrap anchorx="margin"/>
+              </v:rect>
+            </w:pict>
+          </mc:Fallback>
+        </mc:AlternateContent>
+      </w:r>
+      <w:r>
+        <w:rPr>
+          <w:noProof/>
+        </w:rPr>
+        <mc:AlternateContent>
+          <mc:Choice Requires="wps">
+            <w:drawing>
+              <wp:anchor distT="0" distB="0" distL="114300" distR="114300" simplePos="0" relativeHeight="251693056" behindDoc="0" locked="0" layoutInCell="1" allowOverlap="1" wp14:anchorId="336447DD" wp14:editId="4BD8DCCB">
+                <wp:simplePos x="0" y="0"/>
+                <wp:positionH relativeFrom="margin">
+                  <wp:align>left</wp:align>
+                </wp:positionH>
+                <wp:positionV relativeFrom="paragraph">
+                  <wp:posOffset>6376517</wp:posOffset>
+                </wp:positionV>
+                <wp:extent cx="804672" cy="416967"/>
+                <wp:effectExtent l="0" t="0" r="14605" b="21590"/>
+                <wp:wrapNone/>
+                <wp:docPr id="1784862790" name="Rectangle 2"/>
+                <wp:cNvGraphicFramePr/>
+                <a:graphic xmlns:a="http://schemas.openxmlformats.org/drawingml/2006/main">
+                  <a:graphicData uri="http://schemas.microsoft.com/office/word/2010/wordprocessingShape">
+                    <wps:wsp>
+                      <wps:cNvSpPr/>
+                      <wps:spPr>
+                        <a:xfrm>
+                          <a:off x="0" y="0"/>
+                          <a:ext cx="804672" cy="416967"/>
+                        </a:xfrm>
+                        <a:prstGeom prst="rect">
+                          <a:avLst/>
+                        </a:prstGeom>
+                      </wps:spPr>
+                      <wps:style>
+                        <a:lnRef idx="2">
+                          <a:schemeClr val="accent1">
+                            <a:shade val="50000"/>
+                          </a:schemeClr>
+                        </a:lnRef>
+                        <a:fillRef idx="1">
+                          <a:schemeClr val="accent1"/>
+                        </a:fillRef>
+                        <a:effectRef idx="0">
+                          <a:schemeClr val="accent1"/>
+                        </a:effectRef>
+                        <a:fontRef idx="minor">
+                          <a:schemeClr val="lt1"/>
+                        </a:fontRef>
+                      </wps:style>
+                      <wps:txbx>
+                        <w:txbxContent>
+                          <w:p>
+                            <w:pPr>
+                              <w:jc w:val="center"/>
+                            </w:pPr>
+                            <w:r>
+                              <w:t>Fashion</w:t>
+                            </w:r>
+                          </w:p>
+                        </w:txbxContent>
+                      </wps:txbx>
+                      <wps:bodyPr rot="0" spcFirstLastPara="0" vertOverflow="overflow" horzOverflow="overflow" vert="horz" wrap="square" lIns="91440" tIns="45720" rIns="91440" bIns="45720" numCol="1" spcCol="0" rtlCol="0" fromWordArt="0" anchor="ctr" anchorCtr="0" forceAA="0" compatLnSpc="1">
+                        <a:prstTxWarp prst="textNoShape">
+                          <a:avLst/>
+                        </a:prstTxWarp>
+                        <a:noAutofit/>
+                      </wps:bodyPr>
+                    </wps:wsp>
+                  </a:graphicData>
+                </a:graphic>
+              </wp:anchor>
+            </w:drawing>
+          </mc:Choice>
+          <mc:Fallback>
+            <w:pict>
+              <v:rect w14:anchorId="336447DD" id="_x0000_s1030" style="position:absolute;left:0;text-align:left;margin-left:0;margin-top:502.1pt;width:63.35pt;height:32.85pt;z-index:251693056;visibility:visible;mso-wrap-style:square;mso-wrap-distance-left:9pt;mso-wrap-distance-top:0;mso-wrap-distance-right:9pt;mso-wrap-distance-bottom:0;mso-position-horizontal:left;mso-position-horizontal-relative:margin;mso-position-vertical:absolute;mso-position-vertical-relative:text;v-text-anchor:middle" o:gfxdata="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" fillcolor="#4472c4 [3204]" strokecolor="#1f3763 [1604]" strokeweight="1pt">
+                <v:textbox>
+                  <w:txbxContent>
+                    <w:p>
+                      <w:pPr>
+                        <w:jc w:val="center"/>
+                      </w:pPr>
+                      <w:r>
+                        <w:t>Fashion</w:t>
+                      </w:r>
+                    </w:p>
+                  </w:txbxContent>
+                </v:textbox>
+                <w10:wrap anchorx="margin"/>
+              </v:rect>
+            </w:pict>
+          </mc:Fallback>
+        </mc:AlternateContent>
+      </w:r>
+      <w:r>
+        <w:rPr>
+          <w:noProof/>
+        </w:rPr>
+        <mc:AlternateContent>
+          <mc:Choice Requires="wps">
+            <w:drawing>
+              <wp:anchor distT="0" distB="0" distL="114300" distR="114300" simplePos="0" relativeHeight="251695104" behindDoc="0" locked="0" layoutInCell="1" allowOverlap="1" wp14:anchorId="4AB88779" wp14:editId="4FE01B1E">
+                <wp:simplePos x="0" y="0"/>
+                <wp:positionH relativeFrom="margin">
+                  <wp:align>left</wp:align>
+                </wp:positionH>
+                <wp:positionV relativeFrom="paragraph">
+                  <wp:posOffset>5711190</wp:posOffset>
+                </wp:positionV>
+                <wp:extent cx="804672" cy="416967"/>
+                <wp:effectExtent l="0" t="0" r="14605" b="21590"/>
+                <wp:wrapNone/>
+                <wp:docPr id="1414623356" name="Rectangle 2"/>
+                <wp:cNvGraphicFramePr/>
+                <a:graphic xmlns:a="http://schemas.openxmlformats.org/drawingml/2006/main">
+                  <a:graphicData uri="http://schemas.microsoft.com/office/word/2010/wordprocessingShape">
+                    <wps:wsp>
+                      <wps:cNvSpPr/>
+                      <wps:spPr>
+                        <a:xfrm>
+                          <a:off x="0" y="0"/>
+                          <a:ext cx="804672" cy="416967"/>
+                        </a:xfrm>
+                        <a:prstGeom prst="rect">
+                          <a:avLst/>
+                        </a:prstGeom>
+                      </wps:spPr>
+                      <wps:style>
+                        <a:lnRef idx="2">
+                          <a:schemeClr val="accent1">
+                            <a:shade val="50000"/>
+                          </a:schemeClr>
+                        </a:lnRef>
+                        <a:fillRef idx="1">
+                          <a:schemeClr val="accent1"/>
+                        </a:fillRef>
+                        <a:effectRef idx="0">
+                          <a:schemeClr val="accent1"/>
+                        </a:effectRef>
+                        <a:fontRef idx="minor">
+                          <a:schemeClr val="lt1"/>
+                        </a:fontRef>
+                      </wps:style>
+                      <wps:txbx>
+                        <w:txbxContent>
+                          <w:p>
+                            <w:pPr>
+                              <w:jc w:val="center"/>
+                            </w:pPr>
+                            <w:r>
+                              <w:t>TVs &amp; Audio</w:t>
+                            </w:r>
+                          </w:p>
+                        </w:txbxContent>
+                      </wps:txbx>
+                      <wps:bodyPr rot="0" spcFirstLastPara="0" vertOverflow="overflow" horzOverflow="overflow" vert="horz" wrap="square" lIns="91440" tIns="45720" rIns="91440" bIns="45720" numCol="1" spcCol="0" rtlCol="0" fromWordArt="0" anchor="ctr" anchorCtr="0" forceAA="0" compatLnSpc="1">
+                        <a:prstTxWarp prst="textNoShape">
+                          <a:avLst/>
+                        </a:prstTxWarp>
+                        <a:noAutofit/>
+                      </wps:bodyPr>
+                    </wps:wsp>
+                  </a:graphicData>
+                </a:graphic>
+              </wp:anchor>
+            </w:drawing>
+          </mc:Choice>
+          <mc:Fallback>
+            <w:pict>
+              <v:rect w14:anchorId="4AB88779" id="_x0000_s1031" style="position:absolute;left:0;text-align:left;margin-left:0;margin-top:449.7pt;width:63.35pt;height:32.85pt;z-index:251695104;visibility:visible;mso-wrap-style:square;mso-wrap-distance-left:9pt;mso-wrap-distance-top:0;mso-wrap-distance-right:9pt;mso-wrap-distance-bottom:0;mso-position-horizontal:left;mso-position-horizontal-relative:margin;mso-position-vertical:absolute;mso-position-vertical-relative:text;v-text-anchor:middle" o:gfxdata="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" fillcolor="#4472c4 [3204]" strokecolor="#1f3763 [1604]" strokeweight="1pt">
+                <v:textbox>
+                  <w:txbxContent>
+                    <w:p>
+                      <w:pPr>
+                        <w:jc w:val="center"/>
+                      </w:pPr>
+                      <w:r>
+                        <w:t>TVs &amp; Audio</w:t>
+                      </w:r>
+                    </w:p>
+                  </w:txbxContent>
+                </v:textbox>
+                <w10:wrap anchorx="margin"/>
+              </v:rect>
+            </w:pict>
+          </mc:Fallback>
+        </mc:AlternateContent>
+      </w:r>
+      <w:r>
+        <w:rPr>
+          <w:noProof/>
+        </w:rPr>
+        <mc:AlternateContent>
+          <mc:Choice Requires="wps">
+            <w:drawing>
+              <wp:anchor distT="0" distB="0" distL="114300" distR="114300" simplePos="0" relativeHeight="251697152" behindDoc="0" locked="0" layoutInCell="1" allowOverlap="1" wp14:anchorId="71B97A6A" wp14:editId="0A58797A">
+                <wp:simplePos x="0" y="0"/>
+                <wp:positionH relativeFrom="margin">
+                  <wp:posOffset>-635</wp:posOffset>
+                </wp:positionH>
+                <wp:positionV relativeFrom="paragraph">
+                  <wp:posOffset>5074793</wp:posOffset>
+                </wp:positionV>
+                <wp:extent cx="804545" cy="416560"/>
+                <wp:effectExtent l="0" t="0" r="14605" b="21590"/>
+                <wp:wrapNone/>
+                <wp:docPr id="1954140433" name="Rectangle 2"/>
+                <wp:cNvGraphicFramePr/>
+                <a:graphic xmlns:a="http://schemas.openxmlformats.org/drawingml/2006/main">
+                  <a:graphicData uri="http://schemas.microsoft.com/office/word/2010/wordprocessingShape">
+                    <wps:wsp>
+                      <wps:cNvSpPr/>
+                      <wps:spPr>
+                        <a:xfrm>
+                          <a:off x="0" y="0"/>
+                          <a:ext cx="804545" cy="416560"/>
+                        </a:xfrm>
+                        <a:prstGeom prst="rect">
+                          <a:avLst/>
+                        </a:prstGeom>
+                      </wps:spPr>
+                      <wps:style>
+                        <a:lnRef idx="2">
+                          <a:schemeClr val="accent1">
+                            <a:shade val="50000"/>
+                          </a:schemeClr>
+                        </a:lnRef>
+                        <a:fillRef idx="1">
+                          <a:schemeClr val="accent1"/>
+                        </a:fillRef>
+                        <a:effectRef idx="0">
+                          <a:schemeClr val="accent1"/>
+                        </a:effectRef>
+                        <a:fontRef idx="minor">
+                          <a:schemeClr val="lt1"/>
+                        </a:fontRef>
+                      </wps:style>
+                      <wps:txbx>
+                        <w:txbxContent>
+                          <w:p>
+                            <w:pPr>
+                              <w:jc w:val="center"/>
+                            </w:pPr>
+                            <w:r>
+                              <w:t>Computing</w:t>
+                            </w:r>
+                          </w:p>
+                        </w:txbxContent>
+                      </wps:txbx>
+                      <wps:bodyPr rot="0" spcFirstLastPara="0" vertOverflow="overflow" horzOverflow="overflow" vert="horz" wrap="square" lIns="91440" tIns="45720" rIns="91440" bIns="45720" numCol="1" spcCol="0" rtlCol="0" fromWordArt="0" anchor="ctr" anchorCtr="0" forceAA="0" compatLnSpc="1">
+                        <a:prstTxWarp prst="textNoShape">
+                          <a:avLst/>
+                        </a:prstTxWarp>
+                        <a:noAutofit/>
+                      </wps:bodyPr>
+                    </wps:wsp>
+                  </a:graphicData>
+                </a:graphic>
+              </wp:anchor>
+            </w:drawing>
+          </mc:Choice>
+          <mc:Fallback>
+            <w:pict>
+              <v:rect w14:anchorId="71B97A6A" id="_x0000_s1032" style="position:absolute;left:0;text-align:left;margin-left:-.05pt;margin-top:399.6pt;width:63.35pt;height:32.8pt;z-index:251697152;visibility:visible;mso-wrap-style:square;mso-wrap-distance-left:9pt;mso-wrap-distance-top:0;mso-wrap-distance-right:9pt;mso-wrap-distance-bottom:0;mso-position-horizontal:absolute;mso-position-horizontal-relative:margin;mso-position-vertical:absolute;mso-position-vertical-relative:text;v-text-anchor:middle" o:gfxdata="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" fillcolor="#4472c4 [3204]" strokecolor="#1f3763 [1604]" strokeweight="1pt">
+                <v:textbox>
+                  <w:txbxContent>
+                    <w:p>
+                      <w:pPr>
+                        <w:jc w:val="center"/>
+                      </w:pPr>
+                      <w:r>
+                        <w:t>Computing</w:t>
+                      </w:r>
+                    </w:p>
+                  </w:txbxContent>
+                </v:textbox>
+                <w10:wrap anchorx="margin"/>
+              </v:rect>
+            </w:pict>
+          </mc:Fallback>
+        </mc:AlternateContent>
+      </w:r>
+      <w:r>
+        <w:rPr>
+          <w:noProof/>
+        </w:rPr>
+        <mc:AlternateContent>
+          <mc:Choice Requires="wps">
+            <w:drawing>
+              <wp:anchor distT="0" distB="0" distL="114300" distR="114300" simplePos="0" relativeHeight="251703296" behindDoc="0" locked="0" layoutInCell="1" allowOverlap="1" wp14:anchorId="62B2CD4E" wp14:editId="3F6520E7">
+                <wp:simplePos x="0" y="0"/>
+                <wp:positionH relativeFrom="margin">
+                  <wp:align>left</wp:align>
+                </wp:positionH>
+                <wp:positionV relativeFrom="paragraph">
+                  <wp:posOffset>3099435</wp:posOffset>
+                </wp:positionV>
+                <wp:extent cx="804545" cy="416560"/>
+                <wp:effectExtent l="0" t="0" r="14605" b="21590"/>
+                <wp:wrapNone/>
+                <wp:docPr id="1130693493" name="Rectangle 2"/>
+                <wp:cNvGraphicFramePr/>
+                <a:graphic xmlns:a="http://schemas.openxmlformats.org/drawingml/2006/main">
+                  <a:graphicData uri="http://schemas.microsoft.com/office/word/2010/wordprocessingShape">
+                    <wps:wsp>
+                      <wps:cNvSpPr/>
+                      <wps:spPr>
+                        <a:xfrm>
+                          <a:off x="0" y="0"/>
+                          <a:ext cx="804545" cy="416560"/>
+                        </a:xfrm>
+                        <a:prstGeom prst="rect">
+                          <a:avLst/>
+                        </a:prstGeom>
+                      </wps:spPr>
+                      <wps:style>
+                        <a:lnRef idx="2">
+                          <a:schemeClr val="accent1">
+                            <a:shade val="50000"/>
+                          </a:schemeClr>
+                        </a:lnRef>
+                        <a:fillRef idx="1">
+                          <a:schemeClr val="accent1"/>
+                        </a:fillRef>
+                        <a:effectRef idx="0">
+                          <a:schemeClr val="accent1"/>
+                        </a:effectRef>
+                        <a:fontRef idx="minor">
+                          <a:schemeClr val="lt1"/>
+                        </a:fontRef>
+                      </wps:style>
+                      <wps:txbx>
+                        <w:txbxContent>
+                          <w:p>
+                            <w:pPr>
+                              <w:jc w:val="center"/>
+                            </w:pPr>
+                            <w:r>
+                              <w:t>Home &amp; Office</w:t>
+                            </w:r>
+                          </w:p>
+                        </w:txbxContent>
+                      </wps:txbx>
+                      <wps:bodyPr rot="0" spcFirstLastPara="0" vertOverflow="overflow" horzOverflow="overflow" vert="horz" wrap="square" lIns="91440" tIns="45720" rIns="91440" bIns="45720" numCol="1" spcCol="0" rtlCol="0" fromWordArt="0" anchor="ctr" anchorCtr="0" forceAA="0" compatLnSpc="1">
+                        <a:prstTxWarp prst="textNoShape">
+                          <a:avLst/>
+                        </a:prstTxWarp>
+                        <a:noAutofit/>
+                      </wps:bodyPr>
+                    </wps:wsp>
+                  </a:graphicData>
+                </a:graphic>
+              </wp:anchor>
+            </w:drawing>
+          </mc:Choice>
+          <mc:Fallback>
+            <w:pict>
+              <v:rect w14:anchorId="62B2CD4E" id="_x0000_s1033" style="position:absolute;left:0;text-align:left;margin-left:0;margin-top:244.05pt;width:63.35pt;height:32.8pt;z-index:251703296;visibility:visible;mso-wrap-style:square;mso-wrap-distance-left:9pt;mso-wrap-distance-top:0;mso-wrap-distance-right:9pt;mso-wrap-distance-bottom:0;mso-position-horizontal:left;mso-position-horizontal-relative:margin;mso-position-vertical:absolute;mso-position-vertical-relative:text;v-text-anchor:middle" o:gfxdata="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" fillcolor="#4472c4 [3204]" strokecolor="#1f3763 [1604]" strokeweight="1pt">
+                <v:textbox>
+                  <w:txbxContent>
+                    <w:p>
+                      <w:pPr>
+                        <w:jc w:val="center"/>
+                      </w:pPr>
+                      <w:r>
+                        <w:t>Home &amp; Office</w:t>
+                      </w:r>
+                    </w:p>
+                  </w:txbxContent>
+                </v:textbox>
+                <w10:wrap anchorx="margin"/>
+              </v:rect>
+            </w:pict>
+          </mc:Fallback>
+        </mc:AlternateContent>
+      </w:r>
+      <w:r>
+        <w:rPr>
+          <w:noProof/>
+        </w:rPr>
+        <mc:AlternateContent>
+          <mc:Choice Requires="wps">
+            <w:drawing>
+              <wp:anchor distT="0" distB="0" distL="114300" distR="114300" simplePos="0" relativeHeight="251701248" behindDoc="0" locked="0" layoutInCell="1" allowOverlap="1" wp14:anchorId="03FE89FF" wp14:editId="5669B40E">
+                <wp:simplePos x="0" y="0"/>
+                <wp:positionH relativeFrom="margin">
+                  <wp:align>left</wp:align>
+                </wp:positionH>
+                <wp:positionV relativeFrom="paragraph">
+                  <wp:posOffset>3763950</wp:posOffset>
+                </wp:positionV>
+                <wp:extent cx="804672" cy="416967"/>
+                <wp:effectExtent l="0" t="0" r="14605" b="21590"/>
+                <wp:wrapNone/>
+                <wp:docPr id="1356482852" name="Rectangle 2"/>
+                <wp:cNvGraphicFramePr/>
+                <a:graphic xmlns:a="http://schemas.openxmlformats.org/drawingml/2006/main">
+                  <a:graphicData uri="http://schemas.microsoft.com/office/word/2010/wordprocessingShape">
+                    <wps:wsp>
+                      <wps:cNvSpPr/>
+                      <wps:spPr>
+                        <a:xfrm>
+                          <a:off x="0" y="0"/>
+                          <a:ext cx="804672" cy="416967"/>
+                        </a:xfrm>
+                        <a:prstGeom prst="rect">
+                          <a:avLst/>
+                        </a:prstGeom>
+                      </wps:spPr>
+                      <wps:style>
+                        <a:lnRef idx="2">
+                          <a:schemeClr val="accent1">
+                            <a:shade val="50000"/>
+                          </a:schemeClr>
+                        </a:lnRef>
+                        <a:fillRef idx="1">
+                          <a:schemeClr val="accent1"/>
+                        </a:fillRef>
+                        <a:effectRef idx="0">
+                          <a:schemeClr val="accent1"/>
+                        </a:effectRef>
+                        <a:fontRef idx="minor">
+                          <a:schemeClr val="lt1"/>
+                        </a:fontRef>
+                      </wps:style>
+                      <wps:txbx>
+                        <w:txbxContent>
+                          <w:p>
+                            <w:pPr>
+                              <w:jc w:val="center"/>
+                            </w:pPr>
+                            <w:r>
+                              <w:t>Appliances</w:t>
+                            </w:r>
+                          </w:p>
+                        </w:txbxContent>
+                      </wps:txbx>
+                      <wps:bodyPr rot="0" spcFirstLastPara="0" vertOverflow="overflow" horzOverflow="overflow" vert="horz" wrap="square" lIns="91440" tIns="45720" rIns="91440" bIns="45720" numCol="1" spcCol="0" rtlCol="0" fromWordArt="0" anchor="ctr" anchorCtr="0" forceAA="0" compatLnSpc="1">
+                        <a:prstTxWarp prst="textNoShape">
+                          <a:avLst/>
+                        </a:prstTxWarp>
+                        <a:noAutofit/>
+                      </wps:bodyPr>
+                    </wps:wsp>
+                  </a:graphicData>
+                </a:graphic>
+              </wp:anchor>
+            </w:drawing>
+          </mc:Choice>
+          <mc:Fallback>
+            <w:pict>
+              <v:rect w14:anchorId="03FE89FF" id="_x0000_s1034" style="position:absolute;left:0;text-align:left;margin-left:0;margin-top:296.35pt;width:63.35pt;height:32.85pt;z-index:251701248;visibility:visible;mso-wrap-style:square;mso-wrap-distance-left:9pt;mso-wrap-distance-top:0;mso-wrap-distance-right:9pt;mso-wrap-distance-bottom:0;mso-position-horizontal:left;mso-position-horizontal-relative:margin;mso-position-vertical:absolute;mso-position-vertical-relative:text;v-text-anchor:middle" o:gfxdata="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" fillcolor="#4472c4 [3204]" strokecolor="#1f3763 [1604]" strokeweight="1pt">
+                <v:textbox>
+                  <w:txbxContent>
+                    <w:p>
+                      <w:pPr>
+                        <w:jc w:val="center"/>
+                      </w:pPr>
+                      <w:r>
+                        <w:t>Appliances</w:t>
+                      </w:r>
+                    </w:p>
+                  </w:txbxContent>
+                </v:textbox>
+                <w10:wrap anchorx="margin"/>
+              </v:rect>
+            </w:pict>
+          </mc:Fallback>
+        </mc:AlternateContent>
+      </w:r>
+      <w:r>
+        <w:rPr>
+          <w:noProof/>
+        </w:rPr>
+        <mc:AlternateContent>
+          <mc:Choice Requires="wps">
+            <w:drawing>
+              <wp:anchor distT="0" distB="0" distL="114300" distR="114300" simplePos="0" relativeHeight="251699200" behindDoc="0" locked="0" layoutInCell="1" allowOverlap="1" wp14:anchorId="1DC6E1AC" wp14:editId="5BB1627C">
+                <wp:simplePos x="0" y="0"/>
+                <wp:positionH relativeFrom="margin">
+                  <wp:align>left</wp:align>
+                </wp:positionH>
+                <wp:positionV relativeFrom="paragraph">
+                  <wp:posOffset>4416120</wp:posOffset>
+                </wp:positionV>
+                <wp:extent cx="804672" cy="416967"/>
+                <wp:effectExtent l="0" t="0" r="14605" b="21590"/>
+                <wp:wrapNone/>
+                <wp:docPr id="807482844" name="Rectangle 2"/>
+                <wp:cNvGraphicFramePr/>
+                <a:graphic xmlns:a="http://schemas.openxmlformats.org/drawingml/2006/main">
+                  <a:graphicData uri="http://schemas.microsoft.com/office/word/2010/wordprocessingShape">
+                    <wps:wsp>
+                      <wps:cNvSpPr/>
+                      <wps:spPr>
+                        <a:xfrm>
+                          <a:off x="0" y="0"/>
+                          <a:ext cx="804672" cy="416967"/>
+                        </a:xfrm>
+                        <a:prstGeom prst="rect">
+                          <a:avLst/>
+                        </a:prstGeom>
+                      </wps:spPr>
+                      <wps:style>
+                        <a:lnRef idx="2">
+                          <a:schemeClr val="accent1">
+                            <a:shade val="50000"/>
+                          </a:schemeClr>
+                        </a:lnRef>
+                        <a:fillRef idx="1">
+                          <a:schemeClr val="accent1"/>
+                        </a:fillRef>
+                        <a:effectRef idx="0">
+                          <a:schemeClr val="accent1"/>
+                        </a:effectRef>
+                        <a:fontRef idx="minor">
+                          <a:schemeClr val="lt1"/>
+                        </a:fontRef>
+                      </wps:style>
+                      <wps:txbx>
+                        <w:txbxContent>
+                          <w:p>
+                            <w:pPr>
+                              <w:jc w:val="center"/>
+                            </w:pPr>
+                            <w:r>
+                              <w:t>Phone &amp; Tablet</w:t>
+                            </w:r>
+                          </w:p>
+                        </w:txbxContent>
+                      </wps:txbx>
+                      <wps:bodyPr rot="0" spcFirstLastPara="0" vertOverflow="overflow" horzOverflow="overflow" vert="horz" wrap="square" lIns="91440" tIns="45720" rIns="91440" bIns="45720" numCol="1" spcCol="0" rtlCol="0" fromWordArt="0" anchor="ctr" anchorCtr="0" forceAA="0" compatLnSpc="1">
+                        <a:prstTxWarp prst="textNoShape">
+                          <a:avLst/>
+                        </a:prstTxWarp>
+                        <a:noAutofit/>
+                      </wps:bodyPr>
+                    </wps:wsp>
+                  </a:graphicData>
+                </a:graphic>
+              </wp:anchor>
+            </w:drawing>
+          </mc:Choice>
+          <mc:Fallback>
+            <w:pict>
+              <v:rect w14:anchorId="1DC6E1AC" id="_x0000_s1035" style="position:absolute;left:0;text-align:left;margin-left:0;margin-top:347.75pt;width:63.35pt;height:32.85pt;z-index:251699200;visibility:visible;mso-wrap-style:square;mso-wrap-distance-left:9pt;mso-wrap-distance-top:0;mso-wrap-distance-right:9pt;mso-wrap-distance-bottom:0;mso-position-horizontal:left;mso-position-horizontal-relative:margin;mso-position-vertical:absolute;mso-position-vertical-relative:text;v-text-anchor:middle" o:gfxdata="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" fillcolor="#4472c4 [3204]" strokecolor="#1f3763 [1604]" strokeweight="1pt">
+                <v:textbox>
+                  <w:txbxContent>
+                    <w:p>
+                      <w:pPr>
+                        <w:jc w:val="center"/>
+                      </w:pPr>
+                      <w:r>
+                        <w:t>Phone &amp; Tablet</w:t>
+                      </w:r>
+                    </w:p>
+                  </w:txbxContent>
+                </v:textbox>
+                <w10:wrap anchorx="margin"/>
+              </v:rect>
+            </w:pict>
+          </mc:Fallback>
+        </mc:AlternateContent>
+      </w:r>
+      <w:r>
+        <w:rPr>
+          <w:noProof/>
+        </w:rPr>
+        <mc:AlternateContent>
+          <mc:Choice Requires="wps">
+            <w:drawing>
+              <wp:anchor distT="0" distB="0" distL="114300" distR="114300" simplePos="0" relativeHeight="251666432" behindDoc="0" locked="0" layoutInCell="1" allowOverlap="1" wp14:anchorId="2FEB46C1" wp14:editId="04985640">
+                <wp:simplePos x="0" y="0"/>
+                <wp:positionH relativeFrom="margin">
+                  <wp:align>left</wp:align>
+                </wp:positionH>
+                <wp:positionV relativeFrom="paragraph">
+                  <wp:posOffset>2426056</wp:posOffset>
+                </wp:positionV>
+                <wp:extent cx="804672" cy="416967"/>
+                <wp:effectExtent l="0" t="0" r="14605" b="21590"/>
+                <wp:wrapNone/>
+                <wp:docPr id="1055604830" name="Rectangle 2"/>
+                <wp:cNvGraphicFramePr/>
+                <a:graphic xmlns:a="http://schemas.openxmlformats.org/drawingml/2006/main">
+                  <a:graphicData uri="http://schemas.microsoft.com/office/word/2010/wordprocessingShape">
+                    <wps:wsp>
+                      <wps:cNvSpPr/>
+                      <wps:spPr>
+                        <a:xfrm>
+                          <a:off x="0" y="0"/>
+                          <a:ext cx="804672" cy="416967"/>
+                        </a:xfrm>
+                        <a:prstGeom prst="rect">
+                          <a:avLst/>
+                        </a:prstGeom>
+                      </wps:spPr>
+                      <wps:style>
+                        <a:lnRef idx="2">
+                          <a:schemeClr val="accent1">
+                            <a:shade val="50000"/>
+                          </a:schemeClr>
+                        </a:lnRef>
+                        <a:fillRef idx="1">
+                          <a:schemeClr val="accent1"/>
+                        </a:fillRef>
+                        <a:effectRef idx="0">
+                          <a:schemeClr val="accent1"/>
+                        </a:effectRef>
+                        <a:fontRef idx="minor">
+                          <a:schemeClr val="lt1"/>
+                        </a:fontRef>
+                      </wps:style>
+                      <wps:txbx>
+                        <w:txbxContent>
+                          <w:p>
+                            <w:pPr>
+                              <w:jc w:val="center"/>
+                            </w:pPr>
+                            <w:r>
+                              <w:t>Health &amp; Beau</w:t>
+                            </w:r>
+                            <w:r>
+                              <w:t>t</w:t>
+                            </w:r>
+                          </w:p>
+                        </w:txbxContent>
+                      </wps:txbx>
+                      <wps:bodyPr rot="0" spcFirstLastPara="0" vertOverflow="overflow" horzOverflow="overflow" vert="horz" wrap="square" lIns="91440" tIns="45720" rIns="91440" bIns="45720" numCol="1" spcCol="0" rtlCol="0" fromWordArt="0" anchor="ctr" anchorCtr="0" forceAA="0" compatLnSpc="1">
+                        <a:prstTxWarp prst="textNoShape">
+                          <a:avLst/>
+                        </a:prstTxWarp>
+                        <a:noAutofit/>
+                      </wps:bodyPr>
+                    </wps:wsp>
+                  </a:graphicData>
+                </a:graphic>
+              </wp:anchor>
+            </w:drawing>
+          </mc:Choice>
+          <mc:Fallback>
+            <w:pict>
+              <v:rect w14:anchorId="2FEB46C1" id="_x0000_s1036" style="position:absolute;left:0;text-align:left;margin-left:0;margin-top:191.05pt;width:63.35pt;height:32.85pt;z-index:251666432;visibility:visible;mso-wrap-style:square;mso-wrap-distance-left:9pt;mso-wrap-distance-top:0;mso-wrap-distance-right:9pt;mso-wrap-distance-bottom:0;mso-position-horizontal:left;mso-position-horizontal-relative:margin;mso-position-vertical:absolute;mso-position-vertical-relative:text;v-text-anchor:middle" o:gfxdata="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" fillcolor="#4472c4 [3204]" strokecolor="#1f3763 [1604]" strokeweight="1pt">
+                <v:textbox>
+                  <w:txbxContent>
+                    <w:p>
+                      <w:pPr>
+                        <w:jc w:val="center"/>
+                      </w:pPr>
+                      <w:r>
+                        <w:t>Health &amp; Beau</w:t>
+                      </w:r>
+                      <w:r>
+                        <w:t>t</w:t>
+                      </w:r>
+                    </w:p>
+                  </w:txbxContent>
+                </v:textbox>
+                <w10:wrap anchorx="margin"/>
+              </v:rect>
+            </w:pict>
+          </mc:Fallback>
+        </mc:AlternateContent>
+      </w:r>
+      <w:r>
+        <w:rPr>
+          <w:noProof/>
+        </w:rPr>
+        <mc:AlternateContent>
+          <mc:Choice Requires="wps">
+            <w:drawing>
+              <wp:anchor distT="0" distB="0" distL="114300" distR="114300" simplePos="0" relativeHeight="251674624" behindDoc="0" locked="0" layoutInCell="1" allowOverlap="1" wp14:anchorId="416C371C" wp14:editId="47EC9DBF">
+                <wp:simplePos x="0" y="0"/>
+                <wp:positionH relativeFrom="margin">
+                  <wp:align>left</wp:align>
+                </wp:positionH>
+                <wp:positionV relativeFrom="paragraph">
+                  <wp:posOffset>1781353</wp:posOffset>
+                </wp:positionV>
+                <wp:extent cx="804672" cy="416967"/>
+                <wp:effectExtent l="0" t="0" r="14605" b="21590"/>
+                <wp:wrapNone/>
+                <wp:docPr id="1151850542" name="Rectangle 2"/>
+                <wp:cNvGraphicFramePr/>
+                <a:graphic xmlns:a="http://schemas.openxmlformats.org/drawingml/2006/main">
+                  <a:graphicData uri="http://schemas.microsoft.com/office/word/2010/wordprocessingShape">
+                    <wps:wsp>
+                      <wps:cNvSpPr/>
+                      <wps:spPr>
+                        <a:xfrm>
+                          <a:off x="0" y="0"/>
+                          <a:ext cx="804672" cy="416967"/>
+                        </a:xfrm>
+                        <a:prstGeom prst="rect">
+                          <a:avLst/>
+                        </a:prstGeom>
+                      </wps:spPr>
+                      <wps:style>
+                        <a:lnRef idx="2">
+                          <a:schemeClr val="accent1">
+                            <a:shade val="50000"/>
+                          </a:schemeClr>
+                        </a:lnRef>
+                        <a:fillRef idx="1">
+                          <a:schemeClr val="accent1"/>
+                        </a:fillRef>
+                        <a:effectRef idx="0">
+                          <a:schemeClr val="accent1"/>
+                        </a:effectRef>
+                        <a:fontRef idx="minor">
+                          <a:schemeClr val="lt1"/>
+                        </a:fontRef>
+                      </wps:style>
+                      <wps:txbx>
+                        <w:txbxContent>
+                          <w:p>
+                            <w:pPr>
+                              <w:jc w:val="center"/>
+                            </w:pPr>
+                            <w:r>
+                              <w:t>Supermarket</w:t>
+                            </w:r>
+                          </w:p>
+                        </w:txbxContent>
+                      </wps:txbx>
+                      <wps:bodyPr rot="0" spcFirstLastPara="0" vertOverflow="overflow" horzOverflow="overflow" vert="horz" wrap="square" lIns="91440" tIns="45720" rIns="91440" bIns="45720" numCol="1" spcCol="0" rtlCol="0" fromWordArt="0" anchor="ctr" anchorCtr="0" forceAA="0" compatLnSpc="1">
+                        <a:prstTxWarp prst="textNoShape">
+                          <a:avLst/>
+                        </a:prstTxWarp>
+                        <a:noAutofit/>
+                      </wps:bodyPr>
+                    </wps:wsp>
+                  </a:graphicData>
+                </a:graphic>
+              </wp:anchor>
+            </w:drawing>
+          </mc:Choice>
+          <mc:Fallback>
+            <w:pict>
+              <v:rect w14:anchorId="416C371C" id="_x0000_s1037" style="position:absolute;left:0;text-align:left;margin-left:0;margin-top:140.25pt;width:63.35pt;height:32.85pt;z-index:251674624;visibility:visible;mso-wrap-style:square;mso-wrap-distance-left:9pt;mso-wrap-distance-top:0;mso-wrap-distance-right:9pt;mso-wrap-distance-bottom:0;mso-position-horizontal:left;mso-position-horizontal-relative:margin;mso-position-vertical:absolute;mso-position-vertical-relative:text;v-text-anchor:middle" o:gfxdata="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" fillcolor="#4472c4 [3204]" strokecolor="#1f3763 [1604]" strokeweight="1pt">
+                <v:textbox>
+                  <w:txbxContent>
+                    <w:p>
+                      <w:pPr>
+                        <w:jc w:val="center"/>
+                      </w:pPr>
+                      <w:r>
+                        <w:t>Supermarket</w:t>
+                      </w:r>
+                    </w:p>
+                  </w:txbxContent>
+                </v:textbox>
+                <w10:wrap anchorx="margin"/>
+              </v:rect>
+            </w:pict>
+          </mc:Fallback>
+        </mc:AlternateContent>
+      </w:r>
+      <w:r>
+        <w:rPr>
+          <w:noProof/>
+        </w:rPr>
+        <mc:AlternateContent>
+          <mc:Choice Requires="wps">
+            <w:drawing>
+              <wp:anchor distT="0" distB="0" distL="114300" distR="114300" simplePos="0" relativeHeight="251660288" behindDoc="0" locked="0" layoutInCell="1" allowOverlap="1" wp14:anchorId="39AB29CC" wp14:editId="4EBB7F2B">
+                <wp:simplePos x="0" y="0"/>
+                <wp:positionH relativeFrom="margin">
+                  <wp:align>left</wp:align>
+                </wp:positionH>
+                <wp:positionV relativeFrom="paragraph">
+                  <wp:posOffset>1140333</wp:posOffset>
+                </wp:positionV>
+                <wp:extent cx="804672" cy="416967"/>
+                <wp:effectExtent l="0" t="0" r="14605" b="21590"/>
+                <wp:wrapNone/>
+                <wp:docPr id="444029714" name="Rectangle 2"/>
+                <wp:cNvGraphicFramePr/>
+                <a:graphic xmlns:a="http://schemas.openxmlformats.org/drawingml/2006/main">
+                  <a:graphicData uri="http://schemas.microsoft.com/office/word/2010/wordprocessingShape">
+                    <wps:wsp>
+                      <wps:cNvSpPr/>
+                      <wps:spPr>
+                        <a:xfrm>
+                          <a:off x="0" y="0"/>
+                          <a:ext cx="804672" cy="416967"/>
+                        </a:xfrm>
+                        <a:prstGeom prst="rect">
+                          <a:avLst/>
+                        </a:prstGeom>
+                      </wps:spPr>
+                      <wps:style>
+                        <a:lnRef idx="2">
+                          <a:schemeClr val="accent1">
+                            <a:shade val="50000"/>
+                          </a:schemeClr>
+                        </a:lnRef>
+                        <a:fillRef idx="1">
+                          <a:schemeClr val="accent1"/>
+                        </a:fillRef>
+                        <a:effectRef idx="0">
+                          <a:schemeClr val="accent1"/>
+                        </a:effectRef>
+                        <a:fontRef idx="minor">
+                          <a:schemeClr val="lt1"/>
+                        </a:fontRef>
+                      </wps:style>
+                      <wps:txbx>
+                        <w:txbxContent>
+                          <w:p>
+                            <w:pPr>
+                              <w:jc w:val="center"/>
+                            </w:pPr>
+                            <w:r>
+                              <w:t>Product</w:t>
+                            </w:r>
+                          </w:p>
+                        </w:txbxContent>
+                      </wps:txbx>
+                      <wps:bodyPr rot="0" spcFirstLastPara="0" vertOverflow="overflow" horzOverflow="overflow" vert="horz" wrap="square" lIns="91440" tIns="45720" rIns="91440" bIns="45720" numCol="1" spcCol="0" rtlCol="0" fromWordArt="0" anchor="ctr" anchorCtr="0" forceAA="0" compatLnSpc="1">
+                        <a:prstTxWarp prst="textNoShape">
+                          <a:avLst/>
+                        </a:prstTxWarp>
+                        <a:noAutofit/>
+                      </wps:bodyPr>
+                    </wps:wsp>
+                  </a:graphicData>
+                </a:graphic>
+              </wp:anchor>
+            </w:drawing>
+          </mc:Choice>
+          <mc:Fallback>
+            <w:pict>
+              <v:rect w14:anchorId="39AB29CC" id="_x0000_s1038" style="position:absolute;left:0;text-align:left;margin-left:0;margin-top:89.8pt;width:63.35pt;height:32.85pt;z-index:251660288;visibility:visible;mso-wrap-style:square;mso-wrap-distance-left:9pt;mso-wrap-distance-top:0;mso-wrap-distance-right:9pt;mso-wrap-distance-bottom:0;mso-position-horizontal:left;mso-position-horizontal-relative:margin;mso-position-vertical:absolute;mso-position-vertical-relative:text;v-text-anchor:middle" o:gfxdata="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" fillcolor="#4472c4 [3204]" strokecolor="#1f3763 [1604]" strokeweight="1pt">
+                <v:textbox>
+                  <w:txbxContent>
+                    <w:p>
+                      <w:pPr>
+                        <w:jc w:val="center"/>
+                      </w:pPr>
+                      <w:r>
+                        <w:t>Product</w:t>
+                      </w:r>
+                    </w:p>
+                  </w:txbxContent>
+                </v:textbox>
+                <w10:wrap anchorx="margin"/>
+              </v:rect>
+            </w:pict>
+          </mc:Fallback>
+        </mc:AlternateContent>
+      </w:r>
+      <w:r>
+        <w:rPr>
+          <w:noProof/>
+        </w:rPr>
+        <mc:AlternateContent>
+          <mc:Choice Requires="wps">
+            <w:drawing>
+              <wp:anchor distT="0" distB="0" distL="114300" distR="114300" simplePos="0" relativeHeight="251670528" behindDoc="0" locked="0" layoutInCell="1" allowOverlap="1" wp14:anchorId="3EF498C8" wp14:editId="41F44A3A">
+                <wp:simplePos x="0" y="0"/>
+                <wp:positionH relativeFrom="column">
+                  <wp:posOffset>2485136</wp:posOffset>
+                </wp:positionH>
+                <wp:positionV relativeFrom="paragraph">
+                  <wp:posOffset>2009826</wp:posOffset>
+                </wp:positionV>
+                <wp:extent cx="804672" cy="416967"/>
+                <wp:effectExtent l="0" t="0" r="14605" b="21590"/>
+                <wp:wrapNone/>
+                <wp:docPr id="15833968" name="Rectangle 2"/>
+                <wp:cNvGraphicFramePr/>
+                <a:graphic xmlns:a="http://schemas.openxmlformats.org/drawingml/2006/main">
+                  <a:graphicData uri="http://schemas.microsoft.com/office/word/2010/wordprocessingShape">
+                    <wps:wsp>
+                      <wps:cNvSpPr/>
+                      <wps:spPr>
+                        <a:xfrm>
+                          <a:off x="0" y="0"/>
+                          <a:ext cx="804672" cy="416967"/>
+                        </a:xfrm>
+                        <a:prstGeom prst="rect">
+                          <a:avLst/>
+                        </a:prstGeom>
+                      </wps:spPr>
+                      <wps:style>
+                        <a:lnRef idx="2">
+                          <a:schemeClr val="accent1">
+                            <a:shade val="50000"/>
+                          </a:schemeClr>
+                        </a:lnRef>
+                        <a:fillRef idx="1">
+                          <a:schemeClr val="accent1"/>
+                        </a:fillRef>
+                        <a:effectRef idx="0">
+                          <a:schemeClr val="accent1"/>
+                        </a:effectRef>
+                        <a:fontRef idx="minor">
+                          <a:schemeClr val="lt1"/>
+                        </a:fontRef>
+                      </wps:style>
+                      <wps:bodyPr rot="0" spcFirstLastPara="0" vertOverflow="overflow" horzOverflow="overflow" vert="horz" wrap="square" lIns="91440" tIns="45720" rIns="91440" bIns="45720" numCol="1" spcCol="0" rtlCol="0" fromWordArt="0" anchor="ctr" anchorCtr="0" forceAA="0" compatLnSpc="1">
+                        <a:prstTxWarp prst="textNoShape">
+                          <a:avLst/>
+                        </a:prstTxWarp>
+                        <a:noAutofit/>
+                      </wps:bodyPr>
+                    </wps:wsp>
+                  </a:graphicData>
+                </a:graphic>
+              </wp:anchor>
+            </w:drawing>
+          </mc:Choice>
+          <mc:Fallback>
+            <w:pict>
+              <v:rect w14:anchorId="0A556C0B" id="Rectangle 2" o:spid="_x0000_s1026" style="position:absolute;margin-left:195.7pt;margin-top:158.25pt;width:63.35pt;height:32.85pt;z-index:251670528;visibility:visible;mso-wrap-style:square;mso-wrap-distance-left:9pt;mso-wrap-distance-top:0;mso-wrap-distance-right:9pt;mso-wrap-distance-bottom:0;mso-position-horizontal:absolute;mso-position-horizontal-relative:text;mso-position-vertical:absolute;mso-position-vertical-relative:text;v-text-anchor:middle" o:gfxdata="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" fillcolor="#4472c4 [3204]" strokecolor="#1f3763 [1604]" strokeweight="1pt"/>
+            </w:pict>
+          </mc:Fallback>
+        </mc:AlternateContent>
+      </w:r>
+      <w:r>
+        <w:rPr>
+          <w:noProof/>
+        </w:rPr>
+        <mc:AlternateContent>
+          <mc:Choice Requires="wps">
+            <w:drawing>
+              <wp:anchor distT="0" distB="0" distL="114300" distR="114300" simplePos="0" relativeHeight="251672576" behindDoc="0" locked="0" layoutInCell="1" allowOverlap="1" wp14:anchorId="072047D5" wp14:editId="36932C29">
+                <wp:simplePos x="0" y="0"/>
+                <wp:positionH relativeFrom="column">
+                  <wp:posOffset>1314805</wp:posOffset>
+                </wp:positionH>
+                <wp:positionV relativeFrom="paragraph">
+                  <wp:posOffset>2009140</wp:posOffset>
+                </wp:positionV>
+                <wp:extent cx="804672" cy="416967"/>
+                <wp:effectExtent l="0" t="0" r="14605" b="21590"/>
+                <wp:wrapNone/>
+                <wp:docPr id="934415046" name="Rectangle 2"/>
+                <wp:cNvGraphicFramePr/>
+                <a:graphic xmlns:a="http://schemas.openxmlformats.org/drawingml/2006/main">
+                  <a:graphicData uri="http://schemas.microsoft.com/office/word/2010/wordprocessingShape">
+                    <wps:wsp>
+                      <wps:cNvSpPr/>
+                      <wps:spPr>
+                        <a:xfrm>
+                          <a:off x="0" y="0"/>
+                          <a:ext cx="804672" cy="416967"/>
+                        </a:xfrm>
+                        <a:prstGeom prst="rect">
+                          <a:avLst/>
+                        </a:prstGeom>
+                      </wps:spPr>
+                      <wps:style>
+                        <a:lnRef idx="2">
+                          <a:schemeClr val="accent1">
+                            <a:shade val="50000"/>
+                          </a:schemeClr>
+                        </a:lnRef>
+                        <a:fillRef idx="1">
+                          <a:schemeClr val="accent1"/>
+                        </a:fillRef>
+                        <a:effectRef idx="0">
+                          <a:schemeClr val="accent1"/>
+                        </a:effectRef>
+                        <a:fontRef idx="minor">
+                          <a:schemeClr val="lt1"/>
+                        </a:fontRef>
+                      </wps:style>
+                      <wps:bodyPr rot="0" spcFirstLastPara="0" vertOverflow="overflow" horzOverflow="overflow" vert="horz" wrap="square" lIns="91440" tIns="45720" rIns="91440" bIns="45720" numCol="1" spcCol="0" rtlCol="0" fromWordArt="0" anchor="ctr" anchorCtr="0" forceAA="0" compatLnSpc="1">
+                        <a:prstTxWarp prst="textNoShape">
+                          <a:avLst/>
+                        </a:prstTxWarp>
+                        <a:noAutofit/>
+                      </wps:bodyPr>
+                    </wps:wsp>
+                  </a:graphicData>
+                </a:graphic>
+              </wp:anchor>
+            </w:drawing>
+          </mc:Choice>
+          <mc:Fallback>
+            <w:pict>
+              <v:rect w14:anchorId="3A8964BF" id="Rectangle 2" o:spid="_x0000_s1026" style="position:absolute;margin-left:103.55pt;margin-top:158.2pt;width:63.35pt;height:32.85pt;z-index:251672576;visibility:visible;mso-wrap-style:square;mso-wrap-distance-left:9pt;mso-wrap-distance-top:0;mso-wrap-distance-right:9pt;mso-wrap-distance-bottom:0;mso-position-horizontal:absolute;mso-position-horizontal-relative:text;mso-position-vertical:absolute;mso-position-vertical-relative:text;v-text-anchor:middle" o:gfxdata="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" fillcolor="#4472c4 [3204]" strokecolor="#1f3763 [1604]" strokeweight="1pt"/>
+            </w:pict>
+          </mc:Fallback>
+        </mc:AlternateContent>
+      </w:r>
+      <w:r>
+        <w:rPr>
+          <w:noProof/>
+        </w:rPr>
+        <mc:AlternateContent>
+          <mc:Choice Requires="wps">
+            <w:drawing>
+              <wp:anchor distT="0" distB="0" distL="114300" distR="114300" simplePos="0" relativeHeight="251676672" behindDoc="0" locked="0" layoutInCell="1" allowOverlap="1" wp14:anchorId="62563361" wp14:editId="1DB205C7">
+                <wp:simplePos x="0" y="0"/>
+                <wp:positionH relativeFrom="margin">
+                  <wp:align>center</wp:align>
+                </wp:positionH>
+                <wp:positionV relativeFrom="paragraph">
+                  <wp:posOffset>1247902</wp:posOffset>
+                </wp:positionV>
+                <wp:extent cx="804672" cy="416967"/>
+                <wp:effectExtent l="0" t="0" r="14605" b="21590"/>
+                <wp:wrapNone/>
+                <wp:docPr id="1825520563" name="Rectangle 2"/>
+                <wp:cNvGraphicFramePr/>
+                <a:graphic xmlns:a="http://schemas.openxmlformats.org/drawingml/2006/main">
+                  <a:graphicData uri="http://schemas.microsoft.com/office/word/2010/wordprocessingShape">
+                    <wps:wsp>
+                      <wps:cNvSpPr/>
+                      <wps:spPr>
+                        <a:xfrm>
+                          <a:off x="0" y="0"/>
+                          <a:ext cx="804672" cy="416967"/>
+                        </a:xfrm>
+                        <a:prstGeom prst="rect">
+                          <a:avLst/>
+                        </a:prstGeom>
+                      </wps:spPr>
+                      <wps:style>
+                        <a:lnRef idx="2">
+                          <a:schemeClr val="accent1">
+                            <a:shade val="50000"/>
+                          </a:schemeClr>
+                        </a:lnRef>
+                        <a:fillRef idx="1">
+                          <a:schemeClr val="accent1"/>
+                        </a:fillRef>
+                        <a:effectRef idx="0">
+                          <a:schemeClr val="accent1"/>
+                        </a:effectRef>
+                        <a:fontRef idx="minor">
+                          <a:schemeClr val="lt1"/>
+                        </a:fontRef>
+                      </wps:style>
+                      <wps:txbx>
+                        <w:txbxContent>
+                          <w:p>
+                            <w:pPr>
+                              <w:jc w:val="center"/>
+                            </w:pPr>
+                            <w:r>
+                              <w:t>Account</w:t>
+                            </w:r>
+                          </w:p>
+                        </w:txbxContent>
+                      </wps:txbx>
+                      <wps:bodyPr rot="0" spcFirstLastPara="0" vertOverflow="overflow" horzOverflow="overflow" vert="horz" wrap="square" lIns="91440" tIns="45720" rIns="91440" bIns="45720" numCol="1" spcCol="0" rtlCol="0" fromWordArt="0" anchor="ctr" anchorCtr="0" forceAA="0" compatLnSpc="1">
+                        <a:prstTxWarp prst="textNoShape">
+                          <a:avLst/>
+                        </a:prstTxWarp>
+                        <a:noAutofit/>
+                      </wps:bodyPr>
+                    </wps:wsp>
+                  </a:graphicData>
+                </a:graphic>
+              </wp:anchor>
+            </w:drawing>
+          </mc:Choice>
+          <mc:Fallback>
+            <w:pict>
+              <v:rect w14:anchorId="62563361" id="_x0000_s1039" style="position:absolute;left:0;text-align:left;margin-left:0;margin-top:98.25pt;width:63.35pt;height:32.85pt;z-index:251676672;visibility:visible;mso-wrap-style:square;mso-wrap-distance-left:9pt;mso-wrap-distance-top:0;mso-wrap-distance-right:9pt;mso-wrap-distance-bottom:0;mso-position-horizontal:center;mso-position-horizontal-relative:margin;mso-position-vertical:absolute;mso-position-vertical-relative:text;v-text-anchor:middle" o:gfxdata="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" fillcolor="#4472c4 [3204]" strokecolor="#1f3763 [1604]" strokeweight="1pt">
+                <v:textbox>
+                  <w:txbxContent>
+                    <w:p>
+                      <w:pPr>
+                        <w:jc w:val="center"/>
+                      </w:pPr>
+                      <w:r>
+                        <w:t>Account</w:t>
+                      </w:r>
+                    </w:p>
+                  </w:txbxContent>
+                </v:textbox>
+                <w10:wrap anchorx="margin"/>
+              </v:rect>
+            </w:pict>
+          </mc:Fallback>
+        </mc:AlternateContent>
+      </w:r>
+      <w:r>
+        <w:rPr>
+          <w:noProof/>
+        </w:rPr>
+        <mc:AlternateContent>
+          <mc:Choice Requires="wps">
+            <w:drawing>
+              <wp:anchor distT="0" distB="0" distL="114300" distR="114300" simplePos="0" relativeHeight="251705344" behindDoc="0" locked="0" layoutInCell="1" allowOverlap="1" wp14:anchorId="3F3D3F86" wp14:editId="3AA8A7BF">
+                <wp:simplePos x="0" y="0"/>
+                <wp:positionH relativeFrom="column">
+                  <wp:posOffset>1322248</wp:posOffset>
+                </wp:positionH>
+                <wp:positionV relativeFrom="paragraph">
+                  <wp:posOffset>1219505</wp:posOffset>
+                </wp:positionV>
+                <wp:extent cx="804672" cy="416967"/>
+                <wp:effectExtent l="0" t="0" r="14605" b="21590"/>
+                <wp:wrapNone/>
+                <wp:docPr id="772133666" name="Rectangle 2"/>
+                <wp:cNvGraphicFramePr/>
+                <a:graphic xmlns:a="http://schemas.openxmlformats.org/drawingml/2006/main">
+                  <a:graphicData uri="http://schemas.microsoft.com/office/word/2010/wordprocessingShape">
+                    <wps:wsp>
+                      <wps:cNvSpPr/>
+                      <wps:spPr>
+                        <a:xfrm>
+                          <a:off x="0" y="0"/>
+                          <a:ext cx="804672" cy="416967"/>
+                        </a:xfrm>
+                        <a:prstGeom prst="rect">
+                          <a:avLst/>
+                        </a:prstGeom>
+                      </wps:spPr>
+                      <wps:style>
+                        <a:lnRef idx="2">
+                          <a:schemeClr val="accent1">
+                            <a:shade val="50000"/>
+                          </a:schemeClr>
+                        </a:lnRef>
+                        <a:fillRef idx="1">
+                          <a:schemeClr val="accent1"/>
+                        </a:fillRef>
+                        <a:effectRef idx="0">
+                          <a:schemeClr val="accent1"/>
+                        </a:effectRef>
+                        <a:fontRef idx="minor">
+                          <a:schemeClr val="lt1"/>
+                        </a:fontRef>
+                      </wps:style>
+                      <wps:txbx>
+                        <w:txbxContent>
+                          <w:p>
+                            <w:pPr>
+                              <w:jc w:val="center"/>
+                            </w:pPr>
+                            <w:r>
+                              <w:t>Search</w:t>
+                            </w:r>
+                          </w:p>
+                        </w:txbxContent>
+                      </wps:txbx>
+                      <wps:bodyPr rot="0" spcFirstLastPara="0" vertOverflow="overflow" horzOverflow="overflow" vert="horz" wrap="square" lIns="91440" tIns="45720" rIns="91440" bIns="45720" numCol="1" spcCol="0" rtlCol="0" fromWordArt="0" anchor="ctr" anchorCtr="0" forceAA="0" compatLnSpc="1">
+                        <a:prstTxWarp prst="textNoShape">
+                          <a:avLst/>
+                        </a:prstTxWarp>
+                        <a:noAutofit/>
+                      </wps:bodyPr>
+                    </wps:wsp>
+                  </a:graphicData>
+                </a:graphic>
+              </wp:anchor>
+            </w:drawing>
+          </mc:Choice>
+          <mc:Fallback>
+            <w:pict>
+              <v:rect w14:anchorId="3F3D3F86" id="_x0000_s1040" style="position:absolute;left:0;text-align:left;margin-left:104.1pt;margin-top:96pt;width:63.35pt;height:32.85pt;z-index:251705344;visibility:visible;mso-wrap-style:square;mso-wrap-distance-left:9pt;mso-wrap-distance-top:0;mso-wrap-distance-right:9pt;mso-wrap-distance-bottom:0;mso-position-horizontal:absolute;mso-position-horizontal-relative:text;mso-position-vertical:absolute;mso-position-vertical-relative:text;v-text-anchor:middle" o:gfxdata="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" fillcolor="#4472c4 [3204]" strokecolor="#1f3763 [1604]" strokeweight="1pt">
+                <v:textbox>
+                  <w:txbxContent>
+                    <w:p>
+                      <w:pPr>
+                        <w:jc w:val="center"/>
+                      </w:pPr>
+                      <w:r>
+                        <w:t>Search</w:t>
+                      </w:r>
+                    </w:p>
+                  </w:txbxContent>
+                </v:textbox>
+              </v:rect>
+            </w:pict>
+          </mc:Fallback>
+        </mc:AlternateContent>
+      </w:r>
+      <w:r>
+        <w:rPr>
+          <w:noProof/>
+        </w:rPr>
+        <mc:AlternateContent>
+          <mc:Choice Requires="wps">
+            <w:drawing>
+              <wp:anchor distT="0" distB="0" distL="114300" distR="114300" simplePos="0" relativeHeight="251680768" behindDoc="0" locked="0" layoutInCell="1" allowOverlap="1" wp14:anchorId="48491573" wp14:editId="7495BF8F">
+                <wp:simplePos x="0" y="0"/>
+                <wp:positionH relativeFrom="margin">
+                  <wp:align>right</wp:align>
+                </wp:positionH>
+                <wp:positionV relativeFrom="paragraph">
+                  <wp:posOffset>1204875</wp:posOffset>
+                </wp:positionV>
+                <wp:extent cx="804672" cy="416967"/>
+                <wp:effectExtent l="0" t="0" r="14605" b="21590"/>
+                <wp:wrapNone/>
+                <wp:docPr id="915085925" name="Rectangle 2"/>
+                <wp:cNvGraphicFramePr/>
+                <a:graphic xmlns:a="http://schemas.openxmlformats.org/drawingml/2006/main">
+                  <a:graphicData uri="http://schemas.microsoft.com/office/word/2010/wordprocessingShape">
+                    <wps:wsp>
+                      <wps:cNvSpPr/>
+                      <wps:spPr>
+                        <a:xfrm>
+                          <a:off x="0" y="0"/>
+                          <a:ext cx="804672" cy="416967"/>
+                        </a:xfrm>
+                        <a:prstGeom prst="rect">
+                          <a:avLst/>
+                        </a:prstGeom>
+                      </wps:spPr>
+                      <wps:style>
+                        <a:lnRef idx="2">
+                          <a:schemeClr val="accent1">
+                            <a:shade val="50000"/>
+                          </a:schemeClr>
+                        </a:lnRef>
+                        <a:fillRef idx="1">
+                          <a:schemeClr val="accent1"/>
+                        </a:fillRef>
+                        <a:effectRef idx="0">
+                          <a:schemeClr val="accent1"/>
+                        </a:effectRef>
+                        <a:fontRef idx="minor">
+                          <a:schemeClr val="lt1"/>
+                        </a:fontRef>
+                      </wps:style>
+                      <wps:txbx>
+                        <w:txbxContent>
+                          <w:p>
+                            <w:pPr>
+                              <w:jc w:val="center"/>
+                            </w:pPr>
+                            <w:r>
+                              <w:t>Cart</w:t>
+                            </w:r>
+                          </w:p>
+                        </w:txbxContent>
+                      </wps:txbx>
+                      <wps:bodyPr rot="0" spcFirstLastPara="0" vertOverflow="overflow" horzOverflow="overflow" vert="horz" wrap="square" lIns="91440" tIns="45720" rIns="91440" bIns="45720" numCol="1" spcCol="0" rtlCol="0" fromWordArt="0" anchor="ctr" anchorCtr="0" forceAA="0" compatLnSpc="1">
+                        <a:prstTxWarp prst="textNoShape">
+                          <a:avLst/>
+                        </a:prstTxWarp>
+                        <a:noAutofit/>
+                      </wps:bodyPr>
+                    </wps:wsp>
+                  </a:graphicData>
+                </a:graphic>
+              </wp:anchor>
+            </w:drawing>
+          </mc:Choice>
+          <mc:Fallback>
+            <w:pict>
+              <v:rect w14:anchorId="48491573" id="_x0000_s1041" style="position:absolute;left:0;text-align:left;margin-left:12.15pt;margin-top:94.85pt;width:63.35pt;height:32.85pt;z-index:251680768;visibility:visible;mso-wrap-style:square;mso-wrap-distance-left:9pt;mso-wrap-distance-top:0;mso-wrap-distance-right:9pt;mso-wrap-distance-bottom:0;mso-position-horizontal:right;mso-position-horizontal-relative:margin;mso-position-vertical:absolute;mso-position-vertical-relative:text;v-text-anchor:middle" o:gfxdata="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" fillcolor="#4472c4 [3204]" strokecolor="#1f3763 [1604]" strokeweight="1pt">
+                <v:textbox>
+                  <w:txbxContent>
+                    <w:p>
+                      <w:pPr>
+                        <w:jc w:val="center"/>
+                      </w:pPr>
+                      <w:r>
+                        <w:t>Cart</w:t>
+                      </w:r>
+                    </w:p>
+                  </w:txbxContent>
+                </v:textbox>
+                <w10:wrap anchorx="margin"/>
+              </v:rect>
+            </w:pict>
+          </mc:Fallback>
+        </mc:AlternateContent>
+      </w:r>
+      <w:r>
+        <w:rPr>
+          <w:noProof/>
+        </w:rPr>
+        <mc:AlternateContent>
+          <mc:Choice Requires="wps">
+            <w:drawing>
+              <wp:anchor distT="0" distB="0" distL="114300" distR="114300" simplePos="0" relativeHeight="251684864" behindDoc="0" locked="0" layoutInCell="1" allowOverlap="1" wp14:anchorId="029544F8" wp14:editId="338398C4">
+                <wp:simplePos x="0" y="0"/>
+                <wp:positionH relativeFrom="column">
+                  <wp:posOffset>2156765</wp:posOffset>
+                </wp:positionH>
+                <wp:positionV relativeFrom="paragraph">
+                  <wp:posOffset>3085338</wp:posOffset>
+                </wp:positionV>
+                <wp:extent cx="804672" cy="416967"/>
+                <wp:effectExtent l="0" t="0" r="14605" b="21590"/>
+                <wp:wrapNone/>
+                <wp:docPr id="1453610637" name="Rectangle 2"/>
+                <wp:cNvGraphicFramePr/>
+                <a:graphic xmlns:a="http://schemas.openxmlformats.org/drawingml/2006/main">
+                  <a:graphicData uri="http://schemas.microsoft.com/office/word/2010/wordprocessingShape">
+                    <wps:wsp>
+                      <wps:cNvSpPr/>
+                      <wps:spPr>
+                        <a:xfrm>
+                          <a:off x="0" y="0"/>
+                          <a:ext cx="804672" cy="416967"/>
+                        </a:xfrm>
+                        <a:prstGeom prst="rect">
+                          <a:avLst/>
+                        </a:prstGeom>
+                      </wps:spPr>
+                      <wps:style>
+                        <a:lnRef idx="2">
+                          <a:schemeClr val="accent1">
+                            <a:shade val="50000"/>
+                          </a:schemeClr>
+                        </a:lnRef>
+                        <a:fillRef idx="1">
+                          <a:schemeClr val="accent1"/>
+                        </a:fillRef>
+                        <a:effectRef idx="0">
+                          <a:schemeClr val="accent1"/>
+                        </a:effectRef>
+                        <a:fontRef idx="minor">
+                          <a:schemeClr val="lt1"/>
+                        </a:fontRef>
+                      </wps:style>
+                      <wps:bodyPr rot="0" spcFirstLastPara="0" vertOverflow="overflow" horzOverflow="overflow" vert="horz" wrap="square" lIns="91440" tIns="45720" rIns="91440" bIns="45720" numCol="1" spcCol="0" rtlCol="0" fromWordArt="0" anchor="ctr" anchorCtr="0" forceAA="0" compatLnSpc="1">
+                        <a:prstTxWarp prst="textNoShape">
+                          <a:avLst/>
+                        </a:prstTxWarp>
+                        <a:noAutofit/>
+                      </wps:bodyPr>
+                    </wps:wsp>
+                  </a:graphicData>
+                </a:graphic>
+              </wp:anchor>
+            </w:drawing>
+          </mc:Choice>
+          <mc:Fallback>
+            <w:pict>
+              <v:rect w14:anchorId="68B67CB8" id="Rectangle 2" o:spid="_x0000_s1026" style="position:absolute;margin-left:169.8pt;margin-top:242.95pt;width:63.35pt;height:32.85pt;z-index:251684864;visibility:visible;mso-wrap-style:square;mso-wrap-distance-left:9pt;mso-wrap-distance-top:0;mso-wrap-distance-right:9pt;mso-wrap-distance-bottom:0;mso-position-horizontal:absolute;mso-position-horizontal-relative:text;mso-position-vertical:absolute;mso-position-vertical-relative:text;v-text-anchor:middle" o:gfxdata="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" fillcolor="#4472c4 [3204]" strokecolor="#1f3763 [1604]" strokeweight="1pt"/>
+            </w:pict>
+          </mc:Fallback>
+        </mc:AlternateContent>
+      </w:r>
+      <w:r>
+        <w:rPr>
+          <w:noProof/>
+        </w:rPr>
+        <mc:AlternateContent>
+          <mc:Choice Requires="wps">
+            <w:drawing>
+              <wp:anchor distT="0" distB="0" distL="114300" distR="114300" simplePos="0" relativeHeight="251682816" behindDoc="0" locked="0" layoutInCell="1" allowOverlap="1" wp14:anchorId="37442EA3" wp14:editId="4DBDE9CC">
+                <wp:simplePos x="0" y="0"/>
+                <wp:positionH relativeFrom="column">
+                  <wp:posOffset>2003146</wp:posOffset>
+                </wp:positionH>
+                <wp:positionV relativeFrom="paragraph">
+                  <wp:posOffset>2931719</wp:posOffset>
+                </wp:positionV>
+                <wp:extent cx="804672" cy="416967"/>
+                <wp:effectExtent l="0" t="0" r="14605" b="21590"/>
+                <wp:wrapNone/>
+                <wp:docPr id="937276973" name="Rectangle 2"/>
+                <wp:cNvGraphicFramePr/>
+                <a:graphic xmlns:a="http://schemas.openxmlformats.org/drawingml/2006/main">
+                  <a:graphicData uri="http://schemas.microsoft.com/office/word/2010/wordprocessingShape">
+                    <wps:wsp>
+                      <wps:cNvSpPr/>
+                      <wps:spPr>
+                        <a:xfrm>
+                          <a:off x="0" y="0"/>
+                          <a:ext cx="804672" cy="416967"/>
+                        </a:xfrm>
+                        <a:prstGeom prst="rect">
+                          <a:avLst/>
+                        </a:prstGeom>
+                      </wps:spPr>
+                      <wps:style>
+                        <a:lnRef idx="2">
+                          <a:schemeClr val="accent1">
+                            <a:shade val="50000"/>
+                          </a:schemeClr>
+                        </a:lnRef>
+                        <a:fillRef idx="1">
+                          <a:schemeClr val="accent1"/>
+                        </a:fillRef>
+                        <a:effectRef idx="0">
+                          <a:schemeClr val="accent1"/>
+                        </a:effectRef>
+                        <a:fontRef idx="minor">
+                          <a:schemeClr val="lt1"/>
+                        </a:fontRef>
+                      </wps:style>
+                      <wps:bodyPr rot="0" spcFirstLastPara="0" vertOverflow="overflow" horzOverflow="overflow" vert="horz" wrap="square" lIns="91440" tIns="45720" rIns="91440" bIns="45720" numCol="1" spcCol="0" rtlCol="0" fromWordArt="0" anchor="ctr" anchorCtr="0" forceAA="0" compatLnSpc="1">
+                        <a:prstTxWarp prst="textNoShape">
+                          <a:avLst/>
+                        </a:prstTxWarp>
+                        <a:noAutofit/>
+                      </wps:bodyPr>
+                    </wps:wsp>
+                  </a:graphicData>
+                </a:graphic>
+              </wp:anchor>
+            </w:drawing>
+          </mc:Choice>
+          <mc:Fallback>
+            <w:pict>
+              <v:rect w14:anchorId="1A034EEB" id="Rectangle 2" o:spid="_x0000_s1026" style="position:absolute;margin-left:157.75pt;margin-top:230.85pt;width:63.35pt;height:32.85pt;z-index:251682816;visibility:visible;mso-wrap-style:square;mso-wrap-distance-left:9pt;mso-wrap-distance-top:0;mso-wrap-distance-right:9pt;mso-wrap-distance-bottom:0;mso-position-horizontal:absolute;mso-position-horizontal-relative:text;mso-position-vertical:absolute;mso-position-vertical-relative:text;v-text-anchor:middle" o:gfxdata="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" fillcolor="#4472c4 [3204]" strokecolor="#1f3763 [1604]" strokeweight="1pt"/>
+            </w:pict>
+          </mc:Fallback>
+        </mc:AlternateContent>
+      </w:r>
+      <w:r>
+        <w:rPr>
+          <w:noProof/>
+        </w:rPr>
+        <mc:AlternateContent>
+          <mc:Choice Requires="wps">
+            <w:drawing>
+              <wp:anchor distT="0" distB="0" distL="114300" distR="114300" simplePos="0" relativeHeight="251659264" behindDoc="0" locked="0" layoutInCell="1" allowOverlap="1" wp14:anchorId="512AD1AE" wp14:editId="4BB7DE56">
+                <wp:simplePos x="0" y="0"/>
+                <wp:positionH relativeFrom="margin">
+                  <wp:align>center</wp:align>
+                </wp:positionH>
+                <wp:positionV relativeFrom="paragraph">
+                  <wp:posOffset>255346</wp:posOffset>
+                </wp:positionV>
+                <wp:extent cx="768096" cy="424282"/>
+                <wp:effectExtent l="0" t="0" r="13335" b="13970"/>
+                <wp:wrapNone/>
+                <wp:docPr id="1818600508" name="Rectangle 1"/>
+                <wp:cNvGraphicFramePr/>
+                <a:graphic xmlns:a="http://schemas.openxmlformats.org/drawingml/2006/main">
+                  <a:graphicData uri="http://schemas.microsoft.com/office/word/2010/wordprocessingShape">
+                    <wps:wsp>
+                      <wps:cNvSpPr/>
+                      <wps:spPr>
+                        <a:xfrm>
+                          <a:off x="0" y="0"/>
+                          <a:ext cx="768096" cy="424282"/>
+                        </a:xfrm>
+                        <a:prstGeom prst="rect">
+                          <a:avLst/>
+                        </a:prstGeom>
+                      </wps:spPr>
+                      <wps:style>
+                        <a:lnRef idx="2">
+                          <a:schemeClr val="accent3">
+                            <a:shade val="50000"/>
+                          </a:schemeClr>
+                        </a:lnRef>
+                        <a:fillRef idx="1">
+                          <a:schemeClr val="accent3"/>
+                        </a:fillRef>
+                        <a:effectRef idx="0">
+                          <a:schemeClr val="accent3"/>
+                        </a:effectRef>
+                        <a:fontRef idx="minor">
+                          <a:schemeClr val="lt1"/>
+                        </a:fontRef>
+                      </wps:style>
+                      <wps:txbx>
+                        <w:txbxContent>
+                          <w:p>
+                            <w:pPr>
+                              <w:jc w:val="center"/>
+                            </w:pPr>
+                            <w:r>
+                              <w:t>HOME</w:t>
+                            </w:r>
+                          </w:p>
+                        </w:txbxContent>
+                      </wps:txbx>
+                      <wps:bodyPr rot="0" spcFirstLastPara="0" vertOverflow="overflow" horzOverflow="overflow" vert="horz" wrap="square" lIns="91440" tIns="45720" rIns="91440" bIns="45720" numCol="1" spcCol="0" rtlCol="0" fromWordArt="0" anchor="ctr" anchorCtr="0" forceAA="0" compatLnSpc="1">
+                        <a:prstTxWarp prst="textNoShape">
+                          <a:avLst/>
+                        </a:prstTxWarp>
+                        <a:noAutofit/>
+                      </wps:bodyPr>
+                    </wps:wsp>
+                  </a:graphicData>
+                </a:graphic>
+                <wp14:sizeRelH relativeFrom="margin">
+                  <wp14:pctWidth>0</wp14:pctWidth>
+                </wp14:sizeRelH>
+                <wp14:sizeRelV relativeFrom="margin">
+                  <wp14:pctHeight>0</wp14:pctHeight>
+                </wp14:sizeRelV>
+              </wp:anchor>
+            </w:drawing>
+          </mc:Choice>
+          <mc:Fallback>
+            <w:pict>
+              <v:rect w14:anchorId="512AD1AE" id="Rectangle 1" o:spid="_x0000_s1042" style="position:absolute;left:0;text-align:left;margin-left:0;margin-top:20.1pt;width:60.5pt;height:33.4pt;z-index:251659264;visibility:visible;mso-wrap-style:square;mso-width-percent:0;mso-height-percent:0;mso-wrap-distance-left:9pt;mso-wrap-distance-top:0;mso-wrap-distance-right:9pt;mso-wrap-distance-bottom:0;mso-position-horizontal:center;mso-position-horizontal-relative:margin;mso-position-vertical:absolute;mso-position-vertical-relative:text;mso-width-percent:0;mso-height-percent:0;mso-width-relative:margin;mso-height-relative:margin;v-text-anchor:middle" o:gfxdata="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" fillcolor="#a5a5a5 [3206]" strokecolor="#525252 [1606]" strokeweight="1pt">
+                <v:textbox>
+                  <w:txbxContent>
+                    <w:p>
+                      <w:pPr>
+                        <w:jc w:val="center"/>
+                      </w:pPr>
+                      <w:r>
+                        <w:t>HOME</w:t>
+                      </w:r>
+                    </w:p>
+                  </w:txbxContent>
+                </v:textbox>
+                <w10:wrap anchorx="margin"/>
+              </v:rect>
+            </w:pict>
+          </mc:Fallback>
+        </mc:AlternateContent>
+      </w:r>
+      <w:r>
+        <w:rPr>
+          <w:noProof/>
+        </w:rPr>
+        <mc:AlternateContent>
+          <mc:Choice Requires="wps">
+            <w:drawing>
+              <wp:anchor distT="0" distB="0" distL="114300" distR="114300" simplePos="0" relativeHeight="251662336" behindDoc="0" locked="0" layoutInCell="1" allowOverlap="1" wp14:anchorId="4906EB0D" wp14:editId="3F9813E5">
+                <wp:simplePos x="0" y="0"/>
+                <wp:positionH relativeFrom="column">
+                  <wp:posOffset>3394253</wp:posOffset>
+                </wp:positionH>
+                <wp:positionV relativeFrom="paragraph">
+                  <wp:posOffset>2749880</wp:posOffset>
+                </wp:positionV>
+                <wp:extent cx="804672" cy="416967"/>
+                <wp:effectExtent l="0" t="0" r="14605" b="21590"/>
+                <wp:wrapNone/>
+                <wp:docPr id="1281202344" name="Rectangle 2"/>
+                <wp:cNvGraphicFramePr/>
+                <a:graphic xmlns:a="http://schemas.openxmlformats.org/drawingml/2006/main">
+                  <a:graphicData uri="http://schemas.microsoft.com/office/word/2010/wordprocessingShape">
+                    <wps:wsp>
+                      <wps:cNvSpPr/>
+                      <wps:spPr>
+                        <a:xfrm>
+                          <a:off x="0" y="0"/>
+                          <a:ext cx="804672" cy="416967"/>
+                        </a:xfrm>
+                        <a:prstGeom prst="rect">
+                          <a:avLst/>
+                        </a:prstGeom>
+                      </wps:spPr>
+                      <wps:style>
+                        <a:lnRef idx="2">
+                          <a:schemeClr val="accent1">
+                            <a:shade val="50000"/>
+                          </a:schemeClr>
+                        </a:lnRef>
+                        <a:fillRef idx="1">
+                          <a:schemeClr val="accent1"/>
+                        </a:fillRef>
+                        <a:effectRef idx="0">
+                          <a:schemeClr val="accent1"/>
+                        </a:effectRef>
+                        <a:fontRef idx="minor">
+                          <a:schemeClr val="lt1"/>
+                        </a:fontRef>
+                      </wps:style>
+                      <wps:bodyPr rot="0" spcFirstLastPara="0" vertOverflow="overflow" horzOverflow="overflow" vert="horz" wrap="square" lIns="91440" tIns="45720" rIns="91440" bIns="45720" numCol="1" spcCol="0" rtlCol="0" fromWordArt="0" anchor="ctr" anchorCtr="0" forceAA="0" compatLnSpc="1">
+                        <a:prstTxWarp prst="textNoShape">
+                          <a:avLst/>
+                        </a:prstTxWarp>
+                        <a:noAutofit/>
+                      </wps:bodyPr>
+                    </wps:wsp>
+                  </a:graphicData>
+                </a:graphic>
+              </wp:anchor>
+            </w:drawing>
+          </mc:Choice>
+          <mc:Fallback>
+            <w:pict>
+              <v:rect w14:anchorId="5970BDEC" id="Rectangle 2" o:spid="_x0000_s1026" style="position:absolute;margin-left:267.25pt;margin-top:216.55pt;width:63.35pt;height:32.85pt;z-index:251662336;visibility:visible;mso-wrap-style:square;mso-wrap-distance-left:9pt;mso-wrap-distance-top:0;mso-wrap-distance-right:9pt;mso-wrap-distance-bottom:0;mso-position-horizontal:absolute;mso-position-horizontal-relative:text;mso-position-vertical:absolute;mso-position-vertical-relative:text;v-text-anchor:middle" o:gfxdata="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" fillcolor="#4472c4 [3204]" strokecolor="#1f3763 [1604]" strokeweight="1pt"/>
+            </w:pict>
+          </mc:Fallback>
+        </mc:AlternateContent>
+      </w:r>
+      <w:r>
+        <w:rPr>
+          <w:noProof/>
+        </w:rPr>
+        <mc:AlternateContent>
+          <mc:Choice Requires="wps">
+            <w:drawing>
+              <wp:anchor distT="0" distB="0" distL="114300" distR="114300" simplePos="0" relativeHeight="251664384" behindDoc="0" locked="0" layoutInCell="1" allowOverlap="1" wp14:anchorId="76279C81" wp14:editId="1F116563">
+                <wp:simplePos x="0" y="0"/>
+                <wp:positionH relativeFrom="column">
+                  <wp:posOffset>1849527</wp:posOffset>
+                </wp:positionH>
+                <wp:positionV relativeFrom="paragraph">
+                  <wp:posOffset>2777922</wp:posOffset>
+                </wp:positionV>
+                <wp:extent cx="804672" cy="416967"/>
+                <wp:effectExtent l="0" t="0" r="14605" b="21590"/>
+                <wp:wrapNone/>
+                <wp:docPr id="1018262746" name="Rectangle 2"/>
+                <wp:cNvGraphicFramePr/>
+                <a:graphic xmlns:a="http://schemas.openxmlformats.org/drawingml/2006/main">
+                  <a:graphicData uri="http://schemas.microsoft.com/office/word/2010/wordprocessingShape">
+                    <wps:wsp>
+                      <wps:cNvSpPr/>
+                      <wps:spPr>
+                        <a:xfrm>
+                          <a:off x="0" y="0"/>
+                          <a:ext cx="804672" cy="416967"/>
+                        </a:xfrm>
+                        <a:prstGeom prst="rect">
+                          <a:avLst/>
+                        </a:prstGeom>
+                      </wps:spPr>
+                      <wps:style>
+                        <a:lnRef idx="2">
+                          <a:schemeClr val="accent1">
+                            <a:shade val="50000"/>
+                          </a:schemeClr>
+                        </a:lnRef>
+                        <a:fillRef idx="1">
+                          <a:schemeClr val="accent1"/>
+                        </a:fillRef>
+                        <a:effectRef idx="0">
+                          <a:schemeClr val="accent1"/>
+                        </a:effectRef>
+                        <a:fontRef idx="minor">
+                          <a:schemeClr val="lt1"/>
+                        </a:fontRef>
+                      </wps:style>
+                      <wps:bodyPr rot="0" spcFirstLastPara="0" vertOverflow="overflow" horzOverflow="overflow" vert="horz" wrap="square" lIns="91440" tIns="45720" rIns="91440" bIns="45720" numCol="1" spcCol="0" rtlCol="0" fromWordArt="0" anchor="ctr" anchorCtr="0" forceAA="0" compatLnSpc="1">
+                        <a:prstTxWarp prst="textNoShape">
+                          <a:avLst/>
+                        </a:prstTxWarp>
+                        <a:noAutofit/>
+                      </wps:bodyPr>
+                    </wps:wsp>
+                  </a:graphicData>
+                </a:graphic>
+              </wp:anchor>
+            </w:drawing>
+          </mc:Choice>
+          <mc:Fallback>
+            <w:pict>
+              <v:rect w14:anchorId="7D8B2A51" id="Rectangle 2" o:spid="_x0000_s1026" style="position:absolute;margin-left:145.65pt;margin-top:218.75pt;width:63.35pt;height:32.85pt;z-index:251664384;visibility:visible;mso-wrap-style:square;mso-wrap-distance-left:9pt;mso-wrap-distance-top:0;mso-wrap-distance-right:9pt;mso-wrap-distance-bottom:0;mso-position-horizontal:absolute;mso-position-horizontal-relative:text;mso-position-vertical:absolute;mso-position-vertical-relative:text;v-text-anchor:middle" o:gfxdata="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" fillcolor="#4472c4 [3204]" strokecolor="#1f3763 [1604]" strokeweight="1pt"/>
+            </w:pict>
+          </mc:Fallback>
+        </mc:AlternateContent>
+      </w:r>
+      <w:r>
+        <w:rPr>
+          <w:noProof/>
+        </w:rPr>
+        <mc:AlternateContent>
+          <mc:Choice Requires="wps">
+            <w:drawing>
+              <wp:anchor distT="0" distB="0" distL="114300" distR="114300" simplePos="0" relativeHeight="251668480" behindDoc="0" locked="0" layoutInCell="1" allowOverlap="1" wp14:anchorId="274C27D9" wp14:editId="6DFAD76F">
+                <wp:simplePos x="0" y="0"/>
+                <wp:positionH relativeFrom="column">
+                  <wp:posOffset>4694606</wp:posOffset>
+                </wp:positionH>
+                <wp:positionV relativeFrom="paragraph">
+                  <wp:posOffset>2031873</wp:posOffset>
+                </wp:positionV>
+                <wp:extent cx="804672" cy="416967"/>
+                <wp:effectExtent l="0" t="0" r="14605" b="21590"/>
+                <wp:wrapNone/>
+                <wp:docPr id="1379489395" name="Rectangle 2"/>
+                <wp:cNvGraphicFramePr/>
+                <a:graphic xmlns:a="http://schemas.openxmlformats.org/drawingml/2006/main">
+                  <a:graphicData uri="http://schemas.microsoft.com/office/word/2010/wordprocessingShape">
+                    <wps:wsp>
+                      <wps:cNvSpPr/>
+                      <wps:spPr>
+                        <a:xfrm>
+                          <a:off x="0" y="0"/>
+                          <a:ext cx="804672" cy="416967"/>
+                        </a:xfrm>
+                        <a:prstGeom prst="rect">
+                          <a:avLst/>
+                        </a:prstGeom>
+                      </wps:spPr>
+                      <wps:style>
+                        <a:lnRef idx="2">
+                          <a:schemeClr val="accent1">
+                            <a:shade val="50000"/>
+                          </a:schemeClr>
+                        </a:lnRef>
+                        <a:fillRef idx="1">
+                          <a:schemeClr val="accent1"/>
+                        </a:fillRef>
+                        <a:effectRef idx="0">
+                          <a:schemeClr val="accent1"/>
+                        </a:effectRef>
+                        <a:fontRef idx="minor">
+                          <a:schemeClr val="lt1"/>
+                        </a:fontRef>
+                      </wps:style>
+                      <wps:bodyPr rot="0" spcFirstLastPara="0" vertOverflow="overflow" horzOverflow="overflow" vert="horz" wrap="square" lIns="91440" tIns="45720" rIns="91440" bIns="45720" numCol="1" spcCol="0" rtlCol="0" fromWordArt="0" anchor="ctr" anchorCtr="0" forceAA="0" compatLnSpc="1">
+                        <a:prstTxWarp prst="textNoShape">
+                          <a:avLst/>
+                        </a:prstTxWarp>
+                        <a:noAutofit/>
+                      </wps:bodyPr>
+                    </wps:wsp>
+                  </a:graphicData>
+                </a:graphic>
+              </wp:anchor>
+            </w:drawing>
+          </mc:Choice>
+          <mc:Fallback>
+            <w:pict>
+              <v:rect w14:anchorId="3CDA9732" id="Rectangle 2" o:spid="_x0000_s1026" style="position:absolute;margin-left:369.65pt;margin-top:160pt;width:63.35pt;height:32.85pt;z-index:251668480;visibility:visible;mso-wrap-style:square;mso-wrap-distance-left:9pt;mso-wrap-distance-top:0;mso-wrap-distance-right:9pt;mso-wrap-distance-bottom:0;mso-position-horizontal:absolute;mso-position-horizontal-relative:text;mso-position-vertical:absolute;mso-position-vertical-relative:text;v-text-anchor:middle" o:gfxdata="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" fillcolor="#4472c4 [3204]" strokecolor="#1f3763 [1604]" strokeweight="1pt"/>
+            </w:pict>
+          </mc:Fallback>
+        </mc:AlternateContent>
+      </w:r>
+    </w:p>
     <w:sectPr>
       <w:pgSz w:w="11906" w:h="16838"/>
-      <w:pgMar w:top="1440" w:right="1440" w:bottom="1440" w:left="1440" w:header="708" w:footer="708" w:gutter="0"/>
+      <w:pgMar w:top="720" w:right="720" w:bottom="720" w:left="720" w:header="708" w:footer="708" w:gutter="0"/>
       <w:cols w:space="708"/>
       <w:docGrid w:linePitch="360"/>
     </w:sectPr>

--- a/3.10 Assignment (Sitemap).docx
+++ b/3.10 Assignment (Sitemap).docx
@@ -32,6 +32,433 @@
         <mc:AlternateContent>
           <mc:Choice Requires="wps">
             <w:drawing>
+              <wp:anchor distT="0" distB="0" distL="114300" distR="114300" simplePos="0" relativeHeight="251684864" behindDoc="0" locked="0" layoutInCell="1" allowOverlap="1" wp14:anchorId="029544F8" wp14:editId="7882C62E">
+                <wp:simplePos x="0" y="0"/>
+                <wp:positionH relativeFrom="column">
+                  <wp:posOffset>1225296</wp:posOffset>
+                </wp:positionH>
+                <wp:positionV relativeFrom="paragraph">
+                  <wp:posOffset>2446477</wp:posOffset>
+                </wp:positionV>
+                <wp:extent cx="869950" cy="534010"/>
+                <wp:effectExtent l="0" t="0" r="25400" b="19050"/>
+                <wp:wrapNone/>
+                <wp:docPr id="1453610637" name="Rectangle 2"/>
+                <wp:cNvGraphicFramePr/>
+                <a:graphic xmlns:a="http://schemas.openxmlformats.org/drawingml/2006/main">
+                  <a:graphicData uri="http://schemas.microsoft.com/office/word/2010/wordprocessingShape">
+                    <wps:wsp>
+                      <wps:cNvSpPr/>
+                      <wps:spPr>
+                        <a:xfrm>
+                          <a:off x="0" y="0"/>
+                          <a:ext cx="869950" cy="534010"/>
+                        </a:xfrm>
+                        <a:prstGeom prst="rect">
+                          <a:avLst/>
+                        </a:prstGeom>
+                      </wps:spPr>
+                      <wps:style>
+                        <a:lnRef idx="2">
+                          <a:schemeClr val="accent1">
+                            <a:shade val="50000"/>
+                          </a:schemeClr>
+                        </a:lnRef>
+                        <a:fillRef idx="1">
+                          <a:schemeClr val="accent1"/>
+                        </a:fillRef>
+                        <a:effectRef idx="0">
+                          <a:schemeClr val="accent1"/>
+                        </a:effectRef>
+                        <a:fontRef idx="minor">
+                          <a:schemeClr val="lt1"/>
+                        </a:fontRef>
+                      </wps:style>
+                      <wps:txbx>
+                        <w:txbxContent>
+                          <w:p>
+                            <w:pPr>
+                              <w:jc w:val="center"/>
+                            </w:pPr>
+                            <w:r>
+                              <w:t xml:space="preserve">Product </w:t>
+                            </w:r>
+                            <w:r>
+                              <w:t>Description</w:t>
+                            </w:r>
+                          </w:p>
+                        </w:txbxContent>
+                      </wps:txbx>
+                      <wps:bodyPr rot="0" spcFirstLastPara="0" vertOverflow="overflow" horzOverflow="overflow" vert="horz" wrap="square" lIns="91440" tIns="45720" rIns="91440" bIns="45720" numCol="1" spcCol="0" rtlCol="0" fromWordArt="0" anchor="ctr" anchorCtr="0" forceAA="0" compatLnSpc="1">
+                        <a:prstTxWarp prst="textNoShape">
+                          <a:avLst/>
+                        </a:prstTxWarp>
+                        <a:noAutofit/>
+                      </wps:bodyPr>
+                    </wps:wsp>
+                  </a:graphicData>
+                </a:graphic>
+                <wp14:sizeRelH relativeFrom="margin">
+                  <wp14:pctWidth>0</wp14:pctWidth>
+                </wp14:sizeRelH>
+                <wp14:sizeRelV relativeFrom="margin">
+                  <wp14:pctHeight>0</wp14:pctHeight>
+                </wp14:sizeRelV>
+              </wp:anchor>
+            </w:drawing>
+          </mc:Choice>
+          <mc:Fallback>
+            <w:pict>
+              <v:rect w14:anchorId="029544F8" id="Rectangle 2" o:spid="_x0000_s1026" style="position:absolute;left:0;text-align:left;margin-left:96.5pt;margin-top:192.65pt;width:68.5pt;height:42.05pt;z-index:251684864;visibility:visible;mso-wrap-style:square;mso-width-percent:0;mso-height-percent:0;mso-wrap-distance-left:9pt;mso-wrap-distance-top:0;mso-wrap-distance-right:9pt;mso-wrap-distance-bottom:0;mso-position-horizontal:absolute;mso-position-horizontal-relative:text;mso-position-vertical:absolute;mso-position-vertical-relative:text;mso-width-percent:0;mso-height-percent:0;mso-width-relative:margin;mso-height-relative:margin;v-text-anchor:middle" o:gfxdata="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" fillcolor="#4472c4 [3204]" strokecolor="#1f3763 [1604]" strokeweight="1pt">
+                <v:textbox>
+                  <w:txbxContent>
+                    <w:p>
+                      <w:pPr>
+                        <w:jc w:val="center"/>
+                      </w:pPr>
+                      <w:r>
+                        <w:t xml:space="preserve">Product </w:t>
+                      </w:r>
+                      <w:r>
+                        <w:t>Description</w:t>
+                      </w:r>
+                    </w:p>
+                  </w:txbxContent>
+                </v:textbox>
+              </v:rect>
+            </w:pict>
+          </mc:Fallback>
+        </mc:AlternateContent>
+      </w:r>
+      <w:r>
+        <w:rPr>
+          <w:noProof/>
+        </w:rPr>
+        <mc:AlternateContent>
+          <mc:Choice Requires="wps">
+            <w:drawing>
+              <wp:anchor distT="0" distB="0" distL="114300" distR="114300" simplePos="0" relativeHeight="251664384" behindDoc="0" locked="0" layoutInCell="1" allowOverlap="1" wp14:anchorId="76279C81" wp14:editId="4AF04490">
+                <wp:simplePos x="0" y="0"/>
+                <wp:positionH relativeFrom="column">
+                  <wp:posOffset>2558567</wp:posOffset>
+                </wp:positionH>
+                <wp:positionV relativeFrom="paragraph">
+                  <wp:posOffset>3669385</wp:posOffset>
+                </wp:positionV>
+                <wp:extent cx="804672" cy="416967"/>
+                <wp:effectExtent l="0" t="0" r="14605" b="21590"/>
+                <wp:wrapNone/>
+                <wp:docPr id="1018262746" name="Rectangle 2"/>
+                <wp:cNvGraphicFramePr/>
+                <a:graphic xmlns:a="http://schemas.openxmlformats.org/drawingml/2006/main">
+                  <a:graphicData uri="http://schemas.microsoft.com/office/word/2010/wordprocessingShape">
+                    <wps:wsp>
+                      <wps:cNvSpPr/>
+                      <wps:spPr>
+                        <a:xfrm>
+                          <a:off x="0" y="0"/>
+                          <a:ext cx="804672" cy="416967"/>
+                        </a:xfrm>
+                        <a:prstGeom prst="rect">
+                          <a:avLst/>
+                        </a:prstGeom>
+                      </wps:spPr>
+                      <wps:style>
+                        <a:lnRef idx="2">
+                          <a:schemeClr val="accent1">
+                            <a:shade val="50000"/>
+                          </a:schemeClr>
+                        </a:lnRef>
+                        <a:fillRef idx="1">
+                          <a:schemeClr val="accent1"/>
+                        </a:fillRef>
+                        <a:effectRef idx="0">
+                          <a:schemeClr val="accent1"/>
+                        </a:effectRef>
+                        <a:fontRef idx="minor">
+                          <a:schemeClr val="lt1"/>
+                        </a:fontRef>
+                      </wps:style>
+                      <wps:bodyPr rot="0" spcFirstLastPara="0" vertOverflow="overflow" horzOverflow="overflow" vert="horz" wrap="square" lIns="91440" tIns="45720" rIns="91440" bIns="45720" numCol="1" spcCol="0" rtlCol="0" fromWordArt="0" anchor="ctr" anchorCtr="0" forceAA="0" compatLnSpc="1">
+                        <a:prstTxWarp prst="textNoShape">
+                          <a:avLst/>
+                        </a:prstTxWarp>
+                        <a:noAutofit/>
+                      </wps:bodyPr>
+                    </wps:wsp>
+                  </a:graphicData>
+                </a:graphic>
+              </wp:anchor>
+            </w:drawing>
+          </mc:Choice>
+          <mc:Fallback>
+            <w:pict>
+              <v:rect w14:anchorId="0634A27A" id="Rectangle 2" o:spid="_x0000_s1026" style="position:absolute;margin-left:201.45pt;margin-top:288.95pt;width:63.35pt;height:32.85pt;z-index:251664384;visibility:visible;mso-wrap-style:square;mso-wrap-distance-left:9pt;mso-wrap-distance-top:0;mso-wrap-distance-right:9pt;mso-wrap-distance-bottom:0;mso-position-horizontal:absolute;mso-position-horizontal-relative:text;mso-position-vertical:absolute;mso-position-vertical-relative:text;v-text-anchor:middle" o:gfxdata="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" fillcolor="#4472c4 [3204]" strokecolor="#1f3763 [1604]" strokeweight="1pt"/>
+            </w:pict>
+          </mc:Fallback>
+        </mc:AlternateContent>
+      </w:r>
+      <w:r>
+        <w:rPr>
+          <w:noProof/>
+        </w:rPr>
+        <mc:AlternateContent>
+          <mc:Choice Requires="wps">
+            <w:drawing>
+              <wp:anchor distT="0" distB="0" distL="114300" distR="114300" simplePos="0" relativeHeight="251682816" behindDoc="0" locked="0" layoutInCell="1" allowOverlap="1" wp14:anchorId="37442EA3" wp14:editId="604F1CCB">
+                <wp:simplePos x="0" y="0"/>
+                <wp:positionH relativeFrom="column">
+                  <wp:posOffset>2705049</wp:posOffset>
+                </wp:positionH>
+                <wp:positionV relativeFrom="paragraph">
+                  <wp:posOffset>4299102</wp:posOffset>
+                </wp:positionV>
+                <wp:extent cx="804672" cy="416967"/>
+                <wp:effectExtent l="0" t="0" r="14605" b="21590"/>
+                <wp:wrapNone/>
+                <wp:docPr id="937276973" name="Rectangle 2"/>
+                <wp:cNvGraphicFramePr/>
+                <a:graphic xmlns:a="http://schemas.openxmlformats.org/drawingml/2006/main">
+                  <a:graphicData uri="http://schemas.microsoft.com/office/word/2010/wordprocessingShape">
+                    <wps:wsp>
+                      <wps:cNvSpPr/>
+                      <wps:spPr>
+                        <a:xfrm>
+                          <a:off x="0" y="0"/>
+                          <a:ext cx="804672" cy="416967"/>
+                        </a:xfrm>
+                        <a:prstGeom prst="rect">
+                          <a:avLst/>
+                        </a:prstGeom>
+                      </wps:spPr>
+                      <wps:style>
+                        <a:lnRef idx="2">
+                          <a:schemeClr val="accent1">
+                            <a:shade val="50000"/>
+                          </a:schemeClr>
+                        </a:lnRef>
+                        <a:fillRef idx="1">
+                          <a:schemeClr val="accent1"/>
+                        </a:fillRef>
+                        <a:effectRef idx="0">
+                          <a:schemeClr val="accent1"/>
+                        </a:effectRef>
+                        <a:fontRef idx="minor">
+                          <a:schemeClr val="lt1"/>
+                        </a:fontRef>
+                      </wps:style>
+                      <wps:bodyPr rot="0" spcFirstLastPara="0" vertOverflow="overflow" horzOverflow="overflow" vert="horz" wrap="square" lIns="91440" tIns="45720" rIns="91440" bIns="45720" numCol="1" spcCol="0" rtlCol="0" fromWordArt="0" anchor="ctr" anchorCtr="0" forceAA="0" compatLnSpc="1">
+                        <a:prstTxWarp prst="textNoShape">
+                          <a:avLst/>
+                        </a:prstTxWarp>
+                        <a:noAutofit/>
+                      </wps:bodyPr>
+                    </wps:wsp>
+                  </a:graphicData>
+                </a:graphic>
+              </wp:anchor>
+            </w:drawing>
+          </mc:Choice>
+          <mc:Fallback>
+            <w:pict>
+              <v:rect w14:anchorId="1C8FADB6" id="Rectangle 2" o:spid="_x0000_s1026" style="position:absolute;margin-left:213pt;margin-top:338.5pt;width:63.35pt;height:32.85pt;z-index:251682816;visibility:visible;mso-wrap-style:square;mso-wrap-distance-left:9pt;mso-wrap-distance-top:0;mso-wrap-distance-right:9pt;mso-wrap-distance-bottom:0;mso-position-horizontal:absolute;mso-position-horizontal-relative:text;mso-position-vertical:absolute;mso-position-vertical-relative:text;v-text-anchor:middle" o:gfxdata="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" fillcolor="#4472c4 [3204]" strokecolor="#1f3763 [1604]" strokeweight="1pt"/>
+            </w:pict>
+          </mc:Fallback>
+        </mc:AlternateContent>
+      </w:r>
+      <w:r>
+        <w:rPr>
+          <w:noProof/>
+        </w:rPr>
+        <mc:AlternateContent>
+          <mc:Choice Requires="wps">
+            <w:drawing>
+              <wp:anchor distT="0" distB="0" distL="114300" distR="114300" simplePos="0" relativeHeight="251672576" behindDoc="0" locked="0" layoutInCell="1" allowOverlap="1" wp14:anchorId="072047D5" wp14:editId="02E64AD3">
+                <wp:simplePos x="0" y="0"/>
+                <wp:positionH relativeFrom="column">
+                  <wp:posOffset>1226668</wp:posOffset>
+                </wp:positionH>
+                <wp:positionV relativeFrom="paragraph">
+                  <wp:posOffset>1797000</wp:posOffset>
+                </wp:positionV>
+                <wp:extent cx="804672" cy="416967"/>
+                <wp:effectExtent l="0" t="0" r="14605" b="21590"/>
+                <wp:wrapNone/>
+                <wp:docPr id="934415046" name="Rectangle 2"/>
+                <wp:cNvGraphicFramePr/>
+                <a:graphic xmlns:a="http://schemas.openxmlformats.org/drawingml/2006/main">
+                  <a:graphicData uri="http://schemas.microsoft.com/office/word/2010/wordprocessingShape">
+                    <wps:wsp>
+                      <wps:cNvSpPr/>
+                      <wps:spPr>
+                        <a:xfrm>
+                          <a:off x="0" y="0"/>
+                          <a:ext cx="804672" cy="416967"/>
+                        </a:xfrm>
+                        <a:prstGeom prst="rect">
+                          <a:avLst/>
+                        </a:prstGeom>
+                      </wps:spPr>
+                      <wps:style>
+                        <a:lnRef idx="2">
+                          <a:schemeClr val="accent1">
+                            <a:shade val="50000"/>
+                          </a:schemeClr>
+                        </a:lnRef>
+                        <a:fillRef idx="1">
+                          <a:schemeClr val="accent1"/>
+                        </a:fillRef>
+                        <a:effectRef idx="0">
+                          <a:schemeClr val="accent1"/>
+                        </a:effectRef>
+                        <a:fontRef idx="minor">
+                          <a:schemeClr val="lt1"/>
+                        </a:fontRef>
+                      </wps:style>
+                      <wps:txbx>
+                        <w:txbxContent>
+                          <w:p>
+                            <w:pPr>
+                              <w:jc w:val="center"/>
+                            </w:pPr>
+                            <w:r>
+                              <w:t>Product</w:t>
+                            </w:r>
+                          </w:p>
+                        </w:txbxContent>
+                      </wps:txbx>
+                      <wps:bodyPr rot="0" spcFirstLastPara="0" vertOverflow="overflow" horzOverflow="overflow" vert="horz" wrap="square" lIns="91440" tIns="45720" rIns="91440" bIns="45720" numCol="1" spcCol="0" rtlCol="0" fromWordArt="0" anchor="ctr" anchorCtr="0" forceAA="0" compatLnSpc="1">
+                        <a:prstTxWarp prst="textNoShape">
+                          <a:avLst/>
+                        </a:prstTxWarp>
+                        <a:noAutofit/>
+                      </wps:bodyPr>
+                    </wps:wsp>
+                  </a:graphicData>
+                </a:graphic>
+              </wp:anchor>
+            </w:drawing>
+          </mc:Choice>
+          <mc:Fallback>
+            <w:pict>
+              <v:rect w14:anchorId="072047D5" id="_x0000_s1027" style="position:absolute;left:0;text-align:left;margin-left:96.6pt;margin-top:141.5pt;width:63.35pt;height:32.85pt;z-index:251672576;visibility:visible;mso-wrap-style:square;mso-wrap-distance-left:9pt;mso-wrap-distance-top:0;mso-wrap-distance-right:9pt;mso-wrap-distance-bottom:0;mso-position-horizontal:absolute;mso-position-horizontal-relative:text;mso-position-vertical:absolute;mso-position-vertical-relative:text;v-text-anchor:middle" o:gfxdata="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" fillcolor="#4472c4 [3204]" strokecolor="#1f3763 [1604]" strokeweight="1pt">
+                <v:textbox>
+                  <w:txbxContent>
+                    <w:p>
+                      <w:pPr>
+                        <w:jc w:val="center"/>
+                      </w:pPr>
+                      <w:r>
+                        <w:t>Product</w:t>
+                      </w:r>
+                    </w:p>
+                  </w:txbxContent>
+                </v:textbox>
+              </v:rect>
+            </w:pict>
+          </mc:Fallback>
+        </mc:AlternateContent>
+      </w:r>
+      <w:r>
+        <w:rPr>
+          <w:noProof/>
+        </w:rPr>
+        <mc:AlternateContent>
+          <mc:Choice Requires="wps">
+            <w:drawing>
+              <wp:anchor distT="0" distB="0" distL="114300" distR="114300" simplePos="0" relativeHeight="251705344" behindDoc="0" locked="0" layoutInCell="1" allowOverlap="1" wp14:anchorId="3F3D3F86" wp14:editId="62DAAAD5">
+                <wp:simplePos x="0" y="0"/>
+                <wp:positionH relativeFrom="column">
+                  <wp:posOffset>1256233</wp:posOffset>
+                </wp:positionH>
+                <wp:positionV relativeFrom="paragraph">
+                  <wp:posOffset>1124103</wp:posOffset>
+                </wp:positionV>
+                <wp:extent cx="804672" cy="416967"/>
+                <wp:effectExtent l="0" t="0" r="14605" b="21590"/>
+                <wp:wrapNone/>
+                <wp:docPr id="772133666" name="Rectangle 2"/>
+                <wp:cNvGraphicFramePr/>
+                <a:graphic xmlns:a="http://schemas.openxmlformats.org/drawingml/2006/main">
+                  <a:graphicData uri="http://schemas.microsoft.com/office/word/2010/wordprocessingShape">
+                    <wps:wsp>
+                      <wps:cNvSpPr/>
+                      <wps:spPr>
+                        <a:xfrm>
+                          <a:off x="0" y="0"/>
+                          <a:ext cx="804672" cy="416967"/>
+                        </a:xfrm>
+                        <a:prstGeom prst="rect">
+                          <a:avLst/>
+                        </a:prstGeom>
+                      </wps:spPr>
+                      <wps:style>
+                        <a:lnRef idx="2">
+                          <a:schemeClr val="accent1">
+                            <a:shade val="50000"/>
+                          </a:schemeClr>
+                        </a:lnRef>
+                        <a:fillRef idx="1">
+                          <a:schemeClr val="accent1"/>
+                        </a:fillRef>
+                        <a:effectRef idx="0">
+                          <a:schemeClr val="accent1"/>
+                        </a:effectRef>
+                        <a:fontRef idx="minor">
+                          <a:schemeClr val="lt1"/>
+                        </a:fontRef>
+                      </wps:style>
+                      <wps:txbx>
+                        <w:txbxContent>
+                          <w:p>
+                            <w:pPr>
+                              <w:jc w:val="center"/>
+                            </w:pPr>
+                            <w:r>
+                              <w:t>Search</w:t>
+                            </w:r>
+                          </w:p>
+                        </w:txbxContent>
+                      </wps:txbx>
+                      <wps:bodyPr rot="0" spcFirstLastPara="0" vertOverflow="overflow" horzOverflow="overflow" vert="horz" wrap="square" lIns="91440" tIns="45720" rIns="91440" bIns="45720" numCol="1" spcCol="0" rtlCol="0" fromWordArt="0" anchor="ctr" anchorCtr="0" forceAA="0" compatLnSpc="1">
+                        <a:prstTxWarp prst="textNoShape">
+                          <a:avLst/>
+                        </a:prstTxWarp>
+                        <a:noAutofit/>
+                      </wps:bodyPr>
+                    </wps:wsp>
+                  </a:graphicData>
+                </a:graphic>
+              </wp:anchor>
+            </w:drawing>
+          </mc:Choice>
+          <mc:Fallback>
+            <w:pict>
+              <v:rect w14:anchorId="3F3D3F86" id="_x0000_s1028" style="position:absolute;left:0;text-align:left;margin-left:98.9pt;margin-top:88.5pt;width:63.35pt;height:32.85pt;z-index:251705344;visibility:visible;mso-wrap-style:square;mso-wrap-distance-left:9pt;mso-wrap-distance-top:0;mso-wrap-distance-right:9pt;mso-wrap-distance-bottom:0;mso-position-horizontal:absolute;mso-position-horizontal-relative:text;mso-position-vertical:absolute;mso-position-vertical-relative:text;v-text-anchor:middle" o:gfxdata="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" fillcolor="#4472c4 [3204]" strokecolor="#1f3763 [1604]" strokeweight="1pt">
+                <v:textbox>
+                  <w:txbxContent>
+                    <w:p>
+                      <w:pPr>
+                        <w:jc w:val="center"/>
+                      </w:pPr>
+                      <w:r>
+                        <w:t>Search</w:t>
+                      </w:r>
+                    </w:p>
+                  </w:txbxContent>
+                </v:textbox>
+              </v:rect>
+            </w:pict>
+          </mc:Fallback>
+        </mc:AlternateContent>
+      </w:r>
+      <w:r>
+        <w:rPr>
+          <w:noProof/>
+        </w:rPr>
+        <mc:AlternateContent>
+          <mc:Choice Requires="wps">
+            <w:drawing>
               <wp:anchor distT="0" distB="0" distL="114300" distR="114300" simplePos="0" relativeHeight="251678720" behindDoc="0" locked="0" layoutInCell="1" allowOverlap="1" wp14:anchorId="0DADB095" wp14:editId="42596EE7">
                 <wp:simplePos x="0" y="0"/>
                 <wp:positionH relativeFrom="column">
@@ -100,7 +527,7 @@
           </mc:Choice>
           <mc:Fallback>
             <w:pict>
-              <v:rect w14:anchorId="0DADB095" id="Rectangle 2" o:spid="_x0000_s1026" style="position:absolute;left:0;text-align:left;margin-left:346.5pt;margin-top:95.95pt;width:63.35pt;height:32.85pt;z-index:251678720;visibility:visible;mso-wrap-style:square;mso-wrap-distance-left:9pt;mso-wrap-distance-top:0;mso-wrap-distance-right:9pt;mso-wrap-distance-bottom:0;mso-position-horizontal:absolute;mso-position-horizontal-relative:text;mso-position-vertical:absolute;mso-position-vertical-relative:text;v-text-anchor:middle" o:gfxdata="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" fillcolor="#4472c4 [3204]" strokecolor="#1f3763 [1604]" strokeweight="1pt">
+              <v:rect w14:anchorId="0DADB095" id="_x0000_s1029" style="position:absolute;left:0;text-align:left;margin-left:346.5pt;margin-top:95.95pt;width:63.35pt;height:32.85pt;z-index:251678720;visibility:visible;mso-wrap-style:square;mso-wrap-distance-left:9pt;mso-wrap-distance-top:0;mso-wrap-distance-right:9pt;mso-wrap-distance-bottom:0;mso-position-horizontal:absolute;mso-position-horizontal-relative:text;mso-position-vertical:absolute;mso-position-vertical-relative:text;v-text-anchor:middle" o:gfxdata="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" fillcolor="#4472c4 [3204]" strokecolor="#1f3763 [1604]" strokeweight="1pt">
                 <v:textbox>
                   <w:txbxContent>
                     <w:p>
@@ -193,7 +620,7 @@
           </mc:Choice>
           <mc:Fallback>
             <w:pict>
-              <v:rect w14:anchorId="4B2A3670" id="_x0000_s1027" style="position:absolute;left:0;text-align:left;margin-left:0;margin-top:654.15pt;width:63.35pt;height:32.85pt;z-index:251688960;visibility:visible;mso-wrap-style:square;mso-wrap-distance-left:9pt;mso-wrap-distance-top:0;mso-wrap-distance-right:9pt;mso-wrap-distance-bottom:0;mso-position-horizontal:left;mso-position-horizontal-relative:margin;mso-position-vertical:absolute;mso-position-vertical-relative:text;v-text-anchor:middle" o:gfxdata="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" fillcolor="#4472c4 [3204]" strokecolor="#1f3763 [1604]" strokeweight="1pt">
+              <v:rect w14:anchorId="4B2A3670" id="_x0000_s1030" style="position:absolute;left:0;text-align:left;margin-left:0;margin-top:654.15pt;width:63.35pt;height:32.85pt;z-index:251688960;visibility:visible;mso-wrap-style:square;mso-wrap-distance-left:9pt;mso-wrap-distance-top:0;mso-wrap-distance-right:9pt;mso-wrap-distance-bottom:0;mso-position-horizontal:left;mso-position-horizontal-relative:margin;mso-position-vertical:absolute;mso-position-vertical-relative:text;v-text-anchor:middle" o:gfxdata="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" fillcolor="#4472c4 [3204]" strokecolor="#1f3763 [1604]" strokeweight="1pt">
                 <v:textbox>
                   <w:txbxContent>
                     <w:p>
@@ -287,7 +714,7 @@
           </mc:Choice>
           <mc:Fallback>
             <w:pict>
-              <v:rect w14:anchorId="3AF06F04" id="_x0000_s1028" style="position:absolute;left:0;text-align:left;margin-left:0;margin-top:602.9pt;width:63.35pt;height:32.85pt;z-index:251686912;visibility:visible;mso-wrap-style:square;mso-wrap-distance-left:9pt;mso-wrap-distance-top:0;mso-wrap-distance-right:9pt;mso-wrap-distance-bottom:0;mso-position-horizontal:left;mso-position-horizontal-relative:margin;mso-position-vertical:absolute;mso-position-vertical-relative:text;v-text-anchor:middle" o:gfxdata="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" fillcolor="#4472c4 [3204]" strokecolor="#1f3763 [1604]" strokeweight="1pt">
+              <v:rect w14:anchorId="3AF06F04" id="_x0000_s1031" style="position:absolute;left:0;text-align:left;margin-left:0;margin-top:602.9pt;width:63.35pt;height:32.85pt;z-index:251686912;visibility:visible;mso-wrap-style:square;mso-wrap-distance-left:9pt;mso-wrap-distance-top:0;mso-wrap-distance-right:9pt;mso-wrap-distance-bottom:0;mso-position-horizontal:left;mso-position-horizontal-relative:margin;mso-position-vertical:absolute;mso-position-vertical-relative:text;v-text-anchor:middle" o:gfxdata="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" fillcolor="#4472c4 [3204]" strokecolor="#1f3763 [1604]" strokeweight="1pt">
                 <v:textbox>
                   <w:txbxContent>
                     <w:p>
@@ -381,7 +808,7 @@
           </mc:Choice>
           <mc:Fallback>
             <w:pict>
-              <v:rect w14:anchorId="5D171D41" id="_x0000_s1029" style="position:absolute;left:0;text-align:left;margin-left:0;margin-top:552.2pt;width:63.35pt;height:32.85pt;z-index:251691008;visibility:visible;mso-wrap-style:square;mso-wrap-distance-left:9pt;mso-wrap-distance-top:0;mso-wrap-distance-right:9pt;mso-wrap-distance-bottom:0;mso-position-horizontal:left;mso-position-horizontal-relative:margin;mso-position-vertical:absolute;mso-position-vertical-relative:text;v-text-anchor:middle" o:gfxdata="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" fillcolor="#4472c4 [3204]" strokecolor="#1f3763 [1604]" strokeweight="1pt">
+              <v:rect w14:anchorId="5D171D41" id="_x0000_s1032" style="position:absolute;left:0;text-align:left;margin-left:0;margin-top:552.2pt;width:63.35pt;height:32.85pt;z-index:251691008;visibility:visible;mso-wrap-style:square;mso-wrap-distance-left:9pt;mso-wrap-distance-top:0;mso-wrap-distance-right:9pt;mso-wrap-distance-bottom:0;mso-position-horizontal:left;mso-position-horizontal-relative:margin;mso-position-vertical:absolute;mso-position-vertical-relative:text;v-text-anchor:middle" o:gfxdata="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" fillcolor="#4472c4 [3204]" strokecolor="#1f3763 [1604]" strokeweight="1pt">
                 <v:textbox>
                   <w:txbxContent>
                     <w:p>
@@ -475,7 +902,7 @@
           </mc:Choice>
           <mc:Fallback>
             <w:pict>
-              <v:rect w14:anchorId="336447DD" id="_x0000_s1030" style="position:absolute;left:0;text-align:left;margin-left:0;margin-top:502.1pt;width:63.35pt;height:32.85pt;z-index:251693056;visibility:visible;mso-wrap-style:square;mso-wrap-distance-left:9pt;mso-wrap-distance-top:0;mso-wrap-distance-right:9pt;mso-wrap-distance-bottom:0;mso-position-horizontal:left;mso-position-horizontal-relative:margin;mso-position-vertical:absolute;mso-position-vertical-relative:text;v-text-anchor:middle" o:gfxdata="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" fillcolor="#4472c4 [3204]" strokecolor="#1f3763 [1604]" strokeweight="1pt">
+              <v:rect w14:anchorId="336447DD" id="_x0000_s1033" style="position:absolute;left:0;text-align:left;margin-left:0;margin-top:502.1pt;width:63.35pt;height:32.85pt;z-index:251693056;visibility:visible;mso-wrap-style:square;mso-wrap-distance-left:9pt;mso-wrap-distance-top:0;mso-wrap-distance-right:9pt;mso-wrap-distance-bottom:0;mso-position-horizontal:left;mso-position-horizontal-relative:margin;mso-position-vertical:absolute;mso-position-vertical-relative:text;v-text-anchor:middle" o:gfxdata="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" fillcolor="#4472c4 [3204]" strokecolor="#1f3763 [1604]" strokeweight="1pt">
                 <v:textbox>
                   <w:txbxContent>
                     <w:p>
@@ -569,7 +996,7 @@
           </mc:Choice>
           <mc:Fallback>
             <w:pict>
-              <v:rect w14:anchorId="4AB88779" id="_x0000_s1031" style="position:absolute;left:0;text-align:left;margin-left:0;margin-top:449.7pt;width:63.35pt;height:32.85pt;z-index:251695104;visibility:visible;mso-wrap-style:square;mso-wrap-distance-left:9pt;mso-wrap-distance-top:0;mso-wrap-distance-right:9pt;mso-wrap-distance-bottom:0;mso-position-horizontal:left;mso-position-horizontal-relative:margin;mso-position-vertical:absolute;mso-position-vertical-relative:text;v-text-anchor:middle" o:gfxdata="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" fillcolor="#4472c4 [3204]" strokecolor="#1f3763 [1604]" strokeweight="1pt">
+              <v:rect w14:anchorId="4AB88779" id="_x0000_s1034" style="position:absolute;left:0;text-align:left;margin-left:0;margin-top:449.7pt;width:63.35pt;height:32.85pt;z-index:251695104;visibility:visible;mso-wrap-style:square;mso-wrap-distance-left:9pt;mso-wrap-distance-top:0;mso-wrap-distance-right:9pt;mso-wrap-distance-bottom:0;mso-position-horizontal:left;mso-position-horizontal-relative:margin;mso-position-vertical:absolute;mso-position-vertical-relative:text;v-text-anchor:middle" o:gfxdata="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" fillcolor="#4472c4 [3204]" strokecolor="#1f3763 [1604]" strokeweight="1pt">
                 <v:textbox>
                   <w:txbxContent>
                     <w:p>
@@ -663,7 +1090,7 @@
           </mc:Choice>
           <mc:Fallback>
             <w:pict>
-              <v:rect w14:anchorId="71B97A6A" id="_x0000_s1032" style="position:absolute;left:0;text-align:left;margin-left:-.05pt;margin-top:399.6pt;width:63.35pt;height:32.8pt;z-index:251697152;visibility:visible;mso-wrap-style:square;mso-wrap-distance-left:9pt;mso-wrap-distance-top:0;mso-wrap-distance-right:9pt;mso-wrap-distance-bottom:0;mso-position-horizontal:absolute;mso-position-horizontal-relative:margin;mso-position-vertical:absolute;mso-position-vertical-relative:text;v-text-anchor:middle" o:gfxdata="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" fillcolor="#4472c4 [3204]" strokecolor="#1f3763 [1604]" strokeweight="1pt">
+              <v:rect w14:anchorId="71B97A6A" id="_x0000_s1035" style="position:absolute;left:0;text-align:left;margin-left:-.05pt;margin-top:399.6pt;width:63.35pt;height:32.8pt;z-index:251697152;visibility:visible;mso-wrap-style:square;mso-wrap-distance-left:9pt;mso-wrap-distance-top:0;mso-wrap-distance-right:9pt;mso-wrap-distance-bottom:0;mso-position-horizontal:absolute;mso-position-horizontal-relative:margin;mso-position-vertical:absolute;mso-position-vertical-relative:text;v-text-anchor:middle" o:gfxdata="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" fillcolor="#4472c4 [3204]" strokecolor="#1f3763 [1604]" strokeweight="1pt">
                 <v:textbox>
                   <w:txbxContent>
                     <w:p>
@@ -757,7 +1184,7 @@
           </mc:Choice>
           <mc:Fallback>
             <w:pict>
-              <v:rect w14:anchorId="62B2CD4E" id="_x0000_s1033" style="position:absolute;left:0;text-align:left;margin-left:0;margin-top:244.05pt;width:63.35pt;height:32.8pt;z-index:251703296;visibility:visible;mso-wrap-style:square;mso-wrap-distance-left:9pt;mso-wrap-distance-top:0;mso-wrap-distance-right:9pt;mso-wrap-distance-bottom:0;mso-position-horizontal:left;mso-position-horizontal-relative:margin;mso-position-vertical:absolute;mso-position-vertical-relative:text;v-text-anchor:middle" o:gfxdata="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" fillcolor="#4472c4 [3204]" strokecolor="#1f3763 [1604]" strokeweight="1pt">
+              <v:rect w14:anchorId="62B2CD4E" id="_x0000_s1036" style="position:absolute;left:0;text-align:left;margin-left:0;margin-top:244.05pt;width:63.35pt;height:32.8pt;z-index:251703296;visibility:visible;mso-wrap-style:square;mso-wrap-distance-left:9pt;mso-wrap-distance-top:0;mso-wrap-distance-right:9pt;mso-wrap-distance-bottom:0;mso-position-horizontal:left;mso-position-horizontal-relative:margin;mso-position-vertical:absolute;mso-position-vertical-relative:text;v-text-anchor:middle" o:gfxdata="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" fillcolor="#4472c4 [3204]" strokecolor="#1f3763 [1604]" strokeweight="1pt">
                 <v:textbox>
                   <w:txbxContent>
                     <w:p>
@@ -851,7 +1278,7 @@
           </mc:Choice>
           <mc:Fallback>
             <w:pict>
-              <v:rect w14:anchorId="03FE89FF" id="_x0000_s1034" style="position:absolute;left:0;text-align:left;margin-left:0;margin-top:296.35pt;width:63.35pt;height:32.85pt;z-index:251701248;visibility:visible;mso-wrap-style:square;mso-wrap-distance-left:9pt;mso-wrap-distance-top:0;mso-wrap-distance-right:9pt;mso-wrap-distance-bottom:0;mso-position-horizontal:left;mso-position-horizontal-relative:margin;mso-position-vertical:absolute;mso-position-vertical-relative:text;v-text-anchor:middle" o:gfxdata="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" fillcolor="#4472c4 [3204]" strokecolor="#1f3763 [1604]" strokeweight="1pt">
+              <v:rect w14:anchorId="03FE89FF" id="_x0000_s1037" style="position:absolute;left:0;text-align:left;margin-left:0;margin-top:296.35pt;width:63.35pt;height:32.85pt;z-index:251701248;visibility:visible;mso-wrap-style:square;mso-wrap-distance-left:9pt;mso-wrap-distance-top:0;mso-wrap-distance-right:9pt;mso-wrap-distance-bottom:0;mso-position-horizontal:left;mso-position-horizontal-relative:margin;mso-position-vertical:absolute;mso-position-vertical-relative:text;v-text-anchor:middle" o:gfxdata="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" fillcolor="#4472c4 [3204]" strokecolor="#1f3763 [1604]" strokeweight="1pt">
                 <v:textbox>
                   <w:txbxContent>
                     <w:p>
@@ -945,7 +1372,7 @@
           </mc:Choice>
           <mc:Fallback>
             <w:pict>
-              <v:rect w14:anchorId="1DC6E1AC" id="_x0000_s1035" style="position:absolute;left:0;text-align:left;margin-left:0;margin-top:347.75pt;width:63.35pt;height:32.85pt;z-index:251699200;visibility:visible;mso-wrap-style:square;mso-wrap-distance-left:9pt;mso-wrap-distance-top:0;mso-wrap-distance-right:9pt;mso-wrap-distance-bottom:0;mso-position-horizontal:left;mso-position-horizontal-relative:margin;mso-position-vertical:absolute;mso-position-vertical-relative:text;v-text-anchor:middle" o:gfxdata="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" fillcolor="#4472c4 [3204]" strokecolor="#1f3763 [1604]" strokeweight="1pt">
+              <v:rect w14:anchorId="1DC6E1AC" id="_x0000_s1038" style="position:absolute;left:0;text-align:left;margin-left:0;margin-top:347.75pt;width:63.35pt;height:32.85pt;z-index:251699200;visibility:visible;mso-wrap-style:square;mso-wrap-distance-left:9pt;mso-wrap-distance-top:0;mso-wrap-distance-right:9pt;mso-wrap-distance-bottom:0;mso-position-horizontal:left;mso-position-horizontal-relative:margin;mso-position-vertical:absolute;mso-position-vertical-relative:text;v-text-anchor:middle" o:gfxdata="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" fillcolor="#4472c4 [3204]" strokecolor="#1f3763 [1604]" strokeweight="1pt">
                 <v:textbox>
                   <w:txbxContent>
                     <w:p>
@@ -1020,11 +1447,16 @@
                               <w:jc w:val="center"/>
                             </w:pPr>
                             <w:r>
-                              <w:t>Health &amp; Beau</w:t>
+                              <w:t xml:space="preserve">Health &amp; </w:t>
+                            </w:r>
+                            <w:proofErr w:type="spellStart"/>
+                            <w:r>
+                              <w:t>Beau</w:t>
                             </w:r>
                             <w:r>
                               <w:t>t</w:t>
                             </w:r>
+                            <w:proofErr w:type="spellEnd"/>
                           </w:p>
                         </w:txbxContent>
                       </wps:txbx>
@@ -1042,7 +1474,7 @@
           </mc:Choice>
           <mc:Fallback>
             <w:pict>
-              <v:rect w14:anchorId="2FEB46C1" id="_x0000_s1036" style="position:absolute;left:0;text-align:left;margin-left:0;margin-top:191.05pt;width:63.35pt;height:32.85pt;z-index:251666432;visibility:visible;mso-wrap-style:square;mso-wrap-distance-left:9pt;mso-wrap-distance-top:0;mso-wrap-distance-right:9pt;mso-wrap-distance-bottom:0;mso-position-horizontal:left;mso-position-horizontal-relative:margin;mso-position-vertical:absolute;mso-position-vertical-relative:text;v-text-anchor:middle" o:gfxdata="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" fillcolor="#4472c4 [3204]" strokecolor="#1f3763 [1604]" strokeweight="1pt">
+              <v:rect w14:anchorId="2FEB46C1" id="_x0000_s1039" style="position:absolute;left:0;text-align:left;margin-left:0;margin-top:191.05pt;width:63.35pt;height:32.85pt;z-index:251666432;visibility:visible;mso-wrap-style:square;mso-wrap-distance-left:9pt;mso-wrap-distance-top:0;mso-wrap-distance-right:9pt;mso-wrap-distance-bottom:0;mso-position-horizontal:left;mso-position-horizontal-relative:margin;mso-position-vertical:absolute;mso-position-vertical-relative:text;v-text-anchor:middle" o:gfxdata="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" fillcolor="#4472c4 [3204]" strokecolor="#1f3763 [1604]" strokeweight="1pt">
                 <v:textbox>
                   <w:txbxContent>
                     <w:p>
@@ -1050,11 +1482,16 @@
                         <w:jc w:val="center"/>
                       </w:pPr>
                       <w:r>
-                        <w:t>Health &amp; Beau</w:t>
+                        <w:t xml:space="preserve">Health &amp; </w:t>
+                      </w:r>
+                      <w:proofErr w:type="spellStart"/>
+                      <w:r>
+                        <w:t>Beau</w:t>
                       </w:r>
                       <w:r>
                         <w:t>t</w:t>
                       </w:r>
+                      <w:proofErr w:type="spellEnd"/>
                     </w:p>
                   </w:txbxContent>
                 </v:textbox>
@@ -1139,7 +1576,7 @@
           </mc:Choice>
           <mc:Fallback>
             <w:pict>
-              <v:rect w14:anchorId="416C371C" id="_x0000_s1037" style="position:absolute;left:0;text-align:left;margin-left:0;margin-top:140.25pt;width:63.35pt;height:32.85pt;z-index:251674624;visibility:visible;mso-wrap-style:square;mso-wrap-distance-left:9pt;mso-wrap-distance-top:0;mso-wrap-distance-right:9pt;mso-wrap-distance-bottom:0;mso-position-horizontal:left;mso-position-horizontal-relative:margin;mso-position-vertical:absolute;mso-position-vertical-relative:text;v-text-anchor:middle" o:gfxdata="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" fillcolor="#4472c4 [3204]" strokecolor="#1f3763 [1604]" strokeweight="1pt">
+              <v:rect w14:anchorId="416C371C" id="_x0000_s1040" style="position:absolute;left:0;text-align:left;margin-left:0;margin-top:140.25pt;width:63.35pt;height:32.85pt;z-index:251674624;visibility:visible;mso-wrap-style:square;mso-wrap-distance-left:9pt;mso-wrap-distance-top:0;mso-wrap-distance-right:9pt;mso-wrap-distance-bottom:0;mso-position-horizontal:left;mso-position-horizontal-relative:margin;mso-position-vertical:absolute;mso-position-vertical-relative:text;v-text-anchor:middle" o:gfxdata="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" fillcolor="#4472c4 [3204]" strokecolor="#1f3763 [1604]" strokeweight="1pt">
                 <v:textbox>
                   <w:txbxContent>
                     <w:p>
@@ -1233,7 +1670,7 @@
           </mc:Choice>
           <mc:Fallback>
             <w:pict>
-              <v:rect w14:anchorId="39AB29CC" id="_x0000_s1038" style="position:absolute;left:0;text-align:left;margin-left:0;margin-top:89.8pt;width:63.35pt;height:32.85pt;z-index:251660288;visibility:visible;mso-wrap-style:square;mso-wrap-distance-left:9pt;mso-wrap-distance-top:0;mso-wrap-distance-right:9pt;mso-wrap-distance-bottom:0;mso-position-horizontal:left;mso-position-horizontal-relative:margin;mso-position-vertical:absolute;mso-position-vertical-relative:text;v-text-anchor:middle" o:gfxdata="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" fillcolor="#4472c4 [3204]" strokecolor="#1f3763 [1604]" strokeweight="1pt">
+              <v:rect w14:anchorId="39AB29CC" id="_x0000_s1041" style="position:absolute;left:0;text-align:left;margin-left:0;margin-top:89.8pt;width:63.35pt;height:32.85pt;z-index:251660288;visibility:visible;mso-wrap-style:square;mso-wrap-distance-left:9pt;mso-wrap-distance-top:0;mso-wrap-distance-right:9pt;mso-wrap-distance-bottom:0;mso-position-horizontal:left;mso-position-horizontal-relative:margin;mso-position-vertical:absolute;mso-position-vertical-relative:text;v-text-anchor:middle" o:gfxdata="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" fillcolor="#4472c4 [3204]" strokecolor="#1f3763 [1604]" strokeweight="1pt">
                 <v:textbox>
                   <w:txbxContent>
                     <w:p>
@@ -1259,7 +1696,7 @@
         <mc:AlternateContent>
           <mc:Choice Requires="wps">
             <w:drawing>
-              <wp:anchor distT="0" distB="0" distL="114300" distR="114300" simplePos="0" relativeHeight="251670528" behindDoc="0" locked="0" layoutInCell="1" allowOverlap="1" wp14:anchorId="3EF498C8" wp14:editId="41F44A3A">
+              <wp:anchor distT="0" distB="0" distL="114300" distR="114300" simplePos="0" relativeHeight="251670528" behindDoc="0" locked="0" layoutInCell="1" allowOverlap="1" wp14:anchorId="3EF498C8" wp14:editId="0FF7DC26">
                 <wp:simplePos x="0" y="0"/>
                 <wp:positionH relativeFrom="column">
                   <wp:posOffset>2485136</wp:posOffset>
@@ -1315,7 +1752,7 @@
           </mc:Choice>
           <mc:Fallback>
             <w:pict>
-              <v:rect w14:anchorId="0A556C0B" id="Rectangle 2" o:spid="_x0000_s1026" style="position:absolute;margin-left:195.7pt;margin-top:158.25pt;width:63.35pt;height:32.85pt;z-index:251670528;visibility:visible;mso-wrap-style:square;mso-wrap-distance-left:9pt;mso-wrap-distance-top:0;mso-wrap-distance-right:9pt;mso-wrap-distance-bottom:0;mso-position-horizontal:absolute;mso-position-horizontal-relative:text;mso-position-vertical:absolute;mso-position-vertical-relative:text;v-text-anchor:middle" o:gfxdata="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" fillcolor="#4472c4 [3204]" strokecolor="#1f3763 [1604]" strokeweight="1pt"/>
+              <v:rect w14:anchorId="38F401D6" id="Rectangle 2" o:spid="_x0000_s1026" style="position:absolute;margin-left:195.7pt;margin-top:158.25pt;width:63.35pt;height:32.85pt;z-index:251670528;visibility:visible;mso-wrap-style:square;mso-wrap-distance-left:9pt;mso-wrap-distance-top:0;mso-wrap-distance-right:9pt;mso-wrap-distance-bottom:0;mso-position-horizontal:absolute;mso-position-horizontal-relative:text;mso-position-vertical:absolute;mso-position-vertical-relative:text;v-text-anchor:middle" o:gfxdata="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" fillcolor="#4472c4 [3204]" strokecolor="#1f3763 [1604]" strokeweight="1pt"/>
             </w:pict>
           </mc:Fallback>
         </mc:AlternateContent>
@@ -1327,75 +1764,7 @@
         <mc:AlternateContent>
           <mc:Choice Requires="wps">
             <w:drawing>
-              <wp:anchor distT="0" distB="0" distL="114300" distR="114300" simplePos="0" relativeHeight="251672576" behindDoc="0" locked="0" layoutInCell="1" allowOverlap="1" wp14:anchorId="072047D5" wp14:editId="36932C29">
-                <wp:simplePos x="0" y="0"/>
-                <wp:positionH relativeFrom="column">
-                  <wp:posOffset>1314805</wp:posOffset>
-                </wp:positionH>
-                <wp:positionV relativeFrom="paragraph">
-                  <wp:posOffset>2009140</wp:posOffset>
-                </wp:positionV>
-                <wp:extent cx="804672" cy="416967"/>
-                <wp:effectExtent l="0" t="0" r="14605" b="21590"/>
-                <wp:wrapNone/>
-                <wp:docPr id="934415046" name="Rectangle 2"/>
-                <wp:cNvGraphicFramePr/>
-                <a:graphic xmlns:a="http://schemas.openxmlformats.org/drawingml/2006/main">
-                  <a:graphicData uri="http://schemas.microsoft.com/office/word/2010/wordprocessingShape">
-                    <wps:wsp>
-                      <wps:cNvSpPr/>
-                      <wps:spPr>
-                        <a:xfrm>
-                          <a:off x="0" y="0"/>
-                          <a:ext cx="804672" cy="416967"/>
-                        </a:xfrm>
-                        <a:prstGeom prst="rect">
-                          <a:avLst/>
-                        </a:prstGeom>
-                      </wps:spPr>
-                      <wps:style>
-                        <a:lnRef idx="2">
-                          <a:schemeClr val="accent1">
-                            <a:shade val="50000"/>
-                          </a:schemeClr>
-                        </a:lnRef>
-                        <a:fillRef idx="1">
-                          <a:schemeClr val="accent1"/>
-                        </a:fillRef>
-                        <a:effectRef idx="0">
-                          <a:schemeClr val="accent1"/>
-                        </a:effectRef>
-                        <a:fontRef idx="minor">
-                          <a:schemeClr val="lt1"/>
-                        </a:fontRef>
-                      </wps:style>
-                      <wps:bodyPr rot="0" spcFirstLastPara="0" vertOverflow="overflow" horzOverflow="overflow" vert="horz" wrap="square" lIns="91440" tIns="45720" rIns="91440" bIns="45720" numCol="1" spcCol="0" rtlCol="0" fromWordArt="0" anchor="ctr" anchorCtr="0" forceAA="0" compatLnSpc="1">
-                        <a:prstTxWarp prst="textNoShape">
-                          <a:avLst/>
-                        </a:prstTxWarp>
-                        <a:noAutofit/>
-                      </wps:bodyPr>
-                    </wps:wsp>
-                  </a:graphicData>
-                </a:graphic>
-              </wp:anchor>
-            </w:drawing>
-          </mc:Choice>
-          <mc:Fallback>
-            <w:pict>
-              <v:rect w14:anchorId="3A8964BF" id="Rectangle 2" o:spid="_x0000_s1026" style="position:absolute;margin-left:103.55pt;margin-top:158.2pt;width:63.35pt;height:32.85pt;z-index:251672576;visibility:visible;mso-wrap-style:square;mso-wrap-distance-left:9pt;mso-wrap-distance-top:0;mso-wrap-distance-right:9pt;mso-wrap-distance-bottom:0;mso-position-horizontal:absolute;mso-position-horizontal-relative:text;mso-position-vertical:absolute;mso-position-vertical-relative:text;v-text-anchor:middle" o:gfxdata="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" fillcolor="#4472c4 [3204]" strokecolor="#1f3763 [1604]" strokeweight="1pt"/>
-            </w:pict>
-          </mc:Fallback>
-        </mc:AlternateContent>
-      </w:r>
-      <w:r>
-        <w:rPr>
-          <w:noProof/>
-        </w:rPr>
-        <mc:AlternateContent>
-          <mc:Choice Requires="wps">
-            <w:drawing>
-              <wp:anchor distT="0" distB="0" distL="114300" distR="114300" simplePos="0" relativeHeight="251676672" behindDoc="0" locked="0" layoutInCell="1" allowOverlap="1" wp14:anchorId="62563361" wp14:editId="1DB205C7">
+              <wp:anchor distT="0" distB="0" distL="114300" distR="114300" simplePos="0" relativeHeight="251676672" behindDoc="0" locked="0" layoutInCell="1" allowOverlap="1" wp14:anchorId="62563361" wp14:editId="6B5301FA">
                 <wp:simplePos x="0" y="0"/>
                 <wp:positionH relativeFrom="margin">
                   <wp:align>center</wp:align>
@@ -1463,7 +1832,7 @@
           </mc:Choice>
           <mc:Fallback>
             <w:pict>
-              <v:rect w14:anchorId="62563361" id="_x0000_s1039" style="position:absolute;left:0;text-align:left;margin-left:0;margin-top:98.25pt;width:63.35pt;height:32.85pt;z-index:251676672;visibility:visible;mso-wrap-style:square;mso-wrap-distance-left:9pt;mso-wrap-distance-top:0;mso-wrap-distance-right:9pt;mso-wrap-distance-bottom:0;mso-position-horizontal:center;mso-position-horizontal-relative:margin;mso-position-vertical:absolute;mso-position-vertical-relative:text;v-text-anchor:middle" o:gfxdata="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" fillcolor="#4472c4 [3204]" strokecolor="#1f3763 [1604]" strokeweight="1pt">
+              <v:rect w14:anchorId="62563361" id="_x0000_s1042" style="position:absolute;left:0;text-align:left;margin-left:0;margin-top:98.25pt;width:63.35pt;height:32.85pt;z-index:251676672;visibility:visible;mso-wrap-style:square;mso-wrap-distance-left:9pt;mso-wrap-distance-top:0;mso-wrap-distance-right:9pt;mso-wrap-distance-bottom:0;mso-position-horizontal:center;mso-position-horizontal-relative:margin;mso-position-vertical:absolute;mso-position-vertical-relative:text;v-text-anchor:middle" o:gfxdata="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" fillcolor="#4472c4 [3204]" strokecolor="#1f3763 [1604]" strokeweight="1pt">
                 <v:textbox>
                   <w:txbxContent>
                     <w:p>
@@ -1489,100 +1858,7 @@
         <mc:AlternateContent>
           <mc:Choice Requires="wps">
             <w:drawing>
-              <wp:anchor distT="0" distB="0" distL="114300" distR="114300" simplePos="0" relativeHeight="251705344" behindDoc="0" locked="0" layoutInCell="1" allowOverlap="1" wp14:anchorId="3F3D3F86" wp14:editId="3AA8A7BF">
-                <wp:simplePos x="0" y="0"/>
-                <wp:positionH relativeFrom="column">
-                  <wp:posOffset>1322248</wp:posOffset>
-                </wp:positionH>
-                <wp:positionV relativeFrom="paragraph">
-                  <wp:posOffset>1219505</wp:posOffset>
-                </wp:positionV>
-                <wp:extent cx="804672" cy="416967"/>
-                <wp:effectExtent l="0" t="0" r="14605" b="21590"/>
-                <wp:wrapNone/>
-                <wp:docPr id="772133666" name="Rectangle 2"/>
-                <wp:cNvGraphicFramePr/>
-                <a:graphic xmlns:a="http://schemas.openxmlformats.org/drawingml/2006/main">
-                  <a:graphicData uri="http://schemas.microsoft.com/office/word/2010/wordprocessingShape">
-                    <wps:wsp>
-                      <wps:cNvSpPr/>
-                      <wps:spPr>
-                        <a:xfrm>
-                          <a:off x="0" y="0"/>
-                          <a:ext cx="804672" cy="416967"/>
-                        </a:xfrm>
-                        <a:prstGeom prst="rect">
-                          <a:avLst/>
-                        </a:prstGeom>
-                      </wps:spPr>
-                      <wps:style>
-                        <a:lnRef idx="2">
-                          <a:schemeClr val="accent1">
-                            <a:shade val="50000"/>
-                          </a:schemeClr>
-                        </a:lnRef>
-                        <a:fillRef idx="1">
-                          <a:schemeClr val="accent1"/>
-                        </a:fillRef>
-                        <a:effectRef idx="0">
-                          <a:schemeClr val="accent1"/>
-                        </a:effectRef>
-                        <a:fontRef idx="minor">
-                          <a:schemeClr val="lt1"/>
-                        </a:fontRef>
-                      </wps:style>
-                      <wps:txbx>
-                        <w:txbxContent>
-                          <w:p>
-                            <w:pPr>
-                              <w:jc w:val="center"/>
-                            </w:pPr>
-                            <w:r>
-                              <w:t>Search</w:t>
-                            </w:r>
-                          </w:p>
-                        </w:txbxContent>
-                      </wps:txbx>
-                      <wps:bodyPr rot="0" spcFirstLastPara="0" vertOverflow="overflow" horzOverflow="overflow" vert="horz" wrap="square" lIns="91440" tIns="45720" rIns="91440" bIns="45720" numCol="1" spcCol="0" rtlCol="0" fromWordArt="0" anchor="ctr" anchorCtr="0" forceAA="0" compatLnSpc="1">
-                        <a:prstTxWarp prst="textNoShape">
-                          <a:avLst/>
-                        </a:prstTxWarp>
-                        <a:noAutofit/>
-                      </wps:bodyPr>
-                    </wps:wsp>
-                  </a:graphicData>
-                </a:graphic>
-              </wp:anchor>
-            </w:drawing>
-          </mc:Choice>
-          <mc:Fallback>
-            <w:pict>
-              <v:rect w14:anchorId="3F3D3F86" id="_x0000_s1040" style="position:absolute;left:0;text-align:left;margin-left:104.1pt;margin-top:96pt;width:63.35pt;height:32.85pt;z-index:251705344;visibility:visible;mso-wrap-style:square;mso-wrap-distance-left:9pt;mso-wrap-distance-top:0;mso-wrap-distance-right:9pt;mso-wrap-distance-bottom:0;mso-position-horizontal:absolute;mso-position-horizontal-relative:text;mso-position-vertical:absolute;mso-position-vertical-relative:text;v-text-anchor:middle" o:gfxdata="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" fillcolor="#4472c4 [3204]" strokecolor="#1f3763 [1604]" strokeweight="1pt">
-                <v:textbox>
-                  <w:txbxContent>
-                    <w:p>
-                      <w:pPr>
-                        <w:jc w:val="center"/>
-                      </w:pPr>
-                      <w:r>
-                        <w:t>Search</w:t>
-                      </w:r>
-                    </w:p>
-                  </w:txbxContent>
-                </v:textbox>
-              </v:rect>
-            </w:pict>
-          </mc:Fallback>
-        </mc:AlternateContent>
-      </w:r>
-      <w:r>
-        <w:rPr>
-          <w:noProof/>
-        </w:rPr>
-        <mc:AlternateContent>
-          <mc:Choice Requires="wps">
-            <w:drawing>
-              <wp:anchor distT="0" distB="0" distL="114300" distR="114300" simplePos="0" relativeHeight="251680768" behindDoc="0" locked="0" layoutInCell="1" allowOverlap="1" wp14:anchorId="48491573" wp14:editId="7495BF8F">
+              <wp:anchor distT="0" distB="0" distL="114300" distR="114300" simplePos="0" relativeHeight="251680768" behindDoc="0" locked="0" layoutInCell="1" allowOverlap="1" wp14:anchorId="48491573" wp14:editId="3F78A3B9">
                 <wp:simplePos x="0" y="0"/>
                 <wp:positionH relativeFrom="margin">
                   <wp:align>right</wp:align>
@@ -1650,7 +1926,7 @@
           </mc:Choice>
           <mc:Fallback>
             <w:pict>
-              <v:rect w14:anchorId="48491573" id="_x0000_s1041" style="position:absolute;left:0;text-align:left;margin-left:12.15pt;margin-top:94.85pt;width:63.35pt;height:32.85pt;z-index:251680768;visibility:visible;mso-wrap-style:square;mso-wrap-distance-left:9pt;mso-wrap-distance-top:0;mso-wrap-distance-right:9pt;mso-wrap-distance-bottom:0;mso-position-horizontal:right;mso-position-horizontal-relative:margin;mso-position-vertical:absolute;mso-position-vertical-relative:text;v-text-anchor:middle" o:gfxdata="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" fillcolor="#4472c4 [3204]" strokecolor="#1f3763 [1604]" strokeweight="1pt">
+              <v:rect w14:anchorId="48491573" id="_x0000_s1043" style="position:absolute;left:0;text-align:left;margin-left:12.15pt;margin-top:94.85pt;width:63.35pt;height:32.85pt;z-index:251680768;visibility:visible;mso-wrap-style:square;mso-wrap-distance-left:9pt;mso-wrap-distance-top:0;mso-wrap-distance-right:9pt;mso-wrap-distance-bottom:0;mso-position-horizontal:right;mso-position-horizontal-relative:margin;mso-position-vertical:absolute;mso-position-vertical-relative:text;v-text-anchor:middle" o:gfxdata="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" fillcolor="#4472c4 [3204]" strokecolor="#1f3763 [1604]" strokeweight="1pt">
                 <v:textbox>
                   <w:txbxContent>
                     <w:p>
@@ -1665,142 +1941,6 @@
                 </v:textbox>
                 <w10:wrap anchorx="margin"/>
               </v:rect>
-            </w:pict>
-          </mc:Fallback>
-        </mc:AlternateContent>
-      </w:r>
-      <w:r>
-        <w:rPr>
-          <w:noProof/>
-        </w:rPr>
-        <mc:AlternateContent>
-          <mc:Choice Requires="wps">
-            <w:drawing>
-              <wp:anchor distT="0" distB="0" distL="114300" distR="114300" simplePos="0" relativeHeight="251684864" behindDoc="0" locked="0" layoutInCell="1" allowOverlap="1" wp14:anchorId="029544F8" wp14:editId="338398C4">
-                <wp:simplePos x="0" y="0"/>
-                <wp:positionH relativeFrom="column">
-                  <wp:posOffset>2156765</wp:posOffset>
-                </wp:positionH>
-                <wp:positionV relativeFrom="paragraph">
-                  <wp:posOffset>3085338</wp:posOffset>
-                </wp:positionV>
-                <wp:extent cx="804672" cy="416967"/>
-                <wp:effectExtent l="0" t="0" r="14605" b="21590"/>
-                <wp:wrapNone/>
-                <wp:docPr id="1453610637" name="Rectangle 2"/>
-                <wp:cNvGraphicFramePr/>
-                <a:graphic xmlns:a="http://schemas.openxmlformats.org/drawingml/2006/main">
-                  <a:graphicData uri="http://schemas.microsoft.com/office/word/2010/wordprocessingShape">
-                    <wps:wsp>
-                      <wps:cNvSpPr/>
-                      <wps:spPr>
-                        <a:xfrm>
-                          <a:off x="0" y="0"/>
-                          <a:ext cx="804672" cy="416967"/>
-                        </a:xfrm>
-                        <a:prstGeom prst="rect">
-                          <a:avLst/>
-                        </a:prstGeom>
-                      </wps:spPr>
-                      <wps:style>
-                        <a:lnRef idx="2">
-                          <a:schemeClr val="accent1">
-                            <a:shade val="50000"/>
-                          </a:schemeClr>
-                        </a:lnRef>
-                        <a:fillRef idx="1">
-                          <a:schemeClr val="accent1"/>
-                        </a:fillRef>
-                        <a:effectRef idx="0">
-                          <a:schemeClr val="accent1"/>
-                        </a:effectRef>
-                        <a:fontRef idx="minor">
-                          <a:schemeClr val="lt1"/>
-                        </a:fontRef>
-                      </wps:style>
-                      <wps:bodyPr rot="0" spcFirstLastPara="0" vertOverflow="overflow" horzOverflow="overflow" vert="horz" wrap="square" lIns="91440" tIns="45720" rIns="91440" bIns="45720" numCol="1" spcCol="0" rtlCol="0" fromWordArt="0" anchor="ctr" anchorCtr="0" forceAA="0" compatLnSpc="1">
-                        <a:prstTxWarp prst="textNoShape">
-                          <a:avLst/>
-                        </a:prstTxWarp>
-                        <a:noAutofit/>
-                      </wps:bodyPr>
-                    </wps:wsp>
-                  </a:graphicData>
-                </a:graphic>
-              </wp:anchor>
-            </w:drawing>
-          </mc:Choice>
-          <mc:Fallback>
-            <w:pict>
-              <v:rect w14:anchorId="68B67CB8" id="Rectangle 2" o:spid="_x0000_s1026" style="position:absolute;margin-left:169.8pt;margin-top:242.95pt;width:63.35pt;height:32.85pt;z-index:251684864;visibility:visible;mso-wrap-style:square;mso-wrap-distance-left:9pt;mso-wrap-distance-top:0;mso-wrap-distance-right:9pt;mso-wrap-distance-bottom:0;mso-position-horizontal:absolute;mso-position-horizontal-relative:text;mso-position-vertical:absolute;mso-position-vertical-relative:text;v-text-anchor:middle" o:gfxdata="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" fillcolor="#4472c4 [3204]" strokecolor="#1f3763 [1604]" strokeweight="1pt"/>
-            </w:pict>
-          </mc:Fallback>
-        </mc:AlternateContent>
-      </w:r>
-      <w:r>
-        <w:rPr>
-          <w:noProof/>
-        </w:rPr>
-        <mc:AlternateContent>
-          <mc:Choice Requires="wps">
-            <w:drawing>
-              <wp:anchor distT="0" distB="0" distL="114300" distR="114300" simplePos="0" relativeHeight="251682816" behindDoc="0" locked="0" layoutInCell="1" allowOverlap="1" wp14:anchorId="37442EA3" wp14:editId="4DBDE9CC">
-                <wp:simplePos x="0" y="0"/>
-                <wp:positionH relativeFrom="column">
-                  <wp:posOffset>2003146</wp:posOffset>
-                </wp:positionH>
-                <wp:positionV relativeFrom="paragraph">
-                  <wp:posOffset>2931719</wp:posOffset>
-                </wp:positionV>
-                <wp:extent cx="804672" cy="416967"/>
-                <wp:effectExtent l="0" t="0" r="14605" b="21590"/>
-                <wp:wrapNone/>
-                <wp:docPr id="937276973" name="Rectangle 2"/>
-                <wp:cNvGraphicFramePr/>
-                <a:graphic xmlns:a="http://schemas.openxmlformats.org/drawingml/2006/main">
-                  <a:graphicData uri="http://schemas.microsoft.com/office/word/2010/wordprocessingShape">
-                    <wps:wsp>
-                      <wps:cNvSpPr/>
-                      <wps:spPr>
-                        <a:xfrm>
-                          <a:off x="0" y="0"/>
-                          <a:ext cx="804672" cy="416967"/>
-                        </a:xfrm>
-                        <a:prstGeom prst="rect">
-                          <a:avLst/>
-                        </a:prstGeom>
-                      </wps:spPr>
-                      <wps:style>
-                        <a:lnRef idx="2">
-                          <a:schemeClr val="accent1">
-                            <a:shade val="50000"/>
-                          </a:schemeClr>
-                        </a:lnRef>
-                        <a:fillRef idx="1">
-                          <a:schemeClr val="accent1"/>
-                        </a:fillRef>
-                        <a:effectRef idx="0">
-                          <a:schemeClr val="accent1"/>
-                        </a:effectRef>
-                        <a:fontRef idx="minor">
-                          <a:schemeClr val="lt1"/>
-                        </a:fontRef>
-                      </wps:style>
-                      <wps:bodyPr rot="0" spcFirstLastPara="0" vertOverflow="overflow" horzOverflow="overflow" vert="horz" wrap="square" lIns="91440" tIns="45720" rIns="91440" bIns="45720" numCol="1" spcCol="0" rtlCol="0" fromWordArt="0" anchor="ctr" anchorCtr="0" forceAA="0" compatLnSpc="1">
-                        <a:prstTxWarp prst="textNoShape">
-                          <a:avLst/>
-                        </a:prstTxWarp>
-                        <a:noAutofit/>
-                      </wps:bodyPr>
-                    </wps:wsp>
-                  </a:graphicData>
-                </a:graphic>
-              </wp:anchor>
-            </w:drawing>
-          </mc:Choice>
-          <mc:Fallback>
-            <w:pict>
-              <v:rect w14:anchorId="1A034EEB" id="Rectangle 2" o:spid="_x0000_s1026" style="position:absolute;margin-left:157.75pt;margin-top:230.85pt;width:63.35pt;height:32.85pt;z-index:251682816;visibility:visible;mso-wrap-style:square;mso-wrap-distance-left:9pt;mso-wrap-distance-top:0;mso-wrap-distance-right:9pt;mso-wrap-distance-bottom:0;mso-position-horizontal:absolute;mso-position-horizontal-relative:text;mso-position-vertical:absolute;mso-position-vertical-relative:text;v-text-anchor:middle" o:gfxdata="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" fillcolor="#4472c4 [3204]" strokecolor="#1f3763 [1604]" strokeweight="1pt"/>
             </w:pict>
           </mc:Fallback>
         </mc:AlternateContent>
@@ -1886,7 +2026,7 @@
           </mc:Choice>
           <mc:Fallback>
             <w:pict>
-              <v:rect w14:anchorId="512AD1AE" id="Rectangle 1" o:spid="_x0000_s1042" style="position:absolute;left:0;text-align:left;margin-left:0;margin-top:20.1pt;width:60.5pt;height:33.4pt;z-index:251659264;visibility:visible;mso-wrap-style:square;mso-width-percent:0;mso-height-percent:0;mso-wrap-distance-left:9pt;mso-wrap-distance-top:0;mso-wrap-distance-right:9pt;mso-wrap-distance-bottom:0;mso-position-horizontal:center;mso-position-horizontal-relative:margin;mso-position-vertical:absolute;mso-position-vertical-relative:text;mso-width-percent:0;mso-height-percent:0;mso-width-relative:margin;mso-height-relative:margin;v-text-anchor:middle" o:gfxdata="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" fillcolor="#a5a5a5 [3206]" strokecolor="#525252 [1606]" strokeweight="1pt">
+              <v:rect w14:anchorId="512AD1AE" id="Rectangle 1" o:spid="_x0000_s1044" style="position:absolute;left:0;text-align:left;margin-left:0;margin-top:20.1pt;width:60.5pt;height:33.4pt;z-index:251659264;visibility:visible;mso-wrap-style:square;mso-width-percent:0;mso-height-percent:0;mso-wrap-distance-left:9pt;mso-wrap-distance-top:0;mso-wrap-distance-right:9pt;mso-wrap-distance-bottom:0;mso-position-horizontal:center;mso-position-horizontal-relative:margin;mso-position-vertical:absolute;mso-position-vertical-relative:text;mso-width-percent:0;mso-height-percent:0;mso-width-relative:margin;mso-height-relative:margin;v-text-anchor:middle" o:gfxdata="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" fillcolor="#a5a5a5 [3206]" strokecolor="#525252 [1606]" strokeweight="1pt">
                 <v:textbox>
                   <w:txbxContent>
                     <w:p>
@@ -1912,7 +2052,7 @@
         <mc:AlternateContent>
           <mc:Choice Requires="wps">
             <w:drawing>
-              <wp:anchor distT="0" distB="0" distL="114300" distR="114300" simplePos="0" relativeHeight="251662336" behindDoc="0" locked="0" layoutInCell="1" allowOverlap="1" wp14:anchorId="4906EB0D" wp14:editId="3F9813E5">
+              <wp:anchor distT="0" distB="0" distL="114300" distR="114300" simplePos="0" relativeHeight="251662336" behindDoc="0" locked="0" layoutInCell="1" allowOverlap="1" wp14:anchorId="4906EB0D" wp14:editId="6F1A899D">
                 <wp:simplePos x="0" y="0"/>
                 <wp:positionH relativeFrom="column">
                   <wp:posOffset>3394253</wp:posOffset>
@@ -1968,75 +2108,7 @@
           </mc:Choice>
           <mc:Fallback>
             <w:pict>
-              <v:rect w14:anchorId="5970BDEC" id="Rectangle 2" o:spid="_x0000_s1026" style="position:absolute;margin-left:267.25pt;margin-top:216.55pt;width:63.35pt;height:32.85pt;z-index:251662336;visibility:visible;mso-wrap-style:square;mso-wrap-distance-left:9pt;mso-wrap-distance-top:0;mso-wrap-distance-right:9pt;mso-wrap-distance-bottom:0;mso-position-horizontal:absolute;mso-position-horizontal-relative:text;mso-position-vertical:absolute;mso-position-vertical-relative:text;v-text-anchor:middle" o:gfxdata="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" fillcolor="#4472c4 [3204]" strokecolor="#1f3763 [1604]" strokeweight="1pt"/>
-            </w:pict>
-          </mc:Fallback>
-        </mc:AlternateContent>
-      </w:r>
-      <w:r>
-        <w:rPr>
-          <w:noProof/>
-        </w:rPr>
-        <mc:AlternateContent>
-          <mc:Choice Requires="wps">
-            <w:drawing>
-              <wp:anchor distT="0" distB="0" distL="114300" distR="114300" simplePos="0" relativeHeight="251664384" behindDoc="0" locked="0" layoutInCell="1" allowOverlap="1" wp14:anchorId="76279C81" wp14:editId="1F116563">
-                <wp:simplePos x="0" y="0"/>
-                <wp:positionH relativeFrom="column">
-                  <wp:posOffset>1849527</wp:posOffset>
-                </wp:positionH>
-                <wp:positionV relativeFrom="paragraph">
-                  <wp:posOffset>2777922</wp:posOffset>
-                </wp:positionV>
-                <wp:extent cx="804672" cy="416967"/>
-                <wp:effectExtent l="0" t="0" r="14605" b="21590"/>
-                <wp:wrapNone/>
-                <wp:docPr id="1018262746" name="Rectangle 2"/>
-                <wp:cNvGraphicFramePr/>
-                <a:graphic xmlns:a="http://schemas.openxmlformats.org/drawingml/2006/main">
-                  <a:graphicData uri="http://schemas.microsoft.com/office/word/2010/wordprocessingShape">
-                    <wps:wsp>
-                      <wps:cNvSpPr/>
-                      <wps:spPr>
-                        <a:xfrm>
-                          <a:off x="0" y="0"/>
-                          <a:ext cx="804672" cy="416967"/>
-                        </a:xfrm>
-                        <a:prstGeom prst="rect">
-                          <a:avLst/>
-                        </a:prstGeom>
-                      </wps:spPr>
-                      <wps:style>
-                        <a:lnRef idx="2">
-                          <a:schemeClr val="accent1">
-                            <a:shade val="50000"/>
-                          </a:schemeClr>
-                        </a:lnRef>
-                        <a:fillRef idx="1">
-                          <a:schemeClr val="accent1"/>
-                        </a:fillRef>
-                        <a:effectRef idx="0">
-                          <a:schemeClr val="accent1"/>
-                        </a:effectRef>
-                        <a:fontRef idx="minor">
-                          <a:schemeClr val="lt1"/>
-                        </a:fontRef>
-                      </wps:style>
-                      <wps:bodyPr rot="0" spcFirstLastPara="0" vertOverflow="overflow" horzOverflow="overflow" vert="horz" wrap="square" lIns="91440" tIns="45720" rIns="91440" bIns="45720" numCol="1" spcCol="0" rtlCol="0" fromWordArt="0" anchor="ctr" anchorCtr="0" forceAA="0" compatLnSpc="1">
-                        <a:prstTxWarp prst="textNoShape">
-                          <a:avLst/>
-                        </a:prstTxWarp>
-                        <a:noAutofit/>
-                      </wps:bodyPr>
-                    </wps:wsp>
-                  </a:graphicData>
-                </a:graphic>
-              </wp:anchor>
-            </w:drawing>
-          </mc:Choice>
-          <mc:Fallback>
-            <w:pict>
-              <v:rect w14:anchorId="7D8B2A51" id="Rectangle 2" o:spid="_x0000_s1026" style="position:absolute;margin-left:145.65pt;margin-top:218.75pt;width:63.35pt;height:32.85pt;z-index:251664384;visibility:visible;mso-wrap-style:square;mso-wrap-distance-left:9pt;mso-wrap-distance-top:0;mso-wrap-distance-right:9pt;mso-wrap-distance-bottom:0;mso-position-horizontal:absolute;mso-position-horizontal-relative:text;mso-position-vertical:absolute;mso-position-vertical-relative:text;v-text-anchor:middle" o:gfxdata="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" fillcolor="#4472c4 [3204]" strokecolor="#1f3763 [1604]" strokeweight="1pt"/>
+              <v:rect w14:anchorId="69979663" id="Rectangle 2" o:spid="_x0000_s1026" style="position:absolute;margin-left:267.25pt;margin-top:216.55pt;width:63.35pt;height:32.85pt;z-index:251662336;visibility:visible;mso-wrap-style:square;mso-wrap-distance-left:9pt;mso-wrap-distance-top:0;mso-wrap-distance-right:9pt;mso-wrap-distance-bottom:0;mso-position-horizontal:absolute;mso-position-horizontal-relative:text;mso-position-vertical:absolute;mso-position-vertical-relative:text;v-text-anchor:middle" o:gfxdata="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" fillcolor="#4472c4 [3204]" strokecolor="#1f3763 [1604]" strokeweight="1pt"/>
             </w:pict>
           </mc:Fallback>
         </mc:AlternateContent>

--- a/3.10 Assignment (Sitemap).docx
+++ b/3.10 Assignment (Sitemap).docx
@@ -32,13 +32,830 @@
         <mc:AlternateContent>
           <mc:Choice Requires="wps">
             <w:drawing>
-              <wp:anchor distT="0" distB="0" distL="114300" distR="114300" simplePos="0" relativeHeight="251684864" behindDoc="0" locked="0" layoutInCell="1" allowOverlap="1" wp14:anchorId="029544F8" wp14:editId="7882C62E">
+              <wp:anchor distT="0" distB="0" distL="114300" distR="114300" simplePos="0" relativeHeight="251711488" behindDoc="0" locked="0" layoutInCell="1" allowOverlap="1" wp14:anchorId="58F5D285" wp14:editId="1A411002">
+                <wp:simplePos x="0" y="0"/>
+                <wp:positionH relativeFrom="margin">
+                  <wp:align>right</wp:align>
+                </wp:positionH>
+                <wp:positionV relativeFrom="paragraph">
+                  <wp:posOffset>3680485</wp:posOffset>
+                </wp:positionV>
+                <wp:extent cx="804672" cy="416967"/>
+                <wp:effectExtent l="0" t="0" r="14605" b="21590"/>
+                <wp:wrapNone/>
+                <wp:docPr id="996743101" name="Rectangle 2"/>
+                <wp:cNvGraphicFramePr/>
+                <a:graphic xmlns:a="http://schemas.openxmlformats.org/drawingml/2006/main">
+                  <a:graphicData uri="http://schemas.microsoft.com/office/word/2010/wordprocessingShape">
+                    <wps:wsp>
+                      <wps:cNvSpPr/>
+                      <wps:spPr>
+                        <a:xfrm>
+                          <a:off x="0" y="0"/>
+                          <a:ext cx="804672" cy="416967"/>
+                        </a:xfrm>
+                        <a:prstGeom prst="rect">
+                          <a:avLst/>
+                        </a:prstGeom>
+                      </wps:spPr>
+                      <wps:style>
+                        <a:lnRef idx="2">
+                          <a:schemeClr val="accent1">
+                            <a:shade val="50000"/>
+                          </a:schemeClr>
+                        </a:lnRef>
+                        <a:fillRef idx="1">
+                          <a:schemeClr val="accent1"/>
+                        </a:fillRef>
+                        <a:effectRef idx="0">
+                          <a:schemeClr val="accent1"/>
+                        </a:effectRef>
+                        <a:fontRef idx="minor">
+                          <a:schemeClr val="lt1"/>
+                        </a:fontRef>
+                      </wps:style>
+                      <wps:bodyPr rot="0" spcFirstLastPara="0" vertOverflow="overflow" horzOverflow="overflow" vert="horz" wrap="square" lIns="91440" tIns="45720" rIns="91440" bIns="45720" numCol="1" spcCol="0" rtlCol="0" fromWordArt="0" anchor="ctr" anchorCtr="0" forceAA="0" compatLnSpc="1">
+                        <a:prstTxWarp prst="textNoShape">
+                          <a:avLst/>
+                        </a:prstTxWarp>
+                        <a:noAutofit/>
+                      </wps:bodyPr>
+                    </wps:wsp>
+                  </a:graphicData>
+                </a:graphic>
+              </wp:anchor>
+            </w:drawing>
+          </mc:Choice>
+          <mc:Fallback>
+            <w:pict>
+              <v:rect w14:anchorId="5283C5A5" id="Rectangle 2" o:spid="_x0000_s1026" style="position:absolute;margin-left:12.15pt;margin-top:289.8pt;width:63.35pt;height:32.85pt;z-index:251711488;visibility:visible;mso-wrap-style:square;mso-wrap-distance-left:9pt;mso-wrap-distance-top:0;mso-wrap-distance-right:9pt;mso-wrap-distance-bottom:0;mso-position-horizontal:right;mso-position-horizontal-relative:margin;mso-position-vertical:absolute;mso-position-vertical-relative:text;v-text-anchor:middle" o:gfxdata="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" fillcolor="#4472c4 [3204]" strokecolor="#1f3763 [1604]" strokeweight="1pt">
+                <w10:wrap anchorx="margin"/>
+              </v:rect>
+            </w:pict>
+          </mc:Fallback>
+        </mc:AlternateContent>
+      </w:r>
+      <w:r>
+        <w:rPr>
+          <w:noProof/>
+        </w:rPr>
+        <mc:AlternateContent>
+          <mc:Choice Requires="wps">
+            <w:drawing>
+              <wp:anchor distT="0" distB="0" distL="114300" distR="114300" simplePos="0" relativeHeight="251709440" behindDoc="0" locked="0" layoutInCell="1" allowOverlap="1" wp14:anchorId="2E31B074" wp14:editId="71CBE30B">
+                <wp:simplePos x="0" y="0"/>
+                <wp:positionH relativeFrom="margin">
+                  <wp:align>right</wp:align>
+                </wp:positionH>
+                <wp:positionV relativeFrom="paragraph">
+                  <wp:posOffset>3044038</wp:posOffset>
+                </wp:positionV>
+                <wp:extent cx="804672" cy="416967"/>
+                <wp:effectExtent l="0" t="0" r="14605" b="21590"/>
+                <wp:wrapNone/>
+                <wp:docPr id="1152633404" name="Rectangle 2"/>
+                <wp:cNvGraphicFramePr/>
+                <a:graphic xmlns:a="http://schemas.openxmlformats.org/drawingml/2006/main">
+                  <a:graphicData uri="http://schemas.microsoft.com/office/word/2010/wordprocessingShape">
+                    <wps:wsp>
+                      <wps:cNvSpPr/>
+                      <wps:spPr>
+                        <a:xfrm>
+                          <a:off x="0" y="0"/>
+                          <a:ext cx="804672" cy="416967"/>
+                        </a:xfrm>
+                        <a:prstGeom prst="rect">
+                          <a:avLst/>
+                        </a:prstGeom>
+                      </wps:spPr>
+                      <wps:style>
+                        <a:lnRef idx="2">
+                          <a:schemeClr val="accent1">
+                            <a:shade val="50000"/>
+                          </a:schemeClr>
+                        </a:lnRef>
+                        <a:fillRef idx="1">
+                          <a:schemeClr val="accent1"/>
+                        </a:fillRef>
+                        <a:effectRef idx="0">
+                          <a:schemeClr val="accent1"/>
+                        </a:effectRef>
+                        <a:fontRef idx="minor">
+                          <a:schemeClr val="lt1"/>
+                        </a:fontRef>
+                      </wps:style>
+                      <wps:bodyPr rot="0" spcFirstLastPara="0" vertOverflow="overflow" horzOverflow="overflow" vert="horz" wrap="square" lIns="91440" tIns="45720" rIns="91440" bIns="45720" numCol="1" spcCol="0" rtlCol="0" fromWordArt="0" anchor="ctr" anchorCtr="0" forceAA="0" compatLnSpc="1">
+                        <a:prstTxWarp prst="textNoShape">
+                          <a:avLst/>
+                        </a:prstTxWarp>
+                        <a:noAutofit/>
+                      </wps:bodyPr>
+                    </wps:wsp>
+                  </a:graphicData>
+                </a:graphic>
+              </wp:anchor>
+            </w:drawing>
+          </mc:Choice>
+          <mc:Fallback>
+            <w:pict>
+              <v:rect w14:anchorId="289C4590" id="Rectangle 2" o:spid="_x0000_s1026" style="position:absolute;margin-left:12.15pt;margin-top:239.7pt;width:63.35pt;height:32.85pt;z-index:251709440;visibility:visible;mso-wrap-style:square;mso-wrap-distance-left:9pt;mso-wrap-distance-top:0;mso-wrap-distance-right:9pt;mso-wrap-distance-bottom:0;mso-position-horizontal:right;mso-position-horizontal-relative:margin;mso-position-vertical:absolute;mso-position-vertical-relative:text;v-text-anchor:middle" o:gfxdata="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" fillcolor="#4472c4 [3204]" strokecolor="#1f3763 [1604]" strokeweight="1pt">
+                <w10:wrap anchorx="margin"/>
+              </v:rect>
+            </w:pict>
+          </mc:Fallback>
+        </mc:AlternateContent>
+      </w:r>
+      <w:r>
+        <w:rPr>
+          <w:noProof/>
+        </w:rPr>
+        <mc:AlternateContent>
+          <mc:Choice Requires="wps">
+            <w:drawing>
+              <wp:anchor distT="0" distB="0" distL="114300" distR="114300" simplePos="0" relativeHeight="251707392" behindDoc="0" locked="0" layoutInCell="1" allowOverlap="1" wp14:anchorId="38E64DAB" wp14:editId="022CCE9D">
+                <wp:simplePos x="0" y="0"/>
+                <wp:positionH relativeFrom="margin">
+                  <wp:align>right</wp:align>
+                </wp:positionH>
+                <wp:positionV relativeFrom="paragraph">
+                  <wp:posOffset>2378888</wp:posOffset>
+                </wp:positionV>
+                <wp:extent cx="804672" cy="416967"/>
+                <wp:effectExtent l="0" t="0" r="14605" b="21590"/>
+                <wp:wrapNone/>
+                <wp:docPr id="1827766705" name="Rectangle 2"/>
+                <wp:cNvGraphicFramePr/>
+                <a:graphic xmlns:a="http://schemas.openxmlformats.org/drawingml/2006/main">
+                  <a:graphicData uri="http://schemas.microsoft.com/office/word/2010/wordprocessingShape">
+                    <wps:wsp>
+                      <wps:cNvSpPr/>
+                      <wps:spPr>
+                        <a:xfrm>
+                          <a:off x="0" y="0"/>
+                          <a:ext cx="804672" cy="416967"/>
+                        </a:xfrm>
+                        <a:prstGeom prst="rect">
+                          <a:avLst/>
+                        </a:prstGeom>
+                      </wps:spPr>
+                      <wps:style>
+                        <a:lnRef idx="2">
+                          <a:schemeClr val="accent1">
+                            <a:shade val="50000"/>
+                          </a:schemeClr>
+                        </a:lnRef>
+                        <a:fillRef idx="1">
+                          <a:schemeClr val="accent1"/>
+                        </a:fillRef>
+                        <a:effectRef idx="0">
+                          <a:schemeClr val="accent1"/>
+                        </a:effectRef>
+                        <a:fontRef idx="minor">
+                          <a:schemeClr val="lt1"/>
+                        </a:fontRef>
+                      </wps:style>
+                      <wps:bodyPr rot="0" spcFirstLastPara="0" vertOverflow="overflow" horzOverflow="overflow" vert="horz" wrap="square" lIns="91440" tIns="45720" rIns="91440" bIns="45720" numCol="1" spcCol="0" rtlCol="0" fromWordArt="0" anchor="ctr" anchorCtr="0" forceAA="0" compatLnSpc="1">
+                        <a:prstTxWarp prst="textNoShape">
+                          <a:avLst/>
+                        </a:prstTxWarp>
+                        <a:noAutofit/>
+                      </wps:bodyPr>
+                    </wps:wsp>
+                  </a:graphicData>
+                </a:graphic>
+              </wp:anchor>
+            </w:drawing>
+          </mc:Choice>
+          <mc:Fallback>
+            <w:pict>
+              <v:rect w14:anchorId="2C1A5CC3" id="Rectangle 2" o:spid="_x0000_s1026" style="position:absolute;margin-left:12.15pt;margin-top:187.3pt;width:63.35pt;height:32.85pt;z-index:251707392;visibility:visible;mso-wrap-style:square;mso-wrap-distance-left:9pt;mso-wrap-distance-top:0;mso-wrap-distance-right:9pt;mso-wrap-distance-bottom:0;mso-position-horizontal:right;mso-position-horizontal-relative:margin;mso-position-vertical:absolute;mso-position-vertical-relative:text;v-text-anchor:middle" o:gfxdata="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" fillcolor="#4472c4 [3204]" strokecolor="#1f3763 [1604]" strokeweight="1pt">
+                <w10:wrap anchorx="margin"/>
+              </v:rect>
+            </w:pict>
+          </mc:Fallback>
+        </mc:AlternateContent>
+      </w:r>
+      <w:r>
+        <w:rPr>
+          <w:noProof/>
+        </w:rPr>
+        <mc:AlternateContent>
+          <mc:Choice Requires="wps">
+            <w:drawing>
+              <wp:anchor distT="0" distB="0" distL="114300" distR="114300" simplePos="0" relativeHeight="251682816" behindDoc="0" locked="0" layoutInCell="1" allowOverlap="1" wp14:anchorId="37442EA3" wp14:editId="436A5FCC">
+                <wp:simplePos x="0" y="0"/>
+                <wp:positionH relativeFrom="margin">
+                  <wp:align>right</wp:align>
+                </wp:positionH>
+                <wp:positionV relativeFrom="paragraph">
+                  <wp:posOffset>1760575</wp:posOffset>
+                </wp:positionV>
+                <wp:extent cx="804672" cy="416967"/>
+                <wp:effectExtent l="0" t="0" r="14605" b="21590"/>
+                <wp:wrapNone/>
+                <wp:docPr id="937276973" name="Rectangle 2"/>
+                <wp:cNvGraphicFramePr/>
+                <a:graphic xmlns:a="http://schemas.openxmlformats.org/drawingml/2006/main">
+                  <a:graphicData uri="http://schemas.microsoft.com/office/word/2010/wordprocessingShape">
+                    <wps:wsp>
+                      <wps:cNvSpPr/>
+                      <wps:spPr>
+                        <a:xfrm>
+                          <a:off x="0" y="0"/>
+                          <a:ext cx="804672" cy="416967"/>
+                        </a:xfrm>
+                        <a:prstGeom prst="rect">
+                          <a:avLst/>
+                        </a:prstGeom>
+                      </wps:spPr>
+                      <wps:style>
+                        <a:lnRef idx="2">
+                          <a:schemeClr val="accent1">
+                            <a:shade val="50000"/>
+                          </a:schemeClr>
+                        </a:lnRef>
+                        <a:fillRef idx="1">
+                          <a:schemeClr val="accent1"/>
+                        </a:fillRef>
+                        <a:effectRef idx="0">
+                          <a:schemeClr val="accent1"/>
+                        </a:effectRef>
+                        <a:fontRef idx="minor">
+                          <a:schemeClr val="lt1"/>
+                        </a:fontRef>
+                      </wps:style>
+                      <wps:bodyPr rot="0" spcFirstLastPara="0" vertOverflow="overflow" horzOverflow="overflow" vert="horz" wrap="square" lIns="91440" tIns="45720" rIns="91440" bIns="45720" numCol="1" spcCol="0" rtlCol="0" fromWordArt="0" anchor="ctr" anchorCtr="0" forceAA="0" compatLnSpc="1">
+                        <a:prstTxWarp prst="textNoShape">
+                          <a:avLst/>
+                        </a:prstTxWarp>
+                        <a:noAutofit/>
+                      </wps:bodyPr>
+                    </wps:wsp>
+                  </a:graphicData>
+                </a:graphic>
+              </wp:anchor>
+            </w:drawing>
+          </mc:Choice>
+          <mc:Fallback>
+            <w:pict>
+              <v:rect w14:anchorId="4D5E1B0C" id="Rectangle 2" o:spid="_x0000_s1026" style="position:absolute;margin-left:12.15pt;margin-top:138.65pt;width:63.35pt;height:32.85pt;z-index:251682816;visibility:visible;mso-wrap-style:square;mso-wrap-distance-left:9pt;mso-wrap-distance-top:0;mso-wrap-distance-right:9pt;mso-wrap-distance-bottom:0;mso-position-horizontal:right;mso-position-horizontal-relative:margin;mso-position-vertical:absolute;mso-position-vertical-relative:text;v-text-anchor:middle" o:gfxdata="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" fillcolor="#4472c4 [3204]" strokecolor="#1f3763 [1604]" strokeweight="1pt">
+                <w10:wrap anchorx="margin"/>
+              </v:rect>
+            </w:pict>
+          </mc:Fallback>
+        </mc:AlternateContent>
+      </w:r>
+      <w:r>
+        <w:rPr>
+          <w:noProof/>
+        </w:rPr>
+        <mc:AlternateContent>
+          <mc:Choice Requires="wps">
+            <w:drawing>
+              <wp:anchor distT="0" distB="0" distL="114300" distR="114300" simplePos="0" relativeHeight="251668480" behindDoc="0" locked="0" layoutInCell="1" allowOverlap="1" wp14:anchorId="274C27D9" wp14:editId="780CB884">
                 <wp:simplePos x="0" y="0"/>
                 <wp:positionH relativeFrom="column">
-                  <wp:posOffset>1225296</wp:posOffset>
+                  <wp:posOffset>4372534</wp:posOffset>
                 </wp:positionH>
                 <wp:positionV relativeFrom="paragraph">
-                  <wp:posOffset>2446477</wp:posOffset>
+                  <wp:posOffset>1774876</wp:posOffset>
+                </wp:positionV>
+                <wp:extent cx="804672" cy="416967"/>
+                <wp:effectExtent l="0" t="0" r="14605" b="21590"/>
+                <wp:wrapNone/>
+                <wp:docPr id="1379489395" name="Rectangle 2"/>
+                <wp:cNvGraphicFramePr/>
+                <a:graphic xmlns:a="http://schemas.openxmlformats.org/drawingml/2006/main">
+                  <a:graphicData uri="http://schemas.microsoft.com/office/word/2010/wordprocessingShape">
+                    <wps:wsp>
+                      <wps:cNvSpPr/>
+                      <wps:spPr>
+                        <a:xfrm>
+                          <a:off x="0" y="0"/>
+                          <a:ext cx="804672" cy="416967"/>
+                        </a:xfrm>
+                        <a:prstGeom prst="rect">
+                          <a:avLst/>
+                        </a:prstGeom>
+                      </wps:spPr>
+                      <wps:style>
+                        <a:lnRef idx="2">
+                          <a:schemeClr val="accent1">
+                            <a:shade val="50000"/>
+                          </a:schemeClr>
+                        </a:lnRef>
+                        <a:fillRef idx="1">
+                          <a:schemeClr val="accent1"/>
+                        </a:fillRef>
+                        <a:effectRef idx="0">
+                          <a:schemeClr val="accent1"/>
+                        </a:effectRef>
+                        <a:fontRef idx="minor">
+                          <a:schemeClr val="lt1"/>
+                        </a:fontRef>
+                      </wps:style>
+                      <wps:bodyPr rot="0" spcFirstLastPara="0" vertOverflow="overflow" horzOverflow="overflow" vert="horz" wrap="square" lIns="91440" tIns="45720" rIns="91440" bIns="45720" numCol="1" spcCol="0" rtlCol="0" fromWordArt="0" anchor="ctr" anchorCtr="0" forceAA="0" compatLnSpc="1">
+                        <a:prstTxWarp prst="textNoShape">
+                          <a:avLst/>
+                        </a:prstTxWarp>
+                        <a:noAutofit/>
+                      </wps:bodyPr>
+                    </wps:wsp>
+                  </a:graphicData>
+                </a:graphic>
+              </wp:anchor>
+            </w:drawing>
+          </mc:Choice>
+          <mc:Fallback>
+            <w:pict>
+              <v:rect w14:anchorId="635C80F6" id="Rectangle 2" o:spid="_x0000_s1026" style="position:absolute;margin-left:344.3pt;margin-top:139.75pt;width:63.35pt;height:32.85pt;z-index:251668480;visibility:visible;mso-wrap-style:square;mso-wrap-distance-left:9pt;mso-wrap-distance-top:0;mso-wrap-distance-right:9pt;mso-wrap-distance-bottom:0;mso-position-horizontal:absolute;mso-position-horizontal-relative:text;mso-position-vertical:absolute;mso-position-vertical-relative:text;v-text-anchor:middle" o:gfxdata="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" fillcolor="#4472c4 [3204]" strokecolor="#1f3763 [1604]" strokeweight="1pt"/>
+            </w:pict>
+          </mc:Fallback>
+        </mc:AlternateContent>
+      </w:r>
+      <w:r>
+        <w:rPr>
+          <w:noProof/>
+        </w:rPr>
+        <mc:AlternateContent>
+          <mc:Choice Requires="wps">
+            <w:drawing>
+              <wp:anchor distT="0" distB="0" distL="114300" distR="114300" simplePos="0" relativeHeight="251680768" behindDoc="0" locked="0" layoutInCell="1" allowOverlap="1" wp14:anchorId="48491573" wp14:editId="5EA2C602">
+                <wp:simplePos x="0" y="0"/>
+                <wp:positionH relativeFrom="margin">
+                  <wp:align>right</wp:align>
+                </wp:positionH>
+                <wp:positionV relativeFrom="paragraph">
+                  <wp:posOffset>1050975</wp:posOffset>
+                </wp:positionV>
+                <wp:extent cx="804672" cy="416967"/>
+                <wp:effectExtent l="0" t="0" r="14605" b="21590"/>
+                <wp:wrapNone/>
+                <wp:docPr id="915085925" name="Rectangle 2"/>
+                <wp:cNvGraphicFramePr/>
+                <a:graphic xmlns:a="http://schemas.openxmlformats.org/drawingml/2006/main">
+                  <a:graphicData uri="http://schemas.microsoft.com/office/word/2010/wordprocessingShape">
+                    <wps:wsp>
+                      <wps:cNvSpPr/>
+                      <wps:spPr>
+                        <a:xfrm>
+                          <a:off x="0" y="0"/>
+                          <a:ext cx="804672" cy="416967"/>
+                        </a:xfrm>
+                        <a:prstGeom prst="rect">
+                          <a:avLst/>
+                        </a:prstGeom>
+                      </wps:spPr>
+                      <wps:style>
+                        <a:lnRef idx="2">
+                          <a:schemeClr val="accent1">
+                            <a:shade val="50000"/>
+                          </a:schemeClr>
+                        </a:lnRef>
+                        <a:fillRef idx="1">
+                          <a:schemeClr val="accent1"/>
+                        </a:fillRef>
+                        <a:effectRef idx="0">
+                          <a:schemeClr val="accent1"/>
+                        </a:effectRef>
+                        <a:fontRef idx="minor">
+                          <a:schemeClr val="lt1"/>
+                        </a:fontRef>
+                      </wps:style>
+                      <wps:txbx>
+                        <w:txbxContent>
+                          <w:p>
+                            <w:pPr>
+                              <w:jc w:val="center"/>
+                            </w:pPr>
+                            <w:r>
+                              <w:t>Cart</w:t>
+                            </w:r>
+                          </w:p>
+                        </w:txbxContent>
+                      </wps:txbx>
+                      <wps:bodyPr rot="0" spcFirstLastPara="0" vertOverflow="overflow" horzOverflow="overflow" vert="horz" wrap="square" lIns="91440" tIns="45720" rIns="91440" bIns="45720" numCol="1" spcCol="0" rtlCol="0" fromWordArt="0" anchor="ctr" anchorCtr="0" forceAA="0" compatLnSpc="1">
+                        <a:prstTxWarp prst="textNoShape">
+                          <a:avLst/>
+                        </a:prstTxWarp>
+                        <a:noAutofit/>
+                      </wps:bodyPr>
+                    </wps:wsp>
+                  </a:graphicData>
+                </a:graphic>
+              </wp:anchor>
+            </w:drawing>
+          </mc:Choice>
+          <mc:Fallback>
+            <w:pict>
+              <v:rect w14:anchorId="48491573" id="Rectangle 2" o:spid="_x0000_s1026" style="position:absolute;left:0;text-align:left;margin-left:12.15pt;margin-top:82.75pt;width:63.35pt;height:32.85pt;z-index:251680768;visibility:visible;mso-wrap-style:square;mso-wrap-distance-left:9pt;mso-wrap-distance-top:0;mso-wrap-distance-right:9pt;mso-wrap-distance-bottom:0;mso-position-horizontal:right;mso-position-horizontal-relative:margin;mso-position-vertical:absolute;mso-position-vertical-relative:text;v-text-anchor:middle" o:gfxdata="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" fillcolor="#4472c4 [3204]" strokecolor="#1f3763 [1604]" strokeweight="1pt">
+                <v:textbox>
+                  <w:txbxContent>
+                    <w:p>
+                      <w:pPr>
+                        <w:jc w:val="center"/>
+                      </w:pPr>
+                      <w:r>
+                        <w:t>Cart</w:t>
+                      </w:r>
+                    </w:p>
+                  </w:txbxContent>
+                </v:textbox>
+                <w10:wrap anchorx="margin"/>
+              </v:rect>
+            </w:pict>
+          </mc:Fallback>
+        </mc:AlternateContent>
+      </w:r>
+      <w:r>
+        <w:rPr>
+          <w:noProof/>
+        </w:rPr>
+        <mc:AlternateContent>
+          <mc:Choice Requires="wps">
+            <w:drawing>
+              <wp:anchor distT="0" distB="0" distL="114300" distR="114300" simplePos="0" relativeHeight="251678720" behindDoc="0" locked="0" layoutInCell="1" allowOverlap="1" wp14:anchorId="0DADB095" wp14:editId="76D836A1">
+                <wp:simplePos x="0" y="0"/>
+                <wp:positionH relativeFrom="column">
+                  <wp:posOffset>4334713</wp:posOffset>
+                </wp:positionH>
+                <wp:positionV relativeFrom="paragraph">
+                  <wp:posOffset>1071626</wp:posOffset>
+                </wp:positionV>
+                <wp:extent cx="804672" cy="416967"/>
+                <wp:effectExtent l="0" t="0" r="14605" b="21590"/>
+                <wp:wrapNone/>
+                <wp:docPr id="770688345" name="Rectangle 2"/>
+                <wp:cNvGraphicFramePr/>
+                <a:graphic xmlns:a="http://schemas.openxmlformats.org/drawingml/2006/main">
+                  <a:graphicData uri="http://schemas.microsoft.com/office/word/2010/wordprocessingShape">
+                    <wps:wsp>
+                      <wps:cNvSpPr/>
+                      <wps:spPr>
+                        <a:xfrm>
+                          <a:off x="0" y="0"/>
+                          <a:ext cx="804672" cy="416967"/>
+                        </a:xfrm>
+                        <a:prstGeom prst="rect">
+                          <a:avLst/>
+                        </a:prstGeom>
+                      </wps:spPr>
+                      <wps:style>
+                        <a:lnRef idx="2">
+                          <a:schemeClr val="accent1">
+                            <a:shade val="50000"/>
+                          </a:schemeClr>
+                        </a:lnRef>
+                        <a:fillRef idx="1">
+                          <a:schemeClr val="accent1"/>
+                        </a:fillRef>
+                        <a:effectRef idx="0">
+                          <a:schemeClr val="accent1"/>
+                        </a:effectRef>
+                        <a:fontRef idx="minor">
+                          <a:schemeClr val="lt1"/>
+                        </a:fontRef>
+                      </wps:style>
+                      <wps:txbx>
+                        <w:txbxContent>
+                          <w:p>
+                            <w:pPr>
+                              <w:jc w:val="center"/>
+                            </w:pPr>
+                            <w:r>
+                              <w:t>Help</w:t>
+                            </w:r>
+                          </w:p>
+                        </w:txbxContent>
+                      </wps:txbx>
+                      <wps:bodyPr rot="0" spcFirstLastPara="0" vertOverflow="overflow" horzOverflow="overflow" vert="horz" wrap="square" lIns="91440" tIns="45720" rIns="91440" bIns="45720" numCol="1" spcCol="0" rtlCol="0" fromWordArt="0" anchor="ctr" anchorCtr="0" forceAA="0" compatLnSpc="1">
+                        <a:prstTxWarp prst="textNoShape">
+                          <a:avLst/>
+                        </a:prstTxWarp>
+                        <a:noAutofit/>
+                      </wps:bodyPr>
+                    </wps:wsp>
+                  </a:graphicData>
+                </a:graphic>
+              </wp:anchor>
+            </w:drawing>
+          </mc:Choice>
+          <mc:Fallback>
+            <w:pict>
+              <v:rect w14:anchorId="0DADB095" id="_x0000_s1027" style="position:absolute;left:0;text-align:left;margin-left:341.3pt;margin-top:84.4pt;width:63.35pt;height:32.85pt;z-index:251678720;visibility:visible;mso-wrap-style:square;mso-wrap-distance-left:9pt;mso-wrap-distance-top:0;mso-wrap-distance-right:9pt;mso-wrap-distance-bottom:0;mso-position-horizontal:absolute;mso-position-horizontal-relative:text;mso-position-vertical:absolute;mso-position-vertical-relative:text;v-text-anchor:middle" o:gfxdata="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" fillcolor="#4472c4 [3204]" strokecolor="#1f3763 [1604]" strokeweight="1pt">
+                <v:textbox>
+                  <w:txbxContent>
+                    <w:p>
+                      <w:pPr>
+                        <w:jc w:val="center"/>
+                      </w:pPr>
+                      <w:r>
+                        <w:t>Help</w:t>
+                      </w:r>
+                    </w:p>
+                  </w:txbxContent>
+                </v:textbox>
+              </v:rect>
+            </w:pict>
+          </mc:Fallback>
+        </mc:AlternateContent>
+      </w:r>
+      <w:r>
+        <w:rPr>
+          <w:noProof/>
+        </w:rPr>
+        <mc:AlternateContent>
+          <mc:Choice Requires="wps">
+            <w:drawing>
+              <wp:anchor distT="0" distB="0" distL="114300" distR="114300" simplePos="0" relativeHeight="251664384" behindDoc="0" locked="0" layoutInCell="1" allowOverlap="1" wp14:anchorId="76279C81" wp14:editId="730CA480">
+                <wp:simplePos x="0" y="0"/>
+                <wp:positionH relativeFrom="margin">
+                  <wp:align>center</wp:align>
+                </wp:positionH>
+                <wp:positionV relativeFrom="paragraph">
+                  <wp:posOffset>3097327</wp:posOffset>
+                </wp:positionV>
+                <wp:extent cx="804672" cy="416967"/>
+                <wp:effectExtent l="0" t="0" r="14605" b="21590"/>
+                <wp:wrapNone/>
+                <wp:docPr id="1018262746" name="Rectangle 2"/>
+                <wp:cNvGraphicFramePr/>
+                <a:graphic xmlns:a="http://schemas.openxmlformats.org/drawingml/2006/main">
+                  <a:graphicData uri="http://schemas.microsoft.com/office/word/2010/wordprocessingShape">
+                    <wps:wsp>
+                      <wps:cNvSpPr/>
+                      <wps:spPr>
+                        <a:xfrm>
+                          <a:off x="0" y="0"/>
+                          <a:ext cx="804672" cy="416967"/>
+                        </a:xfrm>
+                        <a:prstGeom prst="rect">
+                          <a:avLst/>
+                        </a:prstGeom>
+                      </wps:spPr>
+                      <wps:style>
+                        <a:lnRef idx="2">
+                          <a:schemeClr val="accent1">
+                            <a:shade val="50000"/>
+                          </a:schemeClr>
+                        </a:lnRef>
+                        <a:fillRef idx="1">
+                          <a:schemeClr val="accent1"/>
+                        </a:fillRef>
+                        <a:effectRef idx="0">
+                          <a:schemeClr val="accent1"/>
+                        </a:effectRef>
+                        <a:fontRef idx="minor">
+                          <a:schemeClr val="lt1"/>
+                        </a:fontRef>
+                      </wps:style>
+                      <wps:txbx>
+                        <w:txbxContent>
+                          <w:p>
+                            <w:pPr>
+                              <w:jc w:val="center"/>
+                            </w:pPr>
+                            <w:r>
+                              <w:t>Saved Items</w:t>
+                            </w:r>
+                          </w:p>
+                        </w:txbxContent>
+                      </wps:txbx>
+                      <wps:bodyPr rot="0" spcFirstLastPara="0" vertOverflow="overflow" horzOverflow="overflow" vert="horz" wrap="square" lIns="91440" tIns="45720" rIns="91440" bIns="45720" numCol="1" spcCol="0" rtlCol="0" fromWordArt="0" anchor="ctr" anchorCtr="0" forceAA="0" compatLnSpc="1">
+                        <a:prstTxWarp prst="textNoShape">
+                          <a:avLst/>
+                        </a:prstTxWarp>
+                        <a:noAutofit/>
+                      </wps:bodyPr>
+                    </wps:wsp>
+                  </a:graphicData>
+                </a:graphic>
+              </wp:anchor>
+            </w:drawing>
+          </mc:Choice>
+          <mc:Fallback>
+            <w:pict>
+              <v:rect w14:anchorId="76279C81" id="_x0000_s1028" style="position:absolute;left:0;text-align:left;margin-left:0;margin-top:243.9pt;width:63.35pt;height:32.85pt;z-index:251664384;visibility:visible;mso-wrap-style:square;mso-wrap-distance-left:9pt;mso-wrap-distance-top:0;mso-wrap-distance-right:9pt;mso-wrap-distance-bottom:0;mso-position-horizontal:center;mso-position-horizontal-relative:margin;mso-position-vertical:absolute;mso-position-vertical-relative:text;v-text-anchor:middle" o:gfxdata="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" fillcolor="#4472c4 [3204]" strokecolor="#1f3763 [1604]" strokeweight="1pt">
+                <v:textbox>
+                  <w:txbxContent>
+                    <w:p>
+                      <w:pPr>
+                        <w:jc w:val="center"/>
+                      </w:pPr>
+                      <w:r>
+                        <w:t>Saved Items</w:t>
+                      </w:r>
+                    </w:p>
+                  </w:txbxContent>
+                </v:textbox>
+                <w10:wrap anchorx="margin"/>
+              </v:rect>
+            </w:pict>
+          </mc:Fallback>
+        </mc:AlternateContent>
+      </w:r>
+      <w:r>
+        <w:rPr>
+          <w:noProof/>
+        </w:rPr>
+        <mc:AlternateContent>
+          <mc:Choice Requires="wps">
+            <w:drawing>
+              <wp:anchor distT="0" distB="0" distL="114300" distR="114300" simplePos="0" relativeHeight="251662336" behindDoc="0" locked="0" layoutInCell="1" allowOverlap="1" wp14:anchorId="4906EB0D" wp14:editId="331CD165">
+                <wp:simplePos x="0" y="0"/>
+                <wp:positionH relativeFrom="margin">
+                  <wp:align>center</wp:align>
+                </wp:positionH>
+                <wp:positionV relativeFrom="paragraph">
+                  <wp:posOffset>2448941</wp:posOffset>
+                </wp:positionV>
+                <wp:extent cx="804672" cy="416967"/>
+                <wp:effectExtent l="0" t="0" r="14605" b="21590"/>
+                <wp:wrapNone/>
+                <wp:docPr id="1281202344" name="Rectangle 2"/>
+                <wp:cNvGraphicFramePr/>
+                <a:graphic xmlns:a="http://schemas.openxmlformats.org/drawingml/2006/main">
+                  <a:graphicData uri="http://schemas.microsoft.com/office/word/2010/wordprocessingShape">
+                    <wps:wsp>
+                      <wps:cNvSpPr/>
+                      <wps:spPr>
+                        <a:xfrm>
+                          <a:off x="0" y="0"/>
+                          <a:ext cx="804672" cy="416967"/>
+                        </a:xfrm>
+                        <a:prstGeom prst="rect">
+                          <a:avLst/>
+                        </a:prstGeom>
+                      </wps:spPr>
+                      <wps:style>
+                        <a:lnRef idx="2">
+                          <a:schemeClr val="accent1">
+                            <a:shade val="50000"/>
+                          </a:schemeClr>
+                        </a:lnRef>
+                        <a:fillRef idx="1">
+                          <a:schemeClr val="accent1"/>
+                        </a:fillRef>
+                        <a:effectRef idx="0">
+                          <a:schemeClr val="accent1"/>
+                        </a:effectRef>
+                        <a:fontRef idx="minor">
+                          <a:schemeClr val="lt1"/>
+                        </a:fontRef>
+                      </wps:style>
+                      <wps:txbx>
+                        <w:txbxContent>
+                          <w:p>
+                            <w:pPr>
+                              <w:jc w:val="center"/>
+                            </w:pPr>
+                            <w:r>
+                              <w:t>Orders</w:t>
+                            </w:r>
+                          </w:p>
+                        </w:txbxContent>
+                      </wps:txbx>
+                      <wps:bodyPr rot="0" spcFirstLastPara="0" vertOverflow="overflow" horzOverflow="overflow" vert="horz" wrap="square" lIns="91440" tIns="45720" rIns="91440" bIns="45720" numCol="1" spcCol="0" rtlCol="0" fromWordArt="0" anchor="ctr" anchorCtr="0" forceAA="0" compatLnSpc="1">
+                        <a:prstTxWarp prst="textNoShape">
+                          <a:avLst/>
+                        </a:prstTxWarp>
+                        <a:noAutofit/>
+                      </wps:bodyPr>
+                    </wps:wsp>
+                  </a:graphicData>
+                </a:graphic>
+              </wp:anchor>
+            </w:drawing>
+          </mc:Choice>
+          <mc:Fallback>
+            <w:pict>
+              <v:rect w14:anchorId="4906EB0D" id="_x0000_s1029" style="position:absolute;left:0;text-align:left;margin-left:0;margin-top:192.85pt;width:63.35pt;height:32.85pt;z-index:251662336;visibility:visible;mso-wrap-style:square;mso-wrap-distance-left:9pt;mso-wrap-distance-top:0;mso-wrap-distance-right:9pt;mso-wrap-distance-bottom:0;mso-position-horizontal:center;mso-position-horizontal-relative:margin;mso-position-vertical:absolute;mso-position-vertical-relative:text;v-text-anchor:middle" o:gfxdata="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" fillcolor="#4472c4 [3204]" strokecolor="#1f3763 [1604]" strokeweight="1pt">
+                <v:textbox>
+                  <w:txbxContent>
+                    <w:p>
+                      <w:pPr>
+                        <w:jc w:val="center"/>
+                      </w:pPr>
+                      <w:r>
+                        <w:t>Orders</w:t>
+                      </w:r>
+                    </w:p>
+                  </w:txbxContent>
+                </v:textbox>
+                <w10:wrap anchorx="margin"/>
+              </v:rect>
+            </w:pict>
+          </mc:Fallback>
+        </mc:AlternateContent>
+      </w:r>
+      <w:r>
+        <w:rPr>
+          <w:noProof/>
+        </w:rPr>
+        <mc:AlternateContent>
+          <mc:Choice Requires="wps">
+            <w:drawing>
+              <wp:anchor distT="0" distB="0" distL="114300" distR="114300" simplePos="0" relativeHeight="251670528" behindDoc="0" locked="0" layoutInCell="1" allowOverlap="1" wp14:anchorId="3EF498C8" wp14:editId="4999FE9A">
+                <wp:simplePos x="0" y="0"/>
+                <wp:positionH relativeFrom="margin">
+                  <wp:align>center</wp:align>
+                </wp:positionH>
+                <wp:positionV relativeFrom="paragraph">
+                  <wp:posOffset>1760678</wp:posOffset>
+                </wp:positionV>
+                <wp:extent cx="804672" cy="416967"/>
+                <wp:effectExtent l="0" t="0" r="14605" b="21590"/>
+                <wp:wrapNone/>
+                <wp:docPr id="15833968" name="Rectangle 2"/>
+                <wp:cNvGraphicFramePr/>
+                <a:graphic xmlns:a="http://schemas.openxmlformats.org/drawingml/2006/main">
+                  <a:graphicData uri="http://schemas.microsoft.com/office/word/2010/wordprocessingShape">
+                    <wps:wsp>
+                      <wps:cNvSpPr/>
+                      <wps:spPr>
+                        <a:xfrm>
+                          <a:off x="0" y="0"/>
+                          <a:ext cx="804672" cy="416967"/>
+                        </a:xfrm>
+                        <a:prstGeom prst="rect">
+                          <a:avLst/>
+                        </a:prstGeom>
+                      </wps:spPr>
+                      <wps:style>
+                        <a:lnRef idx="2">
+                          <a:schemeClr val="accent1">
+                            <a:shade val="50000"/>
+                          </a:schemeClr>
+                        </a:lnRef>
+                        <a:fillRef idx="1">
+                          <a:schemeClr val="accent1"/>
+                        </a:fillRef>
+                        <a:effectRef idx="0">
+                          <a:schemeClr val="accent1"/>
+                        </a:effectRef>
+                        <a:fontRef idx="minor">
+                          <a:schemeClr val="lt1"/>
+                        </a:fontRef>
+                      </wps:style>
+                      <wps:txbx>
+                        <w:txbxContent>
+                          <w:p>
+                            <w:pPr>
+                              <w:jc w:val="center"/>
+                            </w:pPr>
+                            <w:r>
+                              <w:t>Account Details</w:t>
+                            </w:r>
+                          </w:p>
+                        </w:txbxContent>
+                      </wps:txbx>
+                      <wps:bodyPr rot="0" spcFirstLastPara="0" vertOverflow="overflow" horzOverflow="overflow" vert="horz" wrap="square" lIns="91440" tIns="45720" rIns="91440" bIns="45720" numCol="1" spcCol="0" rtlCol="0" fromWordArt="0" anchor="ctr" anchorCtr="0" forceAA="0" compatLnSpc="1">
+                        <a:prstTxWarp prst="textNoShape">
+                          <a:avLst/>
+                        </a:prstTxWarp>
+                        <a:noAutofit/>
+                      </wps:bodyPr>
+                    </wps:wsp>
+                  </a:graphicData>
+                </a:graphic>
+              </wp:anchor>
+            </w:drawing>
+          </mc:Choice>
+          <mc:Fallback>
+            <w:pict>
+              <v:rect w14:anchorId="3EF498C8" id="_x0000_s1030" style="position:absolute;left:0;text-align:left;margin-left:0;margin-top:138.65pt;width:63.35pt;height:32.85pt;z-index:251670528;visibility:visible;mso-wrap-style:square;mso-wrap-distance-left:9pt;mso-wrap-distance-top:0;mso-wrap-distance-right:9pt;mso-wrap-distance-bottom:0;mso-position-horizontal:center;mso-position-horizontal-relative:margin;mso-position-vertical:absolute;mso-position-vertical-relative:text;v-text-anchor:middle" o:gfxdata="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" fillcolor="#4472c4 [3204]" strokecolor="#1f3763 [1604]" strokeweight="1pt">
+                <v:textbox>
+                  <w:txbxContent>
+                    <w:p>
+                      <w:pPr>
+                        <w:jc w:val="center"/>
+                      </w:pPr>
+                      <w:r>
+                        <w:t>Account Details</w:t>
+                      </w:r>
+                    </w:p>
+                  </w:txbxContent>
+                </v:textbox>
+                <w10:wrap anchorx="margin"/>
+              </v:rect>
+            </w:pict>
+          </mc:Fallback>
+        </mc:AlternateContent>
+      </w:r>
+      <w:r>
+        <w:rPr>
+          <w:noProof/>
+        </w:rPr>
+        <mc:AlternateContent>
+          <mc:Choice Requires="wps">
+            <w:drawing>
+              <wp:anchor distT="0" distB="0" distL="114300" distR="114300" simplePos="0" relativeHeight="251684864" behindDoc="0" locked="0" layoutInCell="1" allowOverlap="1" wp14:anchorId="029544F8" wp14:editId="57420E1C">
+                <wp:simplePos x="0" y="0"/>
+                <wp:positionH relativeFrom="column">
+                  <wp:posOffset>1400479</wp:posOffset>
+                </wp:positionH>
+                <wp:positionV relativeFrom="paragraph">
+                  <wp:posOffset>2475281</wp:posOffset>
                 </wp:positionV>
                 <wp:extent cx="869950" cy="534010"/>
                 <wp:effectExtent l="0" t="0" r="25400" b="19050"/>
@@ -109,7 +926,7 @@
           </mc:Choice>
           <mc:Fallback>
             <w:pict>
-              <v:rect w14:anchorId="029544F8" id="Rectangle 2" o:spid="_x0000_s1026" style="position:absolute;left:0;text-align:left;margin-left:96.5pt;margin-top:192.65pt;width:68.5pt;height:42.05pt;z-index:251684864;visibility:visible;mso-wrap-style:square;mso-width-percent:0;mso-height-percent:0;mso-wrap-distance-left:9pt;mso-wrap-distance-top:0;mso-wrap-distance-right:9pt;mso-wrap-distance-bottom:0;mso-position-horizontal:absolute;mso-position-horizontal-relative:text;mso-position-vertical:absolute;mso-position-vertical-relative:text;mso-width-percent:0;mso-height-percent:0;mso-width-relative:margin;mso-height-relative:margin;v-text-anchor:middle" o:gfxdata="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" fillcolor="#4472c4 [3204]" strokecolor="#1f3763 [1604]" strokeweight="1pt">
+              <v:rect w14:anchorId="029544F8" id="_x0000_s1031" style="position:absolute;left:0;text-align:left;margin-left:110.25pt;margin-top:194.9pt;width:68.5pt;height:42.05pt;z-index:251684864;visibility:visible;mso-wrap-style:square;mso-width-percent:0;mso-height-percent:0;mso-wrap-distance-left:9pt;mso-wrap-distance-top:0;mso-wrap-distance-right:9pt;mso-wrap-distance-bottom:0;mso-position-horizontal:absolute;mso-position-horizontal-relative:text;mso-position-vertical:absolute;mso-position-vertical-relative:text;mso-width-percent:0;mso-height-percent:0;mso-width-relative:margin;mso-height-relative:margin;v-text-anchor:middle" o:gfxdata="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" fillcolor="#4472c4 [3204]" strokecolor="#1f3763 [1604]" strokeweight="1pt">
                 <v:textbox>
                   <w:txbxContent>
                     <w:p>
@@ -137,149 +954,13 @@
         <mc:AlternateContent>
           <mc:Choice Requires="wps">
             <w:drawing>
-              <wp:anchor distT="0" distB="0" distL="114300" distR="114300" simplePos="0" relativeHeight="251664384" behindDoc="0" locked="0" layoutInCell="1" allowOverlap="1" wp14:anchorId="76279C81" wp14:editId="4AF04490">
+              <wp:anchor distT="0" distB="0" distL="114300" distR="114300" simplePos="0" relativeHeight="251672576" behindDoc="0" locked="0" layoutInCell="1" allowOverlap="1" wp14:anchorId="072047D5" wp14:editId="3ECDF9CA">
                 <wp:simplePos x="0" y="0"/>
                 <wp:positionH relativeFrom="column">
-                  <wp:posOffset>2558567</wp:posOffset>
+                  <wp:posOffset>1431011</wp:posOffset>
                 </wp:positionH>
                 <wp:positionV relativeFrom="paragraph">
-                  <wp:posOffset>3669385</wp:posOffset>
-                </wp:positionV>
-                <wp:extent cx="804672" cy="416967"/>
-                <wp:effectExtent l="0" t="0" r="14605" b="21590"/>
-                <wp:wrapNone/>
-                <wp:docPr id="1018262746" name="Rectangle 2"/>
-                <wp:cNvGraphicFramePr/>
-                <a:graphic xmlns:a="http://schemas.openxmlformats.org/drawingml/2006/main">
-                  <a:graphicData uri="http://schemas.microsoft.com/office/word/2010/wordprocessingShape">
-                    <wps:wsp>
-                      <wps:cNvSpPr/>
-                      <wps:spPr>
-                        <a:xfrm>
-                          <a:off x="0" y="0"/>
-                          <a:ext cx="804672" cy="416967"/>
-                        </a:xfrm>
-                        <a:prstGeom prst="rect">
-                          <a:avLst/>
-                        </a:prstGeom>
-                      </wps:spPr>
-                      <wps:style>
-                        <a:lnRef idx="2">
-                          <a:schemeClr val="accent1">
-                            <a:shade val="50000"/>
-                          </a:schemeClr>
-                        </a:lnRef>
-                        <a:fillRef idx="1">
-                          <a:schemeClr val="accent1"/>
-                        </a:fillRef>
-                        <a:effectRef idx="0">
-                          <a:schemeClr val="accent1"/>
-                        </a:effectRef>
-                        <a:fontRef idx="minor">
-                          <a:schemeClr val="lt1"/>
-                        </a:fontRef>
-                      </wps:style>
-                      <wps:bodyPr rot="0" spcFirstLastPara="0" vertOverflow="overflow" horzOverflow="overflow" vert="horz" wrap="square" lIns="91440" tIns="45720" rIns="91440" bIns="45720" numCol="1" spcCol="0" rtlCol="0" fromWordArt="0" anchor="ctr" anchorCtr="0" forceAA="0" compatLnSpc="1">
-                        <a:prstTxWarp prst="textNoShape">
-                          <a:avLst/>
-                        </a:prstTxWarp>
-                        <a:noAutofit/>
-                      </wps:bodyPr>
-                    </wps:wsp>
-                  </a:graphicData>
-                </a:graphic>
-              </wp:anchor>
-            </w:drawing>
-          </mc:Choice>
-          <mc:Fallback>
-            <w:pict>
-              <v:rect w14:anchorId="0634A27A" id="Rectangle 2" o:spid="_x0000_s1026" style="position:absolute;margin-left:201.45pt;margin-top:288.95pt;width:63.35pt;height:32.85pt;z-index:251664384;visibility:visible;mso-wrap-style:square;mso-wrap-distance-left:9pt;mso-wrap-distance-top:0;mso-wrap-distance-right:9pt;mso-wrap-distance-bottom:0;mso-position-horizontal:absolute;mso-position-horizontal-relative:text;mso-position-vertical:absolute;mso-position-vertical-relative:text;v-text-anchor:middle" o:gfxdata="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" fillcolor="#4472c4 [3204]" strokecolor="#1f3763 [1604]" strokeweight="1pt"/>
-            </w:pict>
-          </mc:Fallback>
-        </mc:AlternateContent>
-      </w:r>
-      <w:r>
-        <w:rPr>
-          <w:noProof/>
-        </w:rPr>
-        <mc:AlternateContent>
-          <mc:Choice Requires="wps">
-            <w:drawing>
-              <wp:anchor distT="0" distB="0" distL="114300" distR="114300" simplePos="0" relativeHeight="251682816" behindDoc="0" locked="0" layoutInCell="1" allowOverlap="1" wp14:anchorId="37442EA3" wp14:editId="604F1CCB">
-                <wp:simplePos x="0" y="0"/>
-                <wp:positionH relativeFrom="column">
-                  <wp:posOffset>2705049</wp:posOffset>
-                </wp:positionH>
-                <wp:positionV relativeFrom="paragraph">
-                  <wp:posOffset>4299102</wp:posOffset>
-                </wp:positionV>
-                <wp:extent cx="804672" cy="416967"/>
-                <wp:effectExtent l="0" t="0" r="14605" b="21590"/>
-                <wp:wrapNone/>
-                <wp:docPr id="937276973" name="Rectangle 2"/>
-                <wp:cNvGraphicFramePr/>
-                <a:graphic xmlns:a="http://schemas.openxmlformats.org/drawingml/2006/main">
-                  <a:graphicData uri="http://schemas.microsoft.com/office/word/2010/wordprocessingShape">
-                    <wps:wsp>
-                      <wps:cNvSpPr/>
-                      <wps:spPr>
-                        <a:xfrm>
-                          <a:off x="0" y="0"/>
-                          <a:ext cx="804672" cy="416967"/>
-                        </a:xfrm>
-                        <a:prstGeom prst="rect">
-                          <a:avLst/>
-                        </a:prstGeom>
-                      </wps:spPr>
-                      <wps:style>
-                        <a:lnRef idx="2">
-                          <a:schemeClr val="accent1">
-                            <a:shade val="50000"/>
-                          </a:schemeClr>
-                        </a:lnRef>
-                        <a:fillRef idx="1">
-                          <a:schemeClr val="accent1"/>
-                        </a:fillRef>
-                        <a:effectRef idx="0">
-                          <a:schemeClr val="accent1"/>
-                        </a:effectRef>
-                        <a:fontRef idx="minor">
-                          <a:schemeClr val="lt1"/>
-                        </a:fontRef>
-                      </wps:style>
-                      <wps:bodyPr rot="0" spcFirstLastPara="0" vertOverflow="overflow" horzOverflow="overflow" vert="horz" wrap="square" lIns="91440" tIns="45720" rIns="91440" bIns="45720" numCol="1" spcCol="0" rtlCol="0" fromWordArt="0" anchor="ctr" anchorCtr="0" forceAA="0" compatLnSpc="1">
-                        <a:prstTxWarp prst="textNoShape">
-                          <a:avLst/>
-                        </a:prstTxWarp>
-                        <a:noAutofit/>
-                      </wps:bodyPr>
-                    </wps:wsp>
-                  </a:graphicData>
-                </a:graphic>
-              </wp:anchor>
-            </w:drawing>
-          </mc:Choice>
-          <mc:Fallback>
-            <w:pict>
-              <v:rect w14:anchorId="1C8FADB6" id="Rectangle 2" o:spid="_x0000_s1026" style="position:absolute;margin-left:213pt;margin-top:338.5pt;width:63.35pt;height:32.85pt;z-index:251682816;visibility:visible;mso-wrap-style:square;mso-wrap-distance-left:9pt;mso-wrap-distance-top:0;mso-wrap-distance-right:9pt;mso-wrap-distance-bottom:0;mso-position-horizontal:absolute;mso-position-horizontal-relative:text;mso-position-vertical:absolute;mso-position-vertical-relative:text;v-text-anchor:middle" o:gfxdata="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" fillcolor="#4472c4 [3204]" strokecolor="#1f3763 [1604]" strokeweight="1pt"/>
-            </w:pict>
-          </mc:Fallback>
-        </mc:AlternateContent>
-      </w:r>
-      <w:r>
-        <w:rPr>
-          <w:noProof/>
-        </w:rPr>
-        <mc:AlternateContent>
-          <mc:Choice Requires="wps">
-            <w:drawing>
-              <wp:anchor distT="0" distB="0" distL="114300" distR="114300" simplePos="0" relativeHeight="251672576" behindDoc="0" locked="0" layoutInCell="1" allowOverlap="1" wp14:anchorId="072047D5" wp14:editId="02E64AD3">
-                <wp:simplePos x="0" y="0"/>
-                <wp:positionH relativeFrom="column">
-                  <wp:posOffset>1226668</wp:posOffset>
-                </wp:positionH>
-                <wp:positionV relativeFrom="paragraph">
-                  <wp:posOffset>1797000</wp:posOffset>
+                  <wp:posOffset>1774469</wp:posOffset>
                 </wp:positionV>
                 <wp:extent cx="804672" cy="416967"/>
                 <wp:effectExtent l="0" t="0" r="14605" b="21590"/>
@@ -341,7 +1022,7 @@
           </mc:Choice>
           <mc:Fallback>
             <w:pict>
-              <v:rect w14:anchorId="072047D5" id="_x0000_s1027" style="position:absolute;left:0;text-align:left;margin-left:96.6pt;margin-top:141.5pt;width:63.35pt;height:32.85pt;z-index:251672576;visibility:visible;mso-wrap-style:square;mso-wrap-distance-left:9pt;mso-wrap-distance-top:0;mso-wrap-distance-right:9pt;mso-wrap-distance-bottom:0;mso-position-horizontal:absolute;mso-position-horizontal-relative:text;mso-position-vertical:absolute;mso-position-vertical-relative:text;v-text-anchor:middle" o:gfxdata="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" fillcolor="#4472c4 [3204]" strokecolor="#1f3763 [1604]" strokeweight="1pt">
+              <v:rect w14:anchorId="072047D5" id="_x0000_s1032" style="position:absolute;left:0;text-align:left;margin-left:112.7pt;margin-top:139.7pt;width:63.35pt;height:32.85pt;z-index:251672576;visibility:visible;mso-wrap-style:square;mso-wrap-distance-left:9pt;mso-wrap-distance-top:0;mso-wrap-distance-right:9pt;mso-wrap-distance-bottom:0;mso-position-horizontal:absolute;mso-position-horizontal-relative:text;mso-position-vertical:absolute;mso-position-vertical-relative:text;v-text-anchor:middle" o:gfxdata="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" fillcolor="#4472c4 [3204]" strokecolor="#1f3763 [1604]" strokeweight="1pt">
                 <v:textbox>
                   <w:txbxContent>
                     <w:p>
@@ -366,13 +1047,13 @@
         <mc:AlternateContent>
           <mc:Choice Requires="wps">
             <w:drawing>
-              <wp:anchor distT="0" distB="0" distL="114300" distR="114300" simplePos="0" relativeHeight="251705344" behindDoc="0" locked="0" layoutInCell="1" allowOverlap="1" wp14:anchorId="3F3D3F86" wp14:editId="62DAAAD5">
+              <wp:anchor distT="0" distB="0" distL="114300" distR="114300" simplePos="0" relativeHeight="251705344" behindDoc="0" locked="0" layoutInCell="1" allowOverlap="1" wp14:anchorId="3F3D3F86" wp14:editId="4DCCE365">
                 <wp:simplePos x="0" y="0"/>
                 <wp:positionH relativeFrom="column">
-                  <wp:posOffset>1256233</wp:posOffset>
+                  <wp:posOffset>1431595</wp:posOffset>
                 </wp:positionH>
                 <wp:positionV relativeFrom="paragraph">
-                  <wp:posOffset>1124103</wp:posOffset>
+                  <wp:posOffset>1080059</wp:posOffset>
                 </wp:positionV>
                 <wp:extent cx="804672" cy="416967"/>
                 <wp:effectExtent l="0" t="0" r="14605" b="21590"/>
@@ -434,7 +1115,7 @@
           </mc:Choice>
           <mc:Fallback>
             <w:pict>
-              <v:rect w14:anchorId="3F3D3F86" id="_x0000_s1028" style="position:absolute;left:0;text-align:left;margin-left:98.9pt;margin-top:88.5pt;width:63.35pt;height:32.85pt;z-index:251705344;visibility:visible;mso-wrap-style:square;mso-wrap-distance-left:9pt;mso-wrap-distance-top:0;mso-wrap-distance-right:9pt;mso-wrap-distance-bottom:0;mso-position-horizontal:absolute;mso-position-horizontal-relative:text;mso-position-vertical:absolute;mso-position-vertical-relative:text;v-text-anchor:middle" o:gfxdata="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" fillcolor="#4472c4 [3204]" strokecolor="#1f3763 [1604]" strokeweight="1pt">
+              <v:rect w14:anchorId="3F3D3F86" id="_x0000_s1033" style="position:absolute;left:0;text-align:left;margin-left:112.7pt;margin-top:85.05pt;width:63.35pt;height:32.85pt;z-index:251705344;visibility:visible;mso-wrap-style:square;mso-wrap-distance-left:9pt;mso-wrap-distance-top:0;mso-wrap-distance-right:9pt;mso-wrap-distance-bottom:0;mso-position-horizontal:absolute;mso-position-horizontal-relative:text;mso-position-vertical:absolute;mso-position-vertical-relative:text;v-text-anchor:middle" o:gfxdata="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" fillcolor="#4472c4 [3204]" strokecolor="#1f3763 [1604]" strokeweight="1pt">
                 <v:textbox>
                   <w:txbxContent>
                     <w:p>
@@ -459,18 +1140,18 @@
         <mc:AlternateContent>
           <mc:Choice Requires="wps">
             <w:drawing>
-              <wp:anchor distT="0" distB="0" distL="114300" distR="114300" simplePos="0" relativeHeight="251678720" behindDoc="0" locked="0" layoutInCell="1" allowOverlap="1" wp14:anchorId="0DADB095" wp14:editId="42596EE7">
+              <wp:anchor distT="0" distB="0" distL="114300" distR="114300" simplePos="0" relativeHeight="251676672" behindDoc="0" locked="0" layoutInCell="1" allowOverlap="1" wp14:anchorId="62563361" wp14:editId="45926EE3">
                 <wp:simplePos x="0" y="0"/>
-                <wp:positionH relativeFrom="column">
-                  <wp:posOffset>4400855</wp:posOffset>
+                <wp:positionH relativeFrom="margin">
+                  <wp:align>center</wp:align>
                 </wp:positionH>
                 <wp:positionV relativeFrom="paragraph">
-                  <wp:posOffset>1218286</wp:posOffset>
+                  <wp:posOffset>1072211</wp:posOffset>
                 </wp:positionV>
                 <wp:extent cx="804672" cy="416967"/>
                 <wp:effectExtent l="0" t="0" r="14605" b="21590"/>
                 <wp:wrapNone/>
-                <wp:docPr id="770688345" name="Rectangle 2"/>
+                <wp:docPr id="1825520563" name="Rectangle 2"/>
                 <wp:cNvGraphicFramePr/>
                 <a:graphic xmlns:a="http://schemas.openxmlformats.org/drawingml/2006/main">
                   <a:graphicData uri="http://schemas.microsoft.com/office/word/2010/wordprocessingShape">
@@ -508,7 +1189,7 @@
                               <w:jc w:val="center"/>
                             </w:pPr>
                             <w:r>
-                              <w:t>Help</w:t>
+                              <w:t>Account</w:t>
                             </w:r>
                           </w:p>
                         </w:txbxContent>
@@ -527,7 +1208,7 @@
           </mc:Choice>
           <mc:Fallback>
             <w:pict>
-              <v:rect w14:anchorId="0DADB095" id="_x0000_s1029" style="position:absolute;left:0;text-align:left;margin-left:346.5pt;margin-top:95.95pt;width:63.35pt;height:32.85pt;z-index:251678720;visibility:visible;mso-wrap-style:square;mso-wrap-distance-left:9pt;mso-wrap-distance-top:0;mso-wrap-distance-right:9pt;mso-wrap-distance-bottom:0;mso-position-horizontal:absolute;mso-position-horizontal-relative:text;mso-position-vertical:absolute;mso-position-vertical-relative:text;v-text-anchor:middle" o:gfxdata="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" fillcolor="#4472c4 [3204]" strokecolor="#1f3763 [1604]" strokeweight="1pt">
+              <v:rect w14:anchorId="62563361" id="_x0000_s1034" style="position:absolute;left:0;text-align:left;margin-left:0;margin-top:84.45pt;width:63.35pt;height:32.85pt;z-index:251676672;visibility:visible;mso-wrap-style:square;mso-wrap-distance-left:9pt;mso-wrap-distance-top:0;mso-wrap-distance-right:9pt;mso-wrap-distance-bottom:0;mso-position-horizontal:center;mso-position-horizontal-relative:margin;mso-position-vertical:absolute;mso-position-vertical-relative:text;v-text-anchor:middle" o:gfxdata="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" fillcolor="#4472c4 [3204]" strokecolor="#1f3763 [1604]" strokeweight="1pt">
                 <v:textbox>
                   <w:txbxContent>
                     <w:p>
@@ -535,11 +1216,12 @@
                         <w:jc w:val="center"/>
                       </w:pPr>
                       <w:r>
-                        <w:t>Help</w:t>
+                        <w:t>Account</w:t>
                       </w:r>
                     </w:p>
                   </w:txbxContent>
                 </v:textbox>
+                <w10:wrap anchorx="margin"/>
               </v:rect>
             </w:pict>
           </mc:Fallback>
@@ -620,7 +1302,7 @@
           </mc:Choice>
           <mc:Fallback>
             <w:pict>
-              <v:rect w14:anchorId="4B2A3670" id="_x0000_s1030" style="position:absolute;left:0;text-align:left;margin-left:0;margin-top:654.15pt;width:63.35pt;height:32.85pt;z-index:251688960;visibility:visible;mso-wrap-style:square;mso-wrap-distance-left:9pt;mso-wrap-distance-top:0;mso-wrap-distance-right:9pt;mso-wrap-distance-bottom:0;mso-position-horizontal:left;mso-position-horizontal-relative:margin;mso-position-vertical:absolute;mso-position-vertical-relative:text;v-text-anchor:middle" o:gfxdata="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" fillcolor="#4472c4 [3204]" strokecolor="#1f3763 [1604]" strokeweight="1pt">
+              <v:rect w14:anchorId="4B2A3670" id="_x0000_s1035" style="position:absolute;left:0;text-align:left;margin-left:0;margin-top:654.15pt;width:63.35pt;height:32.85pt;z-index:251688960;visibility:visible;mso-wrap-style:square;mso-wrap-distance-left:9pt;mso-wrap-distance-top:0;mso-wrap-distance-right:9pt;mso-wrap-distance-bottom:0;mso-position-horizontal:left;mso-position-horizontal-relative:margin;mso-position-vertical:absolute;mso-position-vertical-relative:text;v-text-anchor:middle" o:gfxdata="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" fillcolor="#4472c4 [3204]" strokecolor="#1f3763 [1604]" strokeweight="1pt">
                 <v:textbox>
                   <w:txbxContent>
                     <w:p>
@@ -714,7 +1396,7 @@
           </mc:Choice>
           <mc:Fallback>
             <w:pict>
-              <v:rect w14:anchorId="3AF06F04" id="_x0000_s1031" style="position:absolute;left:0;text-align:left;margin-left:0;margin-top:602.9pt;width:63.35pt;height:32.85pt;z-index:251686912;visibility:visible;mso-wrap-style:square;mso-wrap-distance-left:9pt;mso-wrap-distance-top:0;mso-wrap-distance-right:9pt;mso-wrap-distance-bottom:0;mso-position-horizontal:left;mso-position-horizontal-relative:margin;mso-position-vertical:absolute;mso-position-vertical-relative:text;v-text-anchor:middle" o:gfxdata="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" fillcolor="#4472c4 [3204]" strokecolor="#1f3763 [1604]" strokeweight="1pt">
+              <v:rect w14:anchorId="3AF06F04" id="_x0000_s1036" style="position:absolute;left:0;text-align:left;margin-left:0;margin-top:602.9pt;width:63.35pt;height:32.85pt;z-index:251686912;visibility:visible;mso-wrap-style:square;mso-wrap-distance-left:9pt;mso-wrap-distance-top:0;mso-wrap-distance-right:9pt;mso-wrap-distance-bottom:0;mso-position-horizontal:left;mso-position-horizontal-relative:margin;mso-position-vertical:absolute;mso-position-vertical-relative:text;v-text-anchor:middle" o:gfxdata="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" fillcolor="#4472c4 [3204]" strokecolor="#1f3763 [1604]" strokeweight="1pt">
                 <v:textbox>
                   <w:txbxContent>
                     <w:p>
@@ -808,7 +1490,7 @@
           </mc:Choice>
           <mc:Fallback>
             <w:pict>
-              <v:rect w14:anchorId="5D171D41" id="_x0000_s1032" style="position:absolute;left:0;text-align:left;margin-left:0;margin-top:552.2pt;width:63.35pt;height:32.85pt;z-index:251691008;visibility:visible;mso-wrap-style:square;mso-wrap-distance-left:9pt;mso-wrap-distance-top:0;mso-wrap-distance-right:9pt;mso-wrap-distance-bottom:0;mso-position-horizontal:left;mso-position-horizontal-relative:margin;mso-position-vertical:absolute;mso-position-vertical-relative:text;v-text-anchor:middle" o:gfxdata="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" fillcolor="#4472c4 [3204]" strokecolor="#1f3763 [1604]" strokeweight="1pt">
+              <v:rect w14:anchorId="5D171D41" id="_x0000_s1037" style="position:absolute;left:0;text-align:left;margin-left:0;margin-top:552.2pt;width:63.35pt;height:32.85pt;z-index:251691008;visibility:visible;mso-wrap-style:square;mso-wrap-distance-left:9pt;mso-wrap-distance-top:0;mso-wrap-distance-right:9pt;mso-wrap-distance-bottom:0;mso-position-horizontal:left;mso-position-horizontal-relative:margin;mso-position-vertical:absolute;mso-position-vertical-relative:text;v-text-anchor:middle" o:gfxdata="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" fillcolor="#4472c4 [3204]" strokecolor="#1f3763 [1604]" strokeweight="1pt">
                 <v:textbox>
                   <w:txbxContent>
                     <w:p>
@@ -902,7 +1584,7 @@
           </mc:Choice>
           <mc:Fallback>
             <w:pict>
-              <v:rect w14:anchorId="336447DD" id="_x0000_s1033" style="position:absolute;left:0;text-align:left;margin-left:0;margin-top:502.1pt;width:63.35pt;height:32.85pt;z-index:251693056;visibility:visible;mso-wrap-style:square;mso-wrap-distance-left:9pt;mso-wrap-distance-top:0;mso-wrap-distance-right:9pt;mso-wrap-distance-bottom:0;mso-position-horizontal:left;mso-position-horizontal-relative:margin;mso-position-vertical:absolute;mso-position-vertical-relative:text;v-text-anchor:middle" o:gfxdata="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" fillcolor="#4472c4 [3204]" strokecolor="#1f3763 [1604]" strokeweight="1pt">
+              <v:rect w14:anchorId="336447DD" id="_x0000_s1038" style="position:absolute;left:0;text-align:left;margin-left:0;margin-top:502.1pt;width:63.35pt;height:32.85pt;z-index:251693056;visibility:visible;mso-wrap-style:square;mso-wrap-distance-left:9pt;mso-wrap-distance-top:0;mso-wrap-distance-right:9pt;mso-wrap-distance-bottom:0;mso-position-horizontal:left;mso-position-horizontal-relative:margin;mso-position-vertical:absolute;mso-position-vertical-relative:text;v-text-anchor:middle" o:gfxdata="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" fillcolor="#4472c4 [3204]" strokecolor="#1f3763 [1604]" strokeweight="1pt">
                 <v:textbox>
                   <w:txbxContent>
                     <w:p>
@@ -996,7 +1678,7 @@
           </mc:Choice>
           <mc:Fallback>
             <w:pict>
-              <v:rect w14:anchorId="4AB88779" id="_x0000_s1034" style="position:absolute;left:0;text-align:left;margin-left:0;margin-top:449.7pt;width:63.35pt;height:32.85pt;z-index:251695104;visibility:visible;mso-wrap-style:square;mso-wrap-distance-left:9pt;mso-wrap-distance-top:0;mso-wrap-distance-right:9pt;mso-wrap-distance-bottom:0;mso-position-horizontal:left;mso-position-horizontal-relative:margin;mso-position-vertical:absolute;mso-position-vertical-relative:text;v-text-anchor:middle" o:gfxdata="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" fillcolor="#4472c4 [3204]" strokecolor="#1f3763 [1604]" strokeweight="1pt">
+              <v:rect w14:anchorId="4AB88779" id="_x0000_s1039" style="position:absolute;left:0;text-align:left;margin-left:0;margin-top:449.7pt;width:63.35pt;height:32.85pt;z-index:251695104;visibility:visible;mso-wrap-style:square;mso-wrap-distance-left:9pt;mso-wrap-distance-top:0;mso-wrap-distance-right:9pt;mso-wrap-distance-bottom:0;mso-position-horizontal:left;mso-position-horizontal-relative:margin;mso-position-vertical:absolute;mso-position-vertical-relative:text;v-text-anchor:middle" o:gfxdata="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" fillcolor="#4472c4 [3204]" strokecolor="#1f3763 [1604]" strokeweight="1pt">
                 <v:textbox>
                   <w:txbxContent>
                     <w:p>
@@ -1090,7 +1772,7 @@
           </mc:Choice>
           <mc:Fallback>
             <w:pict>
-              <v:rect w14:anchorId="71B97A6A" id="_x0000_s1035" style="position:absolute;left:0;text-align:left;margin-left:-.05pt;margin-top:399.6pt;width:63.35pt;height:32.8pt;z-index:251697152;visibility:visible;mso-wrap-style:square;mso-wrap-distance-left:9pt;mso-wrap-distance-top:0;mso-wrap-distance-right:9pt;mso-wrap-distance-bottom:0;mso-position-horizontal:absolute;mso-position-horizontal-relative:margin;mso-position-vertical:absolute;mso-position-vertical-relative:text;v-text-anchor:middle" o:gfxdata="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" fillcolor="#4472c4 [3204]" strokecolor="#1f3763 [1604]" strokeweight="1pt">
+              <v:rect w14:anchorId="71B97A6A" id="_x0000_s1040" style="position:absolute;left:0;text-align:left;margin-left:-.05pt;margin-top:399.6pt;width:63.35pt;height:32.8pt;z-index:251697152;visibility:visible;mso-wrap-style:square;mso-wrap-distance-left:9pt;mso-wrap-distance-top:0;mso-wrap-distance-right:9pt;mso-wrap-distance-bottom:0;mso-position-horizontal:absolute;mso-position-horizontal-relative:margin;mso-position-vertical:absolute;mso-position-vertical-relative:text;v-text-anchor:middle" o:gfxdata="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" fillcolor="#4472c4 [3204]" strokecolor="#1f3763 [1604]" strokeweight="1pt">
                 <v:textbox>
                   <w:txbxContent>
                     <w:p>
@@ -1184,7 +1866,7 @@
           </mc:Choice>
           <mc:Fallback>
             <w:pict>
-              <v:rect w14:anchorId="62B2CD4E" id="_x0000_s1036" style="position:absolute;left:0;text-align:left;margin-left:0;margin-top:244.05pt;width:63.35pt;height:32.8pt;z-index:251703296;visibility:visible;mso-wrap-style:square;mso-wrap-distance-left:9pt;mso-wrap-distance-top:0;mso-wrap-distance-right:9pt;mso-wrap-distance-bottom:0;mso-position-horizontal:left;mso-position-horizontal-relative:margin;mso-position-vertical:absolute;mso-position-vertical-relative:text;v-text-anchor:middle" o:gfxdata="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" fillcolor="#4472c4 [3204]" strokecolor="#1f3763 [1604]" strokeweight="1pt">
+              <v:rect w14:anchorId="62B2CD4E" id="_x0000_s1041" style="position:absolute;left:0;text-align:left;margin-left:0;margin-top:244.05pt;width:63.35pt;height:32.8pt;z-index:251703296;visibility:visible;mso-wrap-style:square;mso-wrap-distance-left:9pt;mso-wrap-distance-top:0;mso-wrap-distance-right:9pt;mso-wrap-distance-bottom:0;mso-position-horizontal:left;mso-position-horizontal-relative:margin;mso-position-vertical:absolute;mso-position-vertical-relative:text;v-text-anchor:middle" o:gfxdata="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" fillcolor="#4472c4 [3204]" strokecolor="#1f3763 [1604]" strokeweight="1pt">
                 <v:textbox>
                   <w:txbxContent>
                     <w:p>
@@ -1278,7 +1960,7 @@
           </mc:Choice>
           <mc:Fallback>
             <w:pict>
-              <v:rect w14:anchorId="03FE89FF" id="_x0000_s1037" style="position:absolute;left:0;text-align:left;margin-left:0;margin-top:296.35pt;width:63.35pt;height:32.85pt;z-index:251701248;visibility:visible;mso-wrap-style:square;mso-wrap-distance-left:9pt;mso-wrap-distance-top:0;mso-wrap-distance-right:9pt;mso-wrap-distance-bottom:0;mso-position-horizontal:left;mso-position-horizontal-relative:margin;mso-position-vertical:absolute;mso-position-vertical-relative:text;v-text-anchor:middle" o:gfxdata="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" fillcolor="#4472c4 [3204]" strokecolor="#1f3763 [1604]" strokeweight="1pt">
+              <v:rect w14:anchorId="03FE89FF" id="_x0000_s1042" style="position:absolute;left:0;text-align:left;margin-left:0;margin-top:296.35pt;width:63.35pt;height:32.85pt;z-index:251701248;visibility:visible;mso-wrap-style:square;mso-wrap-distance-left:9pt;mso-wrap-distance-top:0;mso-wrap-distance-right:9pt;mso-wrap-distance-bottom:0;mso-position-horizontal:left;mso-position-horizontal-relative:margin;mso-position-vertical:absolute;mso-position-vertical-relative:text;v-text-anchor:middle" o:gfxdata="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" fillcolor="#4472c4 [3204]" strokecolor="#1f3763 [1604]" strokeweight="1pt">
                 <v:textbox>
                   <w:txbxContent>
                     <w:p>
@@ -1372,7 +2054,7 @@
           </mc:Choice>
           <mc:Fallback>
             <w:pict>
-              <v:rect w14:anchorId="1DC6E1AC" id="_x0000_s1038" style="position:absolute;left:0;text-align:left;margin-left:0;margin-top:347.75pt;width:63.35pt;height:32.85pt;z-index:251699200;visibility:visible;mso-wrap-style:square;mso-wrap-distance-left:9pt;mso-wrap-distance-top:0;mso-wrap-distance-right:9pt;mso-wrap-distance-bottom:0;mso-position-horizontal:left;mso-position-horizontal-relative:margin;mso-position-vertical:absolute;mso-position-vertical-relative:text;v-text-anchor:middle" o:gfxdata="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" fillcolor="#4472c4 [3204]" strokecolor="#1f3763 [1604]" strokeweight="1pt">
+              <v:rect w14:anchorId="1DC6E1AC" id="_x0000_s1043" style="position:absolute;left:0;text-align:left;margin-left:0;margin-top:347.75pt;width:63.35pt;height:32.85pt;z-index:251699200;visibility:visible;mso-wrap-style:square;mso-wrap-distance-left:9pt;mso-wrap-distance-top:0;mso-wrap-distance-right:9pt;mso-wrap-distance-bottom:0;mso-position-horizontal:left;mso-position-horizontal-relative:margin;mso-position-vertical:absolute;mso-position-vertical-relative:text;v-text-anchor:middle" o:gfxdata="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" fillcolor="#4472c4 [3204]" strokecolor="#1f3763 [1604]" strokeweight="1pt">
                 <v:textbox>
                   <w:txbxContent>
                     <w:p>
@@ -1447,16 +2129,11 @@
                               <w:jc w:val="center"/>
                             </w:pPr>
                             <w:r>
-                              <w:t xml:space="preserve">Health &amp; </w:t>
-                            </w:r>
-                            <w:proofErr w:type="spellStart"/>
-                            <w:r>
-                              <w:t>Beau</w:t>
+                              <w:t>Health &amp; Beau</w:t>
                             </w:r>
                             <w:r>
                               <w:t>t</w:t>
                             </w:r>
-                            <w:proofErr w:type="spellEnd"/>
                           </w:p>
                         </w:txbxContent>
                       </wps:txbx>
@@ -1474,7 +2151,7 @@
           </mc:Choice>
           <mc:Fallback>
             <w:pict>
-              <v:rect w14:anchorId="2FEB46C1" id="_x0000_s1039" style="position:absolute;left:0;text-align:left;margin-left:0;margin-top:191.05pt;width:63.35pt;height:32.85pt;z-index:251666432;visibility:visible;mso-wrap-style:square;mso-wrap-distance-left:9pt;mso-wrap-distance-top:0;mso-wrap-distance-right:9pt;mso-wrap-distance-bottom:0;mso-position-horizontal:left;mso-position-horizontal-relative:margin;mso-position-vertical:absolute;mso-position-vertical-relative:text;v-text-anchor:middle" o:gfxdata="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" fillcolor="#4472c4 [3204]" strokecolor="#1f3763 [1604]" strokeweight="1pt">
+              <v:rect w14:anchorId="2FEB46C1" id="_x0000_s1044" style="position:absolute;left:0;text-align:left;margin-left:0;margin-top:191.05pt;width:63.35pt;height:32.85pt;z-index:251666432;visibility:visible;mso-wrap-style:square;mso-wrap-distance-left:9pt;mso-wrap-distance-top:0;mso-wrap-distance-right:9pt;mso-wrap-distance-bottom:0;mso-position-horizontal:left;mso-position-horizontal-relative:margin;mso-position-vertical:absolute;mso-position-vertical-relative:text;v-text-anchor:middle" o:gfxdata="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" fillcolor="#4472c4 [3204]" strokecolor="#1f3763 [1604]" strokeweight="1pt">
                 <v:textbox>
                   <w:txbxContent>
                     <w:p>
@@ -1482,16 +2159,11 @@
                         <w:jc w:val="center"/>
                       </w:pPr>
                       <w:r>
-                        <w:t xml:space="preserve">Health &amp; </w:t>
-                      </w:r>
-                      <w:proofErr w:type="spellStart"/>
-                      <w:r>
-                        <w:t>Beau</w:t>
+                        <w:t>Health &amp; Beau</w:t>
                       </w:r>
                       <w:r>
                         <w:t>t</w:t>
                       </w:r>
-                      <w:proofErr w:type="spellEnd"/>
                     </w:p>
                   </w:txbxContent>
                 </v:textbox>
@@ -1576,7 +2248,7 @@
           </mc:Choice>
           <mc:Fallback>
             <w:pict>
-              <v:rect w14:anchorId="416C371C" id="_x0000_s1040" style="position:absolute;left:0;text-align:left;margin-left:0;margin-top:140.25pt;width:63.35pt;height:32.85pt;z-index:251674624;visibility:visible;mso-wrap-style:square;mso-wrap-distance-left:9pt;mso-wrap-distance-top:0;mso-wrap-distance-right:9pt;mso-wrap-distance-bottom:0;mso-position-horizontal:left;mso-position-horizontal-relative:margin;mso-position-vertical:absolute;mso-position-vertical-relative:text;v-text-anchor:middle" o:gfxdata="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" fillcolor="#4472c4 [3204]" strokecolor="#1f3763 [1604]" strokeweight="1pt">
+              <v:rect w14:anchorId="416C371C" id="_x0000_s1045" style="position:absolute;left:0;text-align:left;margin-left:0;margin-top:140.25pt;width:63.35pt;height:32.85pt;z-index:251674624;visibility:visible;mso-wrap-style:square;mso-wrap-distance-left:9pt;mso-wrap-distance-top:0;mso-wrap-distance-right:9pt;mso-wrap-distance-bottom:0;mso-position-horizontal:left;mso-position-horizontal-relative:margin;mso-position-vertical:absolute;mso-position-vertical-relative:text;v-text-anchor:middle" o:gfxdata="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" fillcolor="#4472c4 [3204]" strokecolor="#1f3763 [1604]" strokeweight="1pt">
                 <v:textbox>
                   <w:txbxContent>
                     <w:p>
@@ -1602,7 +2274,7 @@
         <mc:AlternateContent>
           <mc:Choice Requires="wps">
             <w:drawing>
-              <wp:anchor distT="0" distB="0" distL="114300" distR="114300" simplePos="0" relativeHeight="251660288" behindDoc="0" locked="0" layoutInCell="1" allowOverlap="1" wp14:anchorId="39AB29CC" wp14:editId="4EBB7F2B">
+              <wp:anchor distT="0" distB="0" distL="114300" distR="114300" simplePos="0" relativeHeight="251660288" behindDoc="0" locked="0" layoutInCell="1" allowOverlap="1" wp14:anchorId="39AB29CC" wp14:editId="7E6CA518">
                 <wp:simplePos x="0" y="0"/>
                 <wp:positionH relativeFrom="margin">
                   <wp:align>left</wp:align>
@@ -1670,7 +2342,7 @@
           </mc:Choice>
           <mc:Fallback>
             <w:pict>
-              <v:rect w14:anchorId="39AB29CC" id="_x0000_s1041" style="position:absolute;left:0;text-align:left;margin-left:0;margin-top:89.8pt;width:63.35pt;height:32.85pt;z-index:251660288;visibility:visible;mso-wrap-style:square;mso-wrap-distance-left:9pt;mso-wrap-distance-top:0;mso-wrap-distance-right:9pt;mso-wrap-distance-bottom:0;mso-position-horizontal:left;mso-position-horizontal-relative:margin;mso-position-vertical:absolute;mso-position-vertical-relative:text;v-text-anchor:middle" o:gfxdata="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" fillcolor="#4472c4 [3204]" strokecolor="#1f3763 [1604]" strokeweight="1pt">
+              <v:rect w14:anchorId="39AB29CC" id="_x0000_s1046" style="position:absolute;left:0;text-align:left;margin-left:0;margin-top:89.8pt;width:63.35pt;height:32.85pt;z-index:251660288;visibility:visible;mso-wrap-style:square;mso-wrap-distance-left:9pt;mso-wrap-distance-top:0;mso-wrap-distance-right:9pt;mso-wrap-distance-bottom:0;mso-position-horizontal:left;mso-position-horizontal-relative:margin;mso-position-vertical:absolute;mso-position-vertical-relative:text;v-text-anchor:middle" o:gfxdata="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" fillcolor="#4472c4 [3204]" strokecolor="#1f3763 [1604]" strokeweight="1pt">
                 <v:textbox>
                   <w:txbxContent>
                     <w:p>
@@ -1696,263 +2368,7 @@
         <mc:AlternateContent>
           <mc:Choice Requires="wps">
             <w:drawing>
-              <wp:anchor distT="0" distB="0" distL="114300" distR="114300" simplePos="0" relativeHeight="251670528" behindDoc="0" locked="0" layoutInCell="1" allowOverlap="1" wp14:anchorId="3EF498C8" wp14:editId="0FF7DC26">
-                <wp:simplePos x="0" y="0"/>
-                <wp:positionH relativeFrom="column">
-                  <wp:posOffset>2485136</wp:posOffset>
-                </wp:positionH>
-                <wp:positionV relativeFrom="paragraph">
-                  <wp:posOffset>2009826</wp:posOffset>
-                </wp:positionV>
-                <wp:extent cx="804672" cy="416967"/>
-                <wp:effectExtent l="0" t="0" r="14605" b="21590"/>
-                <wp:wrapNone/>
-                <wp:docPr id="15833968" name="Rectangle 2"/>
-                <wp:cNvGraphicFramePr/>
-                <a:graphic xmlns:a="http://schemas.openxmlformats.org/drawingml/2006/main">
-                  <a:graphicData uri="http://schemas.microsoft.com/office/word/2010/wordprocessingShape">
-                    <wps:wsp>
-                      <wps:cNvSpPr/>
-                      <wps:spPr>
-                        <a:xfrm>
-                          <a:off x="0" y="0"/>
-                          <a:ext cx="804672" cy="416967"/>
-                        </a:xfrm>
-                        <a:prstGeom prst="rect">
-                          <a:avLst/>
-                        </a:prstGeom>
-                      </wps:spPr>
-                      <wps:style>
-                        <a:lnRef idx="2">
-                          <a:schemeClr val="accent1">
-                            <a:shade val="50000"/>
-                          </a:schemeClr>
-                        </a:lnRef>
-                        <a:fillRef idx="1">
-                          <a:schemeClr val="accent1"/>
-                        </a:fillRef>
-                        <a:effectRef idx="0">
-                          <a:schemeClr val="accent1"/>
-                        </a:effectRef>
-                        <a:fontRef idx="minor">
-                          <a:schemeClr val="lt1"/>
-                        </a:fontRef>
-                      </wps:style>
-                      <wps:bodyPr rot="0" spcFirstLastPara="0" vertOverflow="overflow" horzOverflow="overflow" vert="horz" wrap="square" lIns="91440" tIns="45720" rIns="91440" bIns="45720" numCol="1" spcCol="0" rtlCol="0" fromWordArt="0" anchor="ctr" anchorCtr="0" forceAA="0" compatLnSpc="1">
-                        <a:prstTxWarp prst="textNoShape">
-                          <a:avLst/>
-                        </a:prstTxWarp>
-                        <a:noAutofit/>
-                      </wps:bodyPr>
-                    </wps:wsp>
-                  </a:graphicData>
-                </a:graphic>
-              </wp:anchor>
-            </w:drawing>
-          </mc:Choice>
-          <mc:Fallback>
-            <w:pict>
-              <v:rect w14:anchorId="38F401D6" id="Rectangle 2" o:spid="_x0000_s1026" style="position:absolute;margin-left:195.7pt;margin-top:158.25pt;width:63.35pt;height:32.85pt;z-index:251670528;visibility:visible;mso-wrap-style:square;mso-wrap-distance-left:9pt;mso-wrap-distance-top:0;mso-wrap-distance-right:9pt;mso-wrap-distance-bottom:0;mso-position-horizontal:absolute;mso-position-horizontal-relative:text;mso-position-vertical:absolute;mso-position-vertical-relative:text;v-text-anchor:middle" o:gfxdata="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" fillcolor="#4472c4 [3204]" strokecolor="#1f3763 [1604]" strokeweight="1pt"/>
-            </w:pict>
-          </mc:Fallback>
-        </mc:AlternateContent>
-      </w:r>
-      <w:r>
-        <w:rPr>
-          <w:noProof/>
-        </w:rPr>
-        <mc:AlternateContent>
-          <mc:Choice Requires="wps">
-            <w:drawing>
-              <wp:anchor distT="0" distB="0" distL="114300" distR="114300" simplePos="0" relativeHeight="251676672" behindDoc="0" locked="0" layoutInCell="1" allowOverlap="1" wp14:anchorId="62563361" wp14:editId="6B5301FA">
-                <wp:simplePos x="0" y="0"/>
-                <wp:positionH relativeFrom="margin">
-                  <wp:align>center</wp:align>
-                </wp:positionH>
-                <wp:positionV relativeFrom="paragraph">
-                  <wp:posOffset>1247902</wp:posOffset>
-                </wp:positionV>
-                <wp:extent cx="804672" cy="416967"/>
-                <wp:effectExtent l="0" t="0" r="14605" b="21590"/>
-                <wp:wrapNone/>
-                <wp:docPr id="1825520563" name="Rectangle 2"/>
-                <wp:cNvGraphicFramePr/>
-                <a:graphic xmlns:a="http://schemas.openxmlformats.org/drawingml/2006/main">
-                  <a:graphicData uri="http://schemas.microsoft.com/office/word/2010/wordprocessingShape">
-                    <wps:wsp>
-                      <wps:cNvSpPr/>
-                      <wps:spPr>
-                        <a:xfrm>
-                          <a:off x="0" y="0"/>
-                          <a:ext cx="804672" cy="416967"/>
-                        </a:xfrm>
-                        <a:prstGeom prst="rect">
-                          <a:avLst/>
-                        </a:prstGeom>
-                      </wps:spPr>
-                      <wps:style>
-                        <a:lnRef idx="2">
-                          <a:schemeClr val="accent1">
-                            <a:shade val="50000"/>
-                          </a:schemeClr>
-                        </a:lnRef>
-                        <a:fillRef idx="1">
-                          <a:schemeClr val="accent1"/>
-                        </a:fillRef>
-                        <a:effectRef idx="0">
-                          <a:schemeClr val="accent1"/>
-                        </a:effectRef>
-                        <a:fontRef idx="minor">
-                          <a:schemeClr val="lt1"/>
-                        </a:fontRef>
-                      </wps:style>
-                      <wps:txbx>
-                        <w:txbxContent>
-                          <w:p>
-                            <w:pPr>
-                              <w:jc w:val="center"/>
-                            </w:pPr>
-                            <w:r>
-                              <w:t>Account</w:t>
-                            </w:r>
-                          </w:p>
-                        </w:txbxContent>
-                      </wps:txbx>
-                      <wps:bodyPr rot="0" spcFirstLastPara="0" vertOverflow="overflow" horzOverflow="overflow" vert="horz" wrap="square" lIns="91440" tIns="45720" rIns="91440" bIns="45720" numCol="1" spcCol="0" rtlCol="0" fromWordArt="0" anchor="ctr" anchorCtr="0" forceAA="0" compatLnSpc="1">
-                        <a:prstTxWarp prst="textNoShape">
-                          <a:avLst/>
-                        </a:prstTxWarp>
-                        <a:noAutofit/>
-                      </wps:bodyPr>
-                    </wps:wsp>
-                  </a:graphicData>
-                </a:graphic>
-              </wp:anchor>
-            </w:drawing>
-          </mc:Choice>
-          <mc:Fallback>
-            <w:pict>
-              <v:rect w14:anchorId="62563361" id="_x0000_s1042" style="position:absolute;left:0;text-align:left;margin-left:0;margin-top:98.25pt;width:63.35pt;height:32.85pt;z-index:251676672;visibility:visible;mso-wrap-style:square;mso-wrap-distance-left:9pt;mso-wrap-distance-top:0;mso-wrap-distance-right:9pt;mso-wrap-distance-bottom:0;mso-position-horizontal:center;mso-position-horizontal-relative:margin;mso-position-vertical:absolute;mso-position-vertical-relative:text;v-text-anchor:middle" o:gfxdata="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" fillcolor="#4472c4 [3204]" strokecolor="#1f3763 [1604]" strokeweight="1pt">
-                <v:textbox>
-                  <w:txbxContent>
-                    <w:p>
-                      <w:pPr>
-                        <w:jc w:val="center"/>
-                      </w:pPr>
-                      <w:r>
-                        <w:t>Account</w:t>
-                      </w:r>
-                    </w:p>
-                  </w:txbxContent>
-                </v:textbox>
-                <w10:wrap anchorx="margin"/>
-              </v:rect>
-            </w:pict>
-          </mc:Fallback>
-        </mc:AlternateContent>
-      </w:r>
-      <w:r>
-        <w:rPr>
-          <w:noProof/>
-        </w:rPr>
-        <mc:AlternateContent>
-          <mc:Choice Requires="wps">
-            <w:drawing>
-              <wp:anchor distT="0" distB="0" distL="114300" distR="114300" simplePos="0" relativeHeight="251680768" behindDoc="0" locked="0" layoutInCell="1" allowOverlap="1" wp14:anchorId="48491573" wp14:editId="3F78A3B9">
-                <wp:simplePos x="0" y="0"/>
-                <wp:positionH relativeFrom="margin">
-                  <wp:align>right</wp:align>
-                </wp:positionH>
-                <wp:positionV relativeFrom="paragraph">
-                  <wp:posOffset>1204875</wp:posOffset>
-                </wp:positionV>
-                <wp:extent cx="804672" cy="416967"/>
-                <wp:effectExtent l="0" t="0" r="14605" b="21590"/>
-                <wp:wrapNone/>
-                <wp:docPr id="915085925" name="Rectangle 2"/>
-                <wp:cNvGraphicFramePr/>
-                <a:graphic xmlns:a="http://schemas.openxmlformats.org/drawingml/2006/main">
-                  <a:graphicData uri="http://schemas.microsoft.com/office/word/2010/wordprocessingShape">
-                    <wps:wsp>
-                      <wps:cNvSpPr/>
-                      <wps:spPr>
-                        <a:xfrm>
-                          <a:off x="0" y="0"/>
-                          <a:ext cx="804672" cy="416967"/>
-                        </a:xfrm>
-                        <a:prstGeom prst="rect">
-                          <a:avLst/>
-                        </a:prstGeom>
-                      </wps:spPr>
-                      <wps:style>
-                        <a:lnRef idx="2">
-                          <a:schemeClr val="accent1">
-                            <a:shade val="50000"/>
-                          </a:schemeClr>
-                        </a:lnRef>
-                        <a:fillRef idx="1">
-                          <a:schemeClr val="accent1"/>
-                        </a:fillRef>
-                        <a:effectRef idx="0">
-                          <a:schemeClr val="accent1"/>
-                        </a:effectRef>
-                        <a:fontRef idx="minor">
-                          <a:schemeClr val="lt1"/>
-                        </a:fontRef>
-                      </wps:style>
-                      <wps:txbx>
-                        <w:txbxContent>
-                          <w:p>
-                            <w:pPr>
-                              <w:jc w:val="center"/>
-                            </w:pPr>
-                            <w:r>
-                              <w:t>Cart</w:t>
-                            </w:r>
-                          </w:p>
-                        </w:txbxContent>
-                      </wps:txbx>
-                      <wps:bodyPr rot="0" spcFirstLastPara="0" vertOverflow="overflow" horzOverflow="overflow" vert="horz" wrap="square" lIns="91440" tIns="45720" rIns="91440" bIns="45720" numCol="1" spcCol="0" rtlCol="0" fromWordArt="0" anchor="ctr" anchorCtr="0" forceAA="0" compatLnSpc="1">
-                        <a:prstTxWarp prst="textNoShape">
-                          <a:avLst/>
-                        </a:prstTxWarp>
-                        <a:noAutofit/>
-                      </wps:bodyPr>
-                    </wps:wsp>
-                  </a:graphicData>
-                </a:graphic>
-              </wp:anchor>
-            </w:drawing>
-          </mc:Choice>
-          <mc:Fallback>
-            <w:pict>
-              <v:rect w14:anchorId="48491573" id="_x0000_s1043" style="position:absolute;left:0;text-align:left;margin-left:12.15pt;margin-top:94.85pt;width:63.35pt;height:32.85pt;z-index:251680768;visibility:visible;mso-wrap-style:square;mso-wrap-distance-left:9pt;mso-wrap-distance-top:0;mso-wrap-distance-right:9pt;mso-wrap-distance-bottom:0;mso-position-horizontal:right;mso-position-horizontal-relative:margin;mso-position-vertical:absolute;mso-position-vertical-relative:text;v-text-anchor:middle" o:gfxdata="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" fillcolor="#4472c4 [3204]" strokecolor="#1f3763 [1604]" strokeweight="1pt">
-                <v:textbox>
-                  <w:txbxContent>
-                    <w:p>
-                      <w:pPr>
-                        <w:jc w:val="center"/>
-                      </w:pPr>
-                      <w:r>
-                        <w:t>Cart</w:t>
-                      </w:r>
-                    </w:p>
-                  </w:txbxContent>
-                </v:textbox>
-                <w10:wrap anchorx="margin"/>
-              </v:rect>
-            </w:pict>
-          </mc:Fallback>
-        </mc:AlternateContent>
-      </w:r>
-      <w:r>
-        <w:rPr>
-          <w:noProof/>
-        </w:rPr>
-        <mc:AlternateContent>
-          <mc:Choice Requires="wps">
-            <w:drawing>
-              <wp:anchor distT="0" distB="0" distL="114300" distR="114300" simplePos="0" relativeHeight="251659264" behindDoc="0" locked="0" layoutInCell="1" allowOverlap="1" wp14:anchorId="512AD1AE" wp14:editId="4BB7DE56">
+              <wp:anchor distT="0" distB="0" distL="114300" distR="114300" simplePos="0" relativeHeight="251659264" behindDoc="0" locked="0" layoutInCell="1" allowOverlap="1" wp14:anchorId="512AD1AE" wp14:editId="2A79FF22">
                 <wp:simplePos x="0" y="0"/>
                 <wp:positionH relativeFrom="margin">
                   <wp:align>center</wp:align>
@@ -2026,7 +2442,7 @@
           </mc:Choice>
           <mc:Fallback>
             <w:pict>
-              <v:rect w14:anchorId="512AD1AE" id="Rectangle 1" o:spid="_x0000_s1044" style="position:absolute;left:0;text-align:left;margin-left:0;margin-top:20.1pt;width:60.5pt;height:33.4pt;z-index:251659264;visibility:visible;mso-wrap-style:square;mso-width-percent:0;mso-height-percent:0;mso-wrap-distance-left:9pt;mso-wrap-distance-top:0;mso-wrap-distance-right:9pt;mso-wrap-distance-bottom:0;mso-position-horizontal:center;mso-position-horizontal-relative:margin;mso-position-vertical:absolute;mso-position-vertical-relative:text;mso-width-percent:0;mso-height-percent:0;mso-width-relative:margin;mso-height-relative:margin;v-text-anchor:middle" o:gfxdata="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" fillcolor="#a5a5a5 [3206]" strokecolor="#525252 [1606]" strokeweight="1pt">
+              <v:rect w14:anchorId="512AD1AE" id="Rectangle 1" o:spid="_x0000_s1047" style="position:absolute;left:0;text-align:left;margin-left:0;margin-top:20.1pt;width:60.5pt;height:33.4pt;z-index:251659264;visibility:visible;mso-wrap-style:square;mso-width-percent:0;mso-height-percent:0;mso-wrap-distance-left:9pt;mso-wrap-distance-top:0;mso-wrap-distance-right:9pt;mso-wrap-distance-bottom:0;mso-position-horizontal:center;mso-position-horizontal-relative:margin;mso-position-vertical:absolute;mso-position-vertical-relative:text;mso-width-percent:0;mso-height-percent:0;mso-width-relative:margin;mso-height-relative:margin;v-text-anchor:middle" o:gfxdata="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" fillcolor="#a5a5a5 [3206]" strokecolor="#525252 [1606]" strokeweight="1pt">
                 <v:textbox>
                   <w:txbxContent>
                     <w:p>
@@ -2041,142 +2457,6 @@
                 </v:textbox>
                 <w10:wrap anchorx="margin"/>
               </v:rect>
-            </w:pict>
-          </mc:Fallback>
-        </mc:AlternateContent>
-      </w:r>
-      <w:r>
-        <w:rPr>
-          <w:noProof/>
-        </w:rPr>
-        <mc:AlternateContent>
-          <mc:Choice Requires="wps">
-            <w:drawing>
-              <wp:anchor distT="0" distB="0" distL="114300" distR="114300" simplePos="0" relativeHeight="251662336" behindDoc="0" locked="0" layoutInCell="1" allowOverlap="1" wp14:anchorId="4906EB0D" wp14:editId="6F1A899D">
-                <wp:simplePos x="0" y="0"/>
-                <wp:positionH relativeFrom="column">
-                  <wp:posOffset>3394253</wp:posOffset>
-                </wp:positionH>
-                <wp:positionV relativeFrom="paragraph">
-                  <wp:posOffset>2749880</wp:posOffset>
-                </wp:positionV>
-                <wp:extent cx="804672" cy="416967"/>
-                <wp:effectExtent l="0" t="0" r="14605" b="21590"/>
-                <wp:wrapNone/>
-                <wp:docPr id="1281202344" name="Rectangle 2"/>
-                <wp:cNvGraphicFramePr/>
-                <a:graphic xmlns:a="http://schemas.openxmlformats.org/drawingml/2006/main">
-                  <a:graphicData uri="http://schemas.microsoft.com/office/word/2010/wordprocessingShape">
-                    <wps:wsp>
-                      <wps:cNvSpPr/>
-                      <wps:spPr>
-                        <a:xfrm>
-                          <a:off x="0" y="0"/>
-                          <a:ext cx="804672" cy="416967"/>
-                        </a:xfrm>
-                        <a:prstGeom prst="rect">
-                          <a:avLst/>
-                        </a:prstGeom>
-                      </wps:spPr>
-                      <wps:style>
-                        <a:lnRef idx="2">
-                          <a:schemeClr val="accent1">
-                            <a:shade val="50000"/>
-                          </a:schemeClr>
-                        </a:lnRef>
-                        <a:fillRef idx="1">
-                          <a:schemeClr val="accent1"/>
-                        </a:fillRef>
-                        <a:effectRef idx="0">
-                          <a:schemeClr val="accent1"/>
-                        </a:effectRef>
-                        <a:fontRef idx="minor">
-                          <a:schemeClr val="lt1"/>
-                        </a:fontRef>
-                      </wps:style>
-                      <wps:bodyPr rot="0" spcFirstLastPara="0" vertOverflow="overflow" horzOverflow="overflow" vert="horz" wrap="square" lIns="91440" tIns="45720" rIns="91440" bIns="45720" numCol="1" spcCol="0" rtlCol="0" fromWordArt="0" anchor="ctr" anchorCtr="0" forceAA="0" compatLnSpc="1">
-                        <a:prstTxWarp prst="textNoShape">
-                          <a:avLst/>
-                        </a:prstTxWarp>
-                        <a:noAutofit/>
-                      </wps:bodyPr>
-                    </wps:wsp>
-                  </a:graphicData>
-                </a:graphic>
-              </wp:anchor>
-            </w:drawing>
-          </mc:Choice>
-          <mc:Fallback>
-            <w:pict>
-              <v:rect w14:anchorId="69979663" id="Rectangle 2" o:spid="_x0000_s1026" style="position:absolute;margin-left:267.25pt;margin-top:216.55pt;width:63.35pt;height:32.85pt;z-index:251662336;visibility:visible;mso-wrap-style:square;mso-wrap-distance-left:9pt;mso-wrap-distance-top:0;mso-wrap-distance-right:9pt;mso-wrap-distance-bottom:0;mso-position-horizontal:absolute;mso-position-horizontal-relative:text;mso-position-vertical:absolute;mso-position-vertical-relative:text;v-text-anchor:middle" o:gfxdata="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" fillcolor="#4472c4 [3204]" strokecolor="#1f3763 [1604]" strokeweight="1pt"/>
-            </w:pict>
-          </mc:Fallback>
-        </mc:AlternateContent>
-      </w:r>
-      <w:r>
-        <w:rPr>
-          <w:noProof/>
-        </w:rPr>
-        <mc:AlternateContent>
-          <mc:Choice Requires="wps">
-            <w:drawing>
-              <wp:anchor distT="0" distB="0" distL="114300" distR="114300" simplePos="0" relativeHeight="251668480" behindDoc="0" locked="0" layoutInCell="1" allowOverlap="1" wp14:anchorId="274C27D9" wp14:editId="6DFAD76F">
-                <wp:simplePos x="0" y="0"/>
-                <wp:positionH relativeFrom="column">
-                  <wp:posOffset>4694606</wp:posOffset>
-                </wp:positionH>
-                <wp:positionV relativeFrom="paragraph">
-                  <wp:posOffset>2031873</wp:posOffset>
-                </wp:positionV>
-                <wp:extent cx="804672" cy="416967"/>
-                <wp:effectExtent l="0" t="0" r="14605" b="21590"/>
-                <wp:wrapNone/>
-                <wp:docPr id="1379489395" name="Rectangle 2"/>
-                <wp:cNvGraphicFramePr/>
-                <a:graphic xmlns:a="http://schemas.openxmlformats.org/drawingml/2006/main">
-                  <a:graphicData uri="http://schemas.microsoft.com/office/word/2010/wordprocessingShape">
-                    <wps:wsp>
-                      <wps:cNvSpPr/>
-                      <wps:spPr>
-                        <a:xfrm>
-                          <a:off x="0" y="0"/>
-                          <a:ext cx="804672" cy="416967"/>
-                        </a:xfrm>
-                        <a:prstGeom prst="rect">
-                          <a:avLst/>
-                        </a:prstGeom>
-                      </wps:spPr>
-                      <wps:style>
-                        <a:lnRef idx="2">
-                          <a:schemeClr val="accent1">
-                            <a:shade val="50000"/>
-                          </a:schemeClr>
-                        </a:lnRef>
-                        <a:fillRef idx="1">
-                          <a:schemeClr val="accent1"/>
-                        </a:fillRef>
-                        <a:effectRef idx="0">
-                          <a:schemeClr val="accent1"/>
-                        </a:effectRef>
-                        <a:fontRef idx="minor">
-                          <a:schemeClr val="lt1"/>
-                        </a:fontRef>
-                      </wps:style>
-                      <wps:bodyPr rot="0" spcFirstLastPara="0" vertOverflow="overflow" horzOverflow="overflow" vert="horz" wrap="square" lIns="91440" tIns="45720" rIns="91440" bIns="45720" numCol="1" spcCol="0" rtlCol="0" fromWordArt="0" anchor="ctr" anchorCtr="0" forceAA="0" compatLnSpc="1">
-                        <a:prstTxWarp prst="textNoShape">
-                          <a:avLst/>
-                        </a:prstTxWarp>
-                        <a:noAutofit/>
-                      </wps:bodyPr>
-                    </wps:wsp>
-                  </a:graphicData>
-                </a:graphic>
-              </wp:anchor>
-            </w:drawing>
-          </mc:Choice>
-          <mc:Fallback>
-            <w:pict>
-              <v:rect w14:anchorId="3CDA9732" id="Rectangle 2" o:spid="_x0000_s1026" style="position:absolute;margin-left:369.65pt;margin-top:160pt;width:63.35pt;height:32.85pt;z-index:251668480;visibility:visible;mso-wrap-style:square;mso-wrap-distance-left:9pt;mso-wrap-distance-top:0;mso-wrap-distance-right:9pt;mso-wrap-distance-bottom:0;mso-position-horizontal:absolute;mso-position-horizontal-relative:text;mso-position-vertical:absolute;mso-position-vertical-relative:text;v-text-anchor:middle" o:gfxdata="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" fillcolor="#4472c4 [3204]" strokecolor="#1f3763 [1604]" strokeweight="1pt"/>
             </w:pict>
           </mc:Fallback>
         </mc:AlternateContent>

--- a/3.10 Assignment (Sitemap).docx
+++ b/3.10 Assignment (Sitemap).docx
@@ -32,6 +32,414 @@
         <mc:AlternateContent>
           <mc:Choice Requires="wps">
             <w:drawing>
+              <wp:anchor distT="0" distB="0" distL="114300" distR="114300" simplePos="0" relativeHeight="251721728" behindDoc="0" locked="0" layoutInCell="1" allowOverlap="1" wp14:anchorId="7154CCF8" wp14:editId="5414AD9D">
+                <wp:simplePos x="0" y="0"/>
+                <wp:positionH relativeFrom="column">
+                  <wp:posOffset>4427068</wp:posOffset>
+                </wp:positionH>
+                <wp:positionV relativeFrom="paragraph">
+                  <wp:posOffset>5099786</wp:posOffset>
+                </wp:positionV>
+                <wp:extent cx="804672" cy="416967"/>
+                <wp:effectExtent l="0" t="0" r="14605" b="21590"/>
+                <wp:wrapNone/>
+                <wp:docPr id="380909804" name="Rectangle 2"/>
+                <wp:cNvGraphicFramePr/>
+                <a:graphic xmlns:a="http://schemas.openxmlformats.org/drawingml/2006/main">
+                  <a:graphicData uri="http://schemas.microsoft.com/office/word/2010/wordprocessingShape">
+                    <wps:wsp>
+                      <wps:cNvSpPr/>
+                      <wps:spPr>
+                        <a:xfrm>
+                          <a:off x="0" y="0"/>
+                          <a:ext cx="804672" cy="416967"/>
+                        </a:xfrm>
+                        <a:prstGeom prst="rect">
+                          <a:avLst/>
+                        </a:prstGeom>
+                      </wps:spPr>
+                      <wps:style>
+                        <a:lnRef idx="2">
+                          <a:schemeClr val="accent1">
+                            <a:shade val="50000"/>
+                          </a:schemeClr>
+                        </a:lnRef>
+                        <a:fillRef idx="1">
+                          <a:schemeClr val="accent1"/>
+                        </a:fillRef>
+                        <a:effectRef idx="0">
+                          <a:schemeClr val="accent1"/>
+                        </a:effectRef>
+                        <a:fontRef idx="minor">
+                          <a:schemeClr val="lt1"/>
+                        </a:fontRef>
+                      </wps:style>
+                      <wps:bodyPr rot="0" spcFirstLastPara="0" vertOverflow="overflow" horzOverflow="overflow" vert="horz" wrap="square" lIns="91440" tIns="45720" rIns="91440" bIns="45720" numCol="1" spcCol="0" rtlCol="0" fromWordArt="0" anchor="ctr" anchorCtr="0" forceAA="0" compatLnSpc="1">
+                        <a:prstTxWarp prst="textNoShape">
+                          <a:avLst/>
+                        </a:prstTxWarp>
+                        <a:noAutofit/>
+                      </wps:bodyPr>
+                    </wps:wsp>
+                  </a:graphicData>
+                </a:graphic>
+              </wp:anchor>
+            </w:drawing>
+          </mc:Choice>
+          <mc:Fallback>
+            <w:pict>
+              <v:rect w14:anchorId="5533553A" id="Rectangle 2" o:spid="_x0000_s1026" style="position:absolute;margin-left:348.6pt;margin-top:401.55pt;width:63.35pt;height:32.85pt;z-index:251721728;visibility:visible;mso-wrap-style:square;mso-wrap-distance-left:9pt;mso-wrap-distance-top:0;mso-wrap-distance-right:9pt;mso-wrap-distance-bottom:0;mso-position-horizontal:absolute;mso-position-horizontal-relative:text;mso-position-vertical:absolute;mso-position-vertical-relative:text;v-text-anchor:middle" o:gfxdata="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" fillcolor="#4472c4 [3204]" strokecolor="#1f3763 [1604]" strokeweight="1pt"/>
+            </w:pict>
+          </mc:Fallback>
+        </mc:AlternateContent>
+      </w:r>
+      <w:r>
+        <w:rPr>
+          <w:noProof/>
+        </w:rPr>
+        <mc:AlternateContent>
+          <mc:Choice Requires="wps">
+            <w:drawing>
+              <wp:anchor distT="0" distB="0" distL="114300" distR="114300" simplePos="0" relativeHeight="251717632" behindDoc="0" locked="0" layoutInCell="1" allowOverlap="1" wp14:anchorId="2DB1A1FF" wp14:editId="029067FB">
+                <wp:simplePos x="0" y="0"/>
+                <wp:positionH relativeFrom="column">
+                  <wp:posOffset>4405173</wp:posOffset>
+                </wp:positionH>
+                <wp:positionV relativeFrom="paragraph">
+                  <wp:posOffset>4441292</wp:posOffset>
+                </wp:positionV>
+                <wp:extent cx="804545" cy="416560"/>
+                <wp:effectExtent l="0" t="0" r="14605" b="21590"/>
+                <wp:wrapNone/>
+                <wp:docPr id="1440069587" name="Rectangle 2"/>
+                <wp:cNvGraphicFramePr/>
+                <a:graphic xmlns:a="http://schemas.openxmlformats.org/drawingml/2006/main">
+                  <a:graphicData uri="http://schemas.microsoft.com/office/word/2010/wordprocessingShape">
+                    <wps:wsp>
+                      <wps:cNvSpPr/>
+                      <wps:spPr>
+                        <a:xfrm>
+                          <a:off x="0" y="0"/>
+                          <a:ext cx="804545" cy="416560"/>
+                        </a:xfrm>
+                        <a:prstGeom prst="rect">
+                          <a:avLst/>
+                        </a:prstGeom>
+                      </wps:spPr>
+                      <wps:style>
+                        <a:lnRef idx="2">
+                          <a:schemeClr val="accent1">
+                            <a:shade val="50000"/>
+                          </a:schemeClr>
+                        </a:lnRef>
+                        <a:fillRef idx="1">
+                          <a:schemeClr val="accent1"/>
+                        </a:fillRef>
+                        <a:effectRef idx="0">
+                          <a:schemeClr val="accent1"/>
+                        </a:effectRef>
+                        <a:fontRef idx="minor">
+                          <a:schemeClr val="lt1"/>
+                        </a:fontRef>
+                      </wps:style>
+                      <wps:bodyPr rot="0" spcFirstLastPara="0" vertOverflow="overflow" horzOverflow="overflow" vert="horz" wrap="square" lIns="91440" tIns="45720" rIns="91440" bIns="45720" numCol="1" spcCol="0" rtlCol="0" fromWordArt="0" anchor="ctr" anchorCtr="0" forceAA="0" compatLnSpc="1">
+                        <a:prstTxWarp prst="textNoShape">
+                          <a:avLst/>
+                        </a:prstTxWarp>
+                        <a:noAutofit/>
+                      </wps:bodyPr>
+                    </wps:wsp>
+                  </a:graphicData>
+                </a:graphic>
+              </wp:anchor>
+            </w:drawing>
+          </mc:Choice>
+          <mc:Fallback>
+            <w:pict>
+              <v:rect w14:anchorId="70203812" id="Rectangle 2" o:spid="_x0000_s1026" style="position:absolute;margin-left:346.85pt;margin-top:349.7pt;width:63.35pt;height:32.8pt;z-index:251717632;visibility:visible;mso-wrap-style:square;mso-wrap-distance-left:9pt;mso-wrap-distance-top:0;mso-wrap-distance-right:9pt;mso-wrap-distance-bottom:0;mso-position-horizontal:absolute;mso-position-horizontal-relative:text;mso-position-vertical:absolute;mso-position-vertical-relative:text;v-text-anchor:middle" o:gfxdata="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" fillcolor="#4472c4 [3204]" strokecolor="#1f3763 [1604]" strokeweight="1pt"/>
+            </w:pict>
+          </mc:Fallback>
+        </mc:AlternateContent>
+      </w:r>
+      <w:r>
+        <w:rPr>
+          <w:noProof/>
+        </w:rPr>
+        <mc:AlternateContent>
+          <mc:Choice Requires="wps">
+            <w:drawing>
+              <wp:anchor distT="0" distB="0" distL="114300" distR="114300" simplePos="0" relativeHeight="251719680" behindDoc="0" locked="0" layoutInCell="1" allowOverlap="1" wp14:anchorId="7A80BAAF" wp14:editId="56F45A9A">
+                <wp:simplePos x="0" y="0"/>
+                <wp:positionH relativeFrom="column">
+                  <wp:posOffset>4390542</wp:posOffset>
+                </wp:positionH>
+                <wp:positionV relativeFrom="paragraph">
+                  <wp:posOffset>3776142</wp:posOffset>
+                </wp:positionV>
+                <wp:extent cx="804545" cy="416560"/>
+                <wp:effectExtent l="0" t="0" r="14605" b="21590"/>
+                <wp:wrapNone/>
+                <wp:docPr id="562714514" name="Rectangle 2"/>
+                <wp:cNvGraphicFramePr/>
+                <a:graphic xmlns:a="http://schemas.openxmlformats.org/drawingml/2006/main">
+                  <a:graphicData uri="http://schemas.microsoft.com/office/word/2010/wordprocessingShape">
+                    <wps:wsp>
+                      <wps:cNvSpPr/>
+                      <wps:spPr>
+                        <a:xfrm>
+                          <a:off x="0" y="0"/>
+                          <a:ext cx="804545" cy="416560"/>
+                        </a:xfrm>
+                        <a:prstGeom prst="rect">
+                          <a:avLst/>
+                        </a:prstGeom>
+                      </wps:spPr>
+                      <wps:style>
+                        <a:lnRef idx="2">
+                          <a:schemeClr val="accent1">
+                            <a:shade val="50000"/>
+                          </a:schemeClr>
+                        </a:lnRef>
+                        <a:fillRef idx="1">
+                          <a:schemeClr val="accent1"/>
+                        </a:fillRef>
+                        <a:effectRef idx="0">
+                          <a:schemeClr val="accent1"/>
+                        </a:effectRef>
+                        <a:fontRef idx="minor">
+                          <a:schemeClr val="lt1"/>
+                        </a:fontRef>
+                      </wps:style>
+                      <wps:bodyPr rot="0" spcFirstLastPara="0" vertOverflow="overflow" horzOverflow="overflow" vert="horz" wrap="square" lIns="91440" tIns="45720" rIns="91440" bIns="45720" numCol="1" spcCol="0" rtlCol="0" fromWordArt="0" anchor="ctr" anchorCtr="0" forceAA="0" compatLnSpc="1">
+                        <a:prstTxWarp prst="textNoShape">
+                          <a:avLst/>
+                        </a:prstTxWarp>
+                        <a:noAutofit/>
+                      </wps:bodyPr>
+                    </wps:wsp>
+                  </a:graphicData>
+                </a:graphic>
+              </wp:anchor>
+            </w:drawing>
+          </mc:Choice>
+          <mc:Fallback>
+            <w:pict>
+              <v:rect w14:anchorId="077D9863" id="Rectangle 2" o:spid="_x0000_s1026" style="position:absolute;margin-left:345.7pt;margin-top:297.35pt;width:63.35pt;height:32.8pt;z-index:251719680;visibility:visible;mso-wrap-style:square;mso-wrap-distance-left:9pt;mso-wrap-distance-top:0;mso-wrap-distance-right:9pt;mso-wrap-distance-bottom:0;mso-position-horizontal:absolute;mso-position-horizontal-relative:text;mso-position-vertical:absolute;mso-position-vertical-relative:text;v-text-anchor:middle" o:gfxdata="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" fillcolor="#4472c4 [3204]" strokecolor="#1f3763 [1604]" strokeweight="1pt"/>
+            </w:pict>
+          </mc:Fallback>
+        </mc:AlternateContent>
+      </w:r>
+      <w:r>
+        <w:rPr>
+          <w:noProof/>
+        </w:rPr>
+        <mc:AlternateContent>
+          <mc:Choice Requires="wps">
+            <w:drawing>
+              <wp:anchor distT="0" distB="0" distL="114300" distR="114300" simplePos="0" relativeHeight="251715584" behindDoc="0" locked="0" layoutInCell="1" allowOverlap="1" wp14:anchorId="2427FE61" wp14:editId="42C44D32">
+                <wp:simplePos x="0" y="0"/>
+                <wp:positionH relativeFrom="column">
+                  <wp:posOffset>4369308</wp:posOffset>
+                </wp:positionH>
+                <wp:positionV relativeFrom="paragraph">
+                  <wp:posOffset>3102534</wp:posOffset>
+                </wp:positionV>
+                <wp:extent cx="804545" cy="416560"/>
+                <wp:effectExtent l="0" t="0" r="14605" b="21590"/>
+                <wp:wrapNone/>
+                <wp:docPr id="1262473784" name="Rectangle 2"/>
+                <wp:cNvGraphicFramePr/>
+                <a:graphic xmlns:a="http://schemas.openxmlformats.org/drawingml/2006/main">
+                  <a:graphicData uri="http://schemas.microsoft.com/office/word/2010/wordprocessingShape">
+                    <wps:wsp>
+                      <wps:cNvSpPr/>
+                      <wps:spPr>
+                        <a:xfrm>
+                          <a:off x="0" y="0"/>
+                          <a:ext cx="804545" cy="416560"/>
+                        </a:xfrm>
+                        <a:prstGeom prst="rect">
+                          <a:avLst/>
+                        </a:prstGeom>
+                      </wps:spPr>
+                      <wps:style>
+                        <a:lnRef idx="2">
+                          <a:schemeClr val="accent1">
+                            <a:shade val="50000"/>
+                          </a:schemeClr>
+                        </a:lnRef>
+                        <a:fillRef idx="1">
+                          <a:schemeClr val="accent1"/>
+                        </a:fillRef>
+                        <a:effectRef idx="0">
+                          <a:schemeClr val="accent1"/>
+                        </a:effectRef>
+                        <a:fontRef idx="minor">
+                          <a:schemeClr val="lt1"/>
+                        </a:fontRef>
+                      </wps:style>
+                      <wps:bodyPr rot="0" spcFirstLastPara="0" vertOverflow="overflow" horzOverflow="overflow" vert="horz" wrap="square" lIns="91440" tIns="45720" rIns="91440" bIns="45720" numCol="1" spcCol="0" rtlCol="0" fromWordArt="0" anchor="ctr" anchorCtr="0" forceAA="0" compatLnSpc="1">
+                        <a:prstTxWarp prst="textNoShape">
+                          <a:avLst/>
+                        </a:prstTxWarp>
+                        <a:noAutofit/>
+                      </wps:bodyPr>
+                    </wps:wsp>
+                  </a:graphicData>
+                </a:graphic>
+              </wp:anchor>
+            </w:drawing>
+          </mc:Choice>
+          <mc:Fallback>
+            <w:pict>
+              <v:rect w14:anchorId="2F266E2F" id="Rectangle 2" o:spid="_x0000_s1026" style="position:absolute;margin-left:344.05pt;margin-top:244.3pt;width:63.35pt;height:32.8pt;z-index:251715584;visibility:visible;mso-wrap-style:square;mso-wrap-distance-left:9pt;mso-wrap-distance-top:0;mso-wrap-distance-right:9pt;mso-wrap-distance-bottom:0;mso-position-horizontal:absolute;mso-position-horizontal-relative:text;mso-position-vertical:absolute;mso-position-vertical-relative:text;v-text-anchor:middle" o:gfxdata="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" fillcolor="#4472c4 [3204]" strokecolor="#1f3763 [1604]" strokeweight="1pt"/>
+            </w:pict>
+          </mc:Fallback>
+        </mc:AlternateContent>
+      </w:r>
+      <w:r>
+        <w:rPr>
+          <w:noProof/>
+        </w:rPr>
+        <mc:AlternateContent>
+          <mc:Choice Requires="wps">
+            <w:drawing>
+              <wp:anchor distT="0" distB="0" distL="114300" distR="114300" simplePos="0" relativeHeight="251713536" behindDoc="0" locked="0" layoutInCell="1" allowOverlap="1" wp14:anchorId="5FA5F778" wp14:editId="6996EBD0">
+                <wp:simplePos x="0" y="0"/>
+                <wp:positionH relativeFrom="column">
+                  <wp:posOffset>4354906</wp:posOffset>
+                </wp:positionH>
+                <wp:positionV relativeFrom="paragraph">
+                  <wp:posOffset>2415464</wp:posOffset>
+                </wp:positionV>
+                <wp:extent cx="804672" cy="416967"/>
+                <wp:effectExtent l="0" t="0" r="14605" b="21590"/>
+                <wp:wrapNone/>
+                <wp:docPr id="1746765735" name="Rectangle 2"/>
+                <wp:cNvGraphicFramePr/>
+                <a:graphic xmlns:a="http://schemas.openxmlformats.org/drawingml/2006/main">
+                  <a:graphicData uri="http://schemas.microsoft.com/office/word/2010/wordprocessingShape">
+                    <wps:wsp>
+                      <wps:cNvSpPr/>
+                      <wps:spPr>
+                        <a:xfrm>
+                          <a:off x="0" y="0"/>
+                          <a:ext cx="804672" cy="416967"/>
+                        </a:xfrm>
+                        <a:prstGeom prst="rect">
+                          <a:avLst/>
+                        </a:prstGeom>
+                      </wps:spPr>
+                      <wps:style>
+                        <a:lnRef idx="2">
+                          <a:schemeClr val="accent1">
+                            <a:shade val="50000"/>
+                          </a:schemeClr>
+                        </a:lnRef>
+                        <a:fillRef idx="1">
+                          <a:schemeClr val="accent1"/>
+                        </a:fillRef>
+                        <a:effectRef idx="0">
+                          <a:schemeClr val="accent1"/>
+                        </a:effectRef>
+                        <a:fontRef idx="minor">
+                          <a:schemeClr val="lt1"/>
+                        </a:fontRef>
+                      </wps:style>
+                      <wps:bodyPr rot="0" spcFirstLastPara="0" vertOverflow="overflow" horzOverflow="overflow" vert="horz" wrap="square" lIns="91440" tIns="45720" rIns="91440" bIns="45720" numCol="1" spcCol="0" rtlCol="0" fromWordArt="0" anchor="ctr" anchorCtr="0" forceAA="0" compatLnSpc="1">
+                        <a:prstTxWarp prst="textNoShape">
+                          <a:avLst/>
+                        </a:prstTxWarp>
+                        <a:noAutofit/>
+                      </wps:bodyPr>
+                    </wps:wsp>
+                  </a:graphicData>
+                </a:graphic>
+              </wp:anchor>
+            </w:drawing>
+          </mc:Choice>
+          <mc:Fallback>
+            <w:pict>
+              <v:rect w14:anchorId="178352D1" id="Rectangle 2" o:spid="_x0000_s1026" style="position:absolute;margin-left:342.9pt;margin-top:190.2pt;width:63.35pt;height:32.85pt;z-index:251713536;visibility:visible;mso-wrap-style:square;mso-wrap-distance-left:9pt;mso-wrap-distance-top:0;mso-wrap-distance-right:9pt;mso-wrap-distance-bottom:0;mso-position-horizontal:absolute;mso-position-horizontal-relative:text;mso-position-vertical:absolute;mso-position-vertical-relative:text;v-text-anchor:middle" o:gfxdata="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" fillcolor="#4472c4 [3204]" strokecolor="#1f3763 [1604]" strokeweight="1pt"/>
+            </w:pict>
+          </mc:Fallback>
+        </mc:AlternateContent>
+      </w:r>
+      <w:r>
+        <w:rPr>
+          <w:noProof/>
+        </w:rPr>
+        <mc:AlternateContent>
+          <mc:Choice Requires="wps">
+            <w:drawing>
+              <wp:anchor distT="0" distB="0" distL="114300" distR="114300" simplePos="0" relativeHeight="251668480" behindDoc="0" locked="0" layoutInCell="1" allowOverlap="1" wp14:anchorId="274C27D9" wp14:editId="47CB3FCD">
+                <wp:simplePos x="0" y="0"/>
+                <wp:positionH relativeFrom="column">
+                  <wp:posOffset>4342714</wp:posOffset>
+                </wp:positionH>
+                <wp:positionV relativeFrom="paragraph">
+                  <wp:posOffset>1760194</wp:posOffset>
+                </wp:positionV>
+                <wp:extent cx="804672" cy="416967"/>
+                <wp:effectExtent l="0" t="0" r="14605" b="21590"/>
+                <wp:wrapNone/>
+                <wp:docPr id="1379489395" name="Rectangle 2"/>
+                <wp:cNvGraphicFramePr/>
+                <a:graphic xmlns:a="http://schemas.openxmlformats.org/drawingml/2006/main">
+                  <a:graphicData uri="http://schemas.microsoft.com/office/word/2010/wordprocessingShape">
+                    <wps:wsp>
+                      <wps:cNvSpPr/>
+                      <wps:spPr>
+                        <a:xfrm>
+                          <a:off x="0" y="0"/>
+                          <a:ext cx="804672" cy="416967"/>
+                        </a:xfrm>
+                        <a:prstGeom prst="rect">
+                          <a:avLst/>
+                        </a:prstGeom>
+                      </wps:spPr>
+                      <wps:style>
+                        <a:lnRef idx="2">
+                          <a:schemeClr val="accent1">
+                            <a:shade val="50000"/>
+                          </a:schemeClr>
+                        </a:lnRef>
+                        <a:fillRef idx="1">
+                          <a:schemeClr val="accent1"/>
+                        </a:fillRef>
+                        <a:effectRef idx="0">
+                          <a:schemeClr val="accent1"/>
+                        </a:effectRef>
+                        <a:fontRef idx="minor">
+                          <a:schemeClr val="lt1"/>
+                        </a:fontRef>
+                      </wps:style>
+                      <wps:bodyPr rot="0" spcFirstLastPara="0" vertOverflow="overflow" horzOverflow="overflow" vert="horz" wrap="square" lIns="91440" tIns="45720" rIns="91440" bIns="45720" numCol="1" spcCol="0" rtlCol="0" fromWordArt="0" anchor="ctr" anchorCtr="0" forceAA="0" compatLnSpc="1">
+                        <a:prstTxWarp prst="textNoShape">
+                          <a:avLst/>
+                        </a:prstTxWarp>
+                        <a:noAutofit/>
+                      </wps:bodyPr>
+                    </wps:wsp>
+                  </a:graphicData>
+                </a:graphic>
+              </wp:anchor>
+            </w:drawing>
+          </mc:Choice>
+          <mc:Fallback>
+            <w:pict>
+              <v:rect w14:anchorId="0A45CFE7" id="Rectangle 2" o:spid="_x0000_s1026" style="position:absolute;margin-left:341.95pt;margin-top:138.6pt;width:63.35pt;height:32.85pt;z-index:251668480;visibility:visible;mso-wrap-style:square;mso-wrap-distance-left:9pt;mso-wrap-distance-top:0;mso-wrap-distance-right:9pt;mso-wrap-distance-bottom:0;mso-position-horizontal:absolute;mso-position-horizontal-relative:text;mso-position-vertical:absolute;mso-position-vertical-relative:text;v-text-anchor:middle" o:gfxdata="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" fillcolor="#4472c4 [3204]" strokecolor="#1f3763 [1604]" strokeweight="1pt"/>
+            </w:pict>
+          </mc:Fallback>
+        </mc:AlternateContent>
+      </w:r>
+      <w:r>
+        <w:rPr>
+          <w:noProof/>
+        </w:rPr>
+        <mc:AlternateContent>
+          <mc:Choice Requires="wps">
+            <w:drawing>
               <wp:anchor distT="0" distB="0" distL="114300" distR="114300" simplePos="0" relativeHeight="251711488" behindDoc="0" locked="0" layoutInCell="1" allowOverlap="1" wp14:anchorId="58F5D285" wp14:editId="1A411002">
                 <wp:simplePos x="0" y="0"/>
                 <wp:positionH relativeFrom="margin">
@@ -88,7 +496,7 @@
           </mc:Choice>
           <mc:Fallback>
             <w:pict>
-              <v:rect w14:anchorId="5283C5A5" id="Rectangle 2" o:spid="_x0000_s1026" style="position:absolute;margin-left:12.15pt;margin-top:289.8pt;width:63.35pt;height:32.85pt;z-index:251711488;visibility:visible;mso-wrap-style:square;mso-wrap-distance-left:9pt;mso-wrap-distance-top:0;mso-wrap-distance-right:9pt;mso-wrap-distance-bottom:0;mso-position-horizontal:right;mso-position-horizontal-relative:margin;mso-position-vertical:absolute;mso-position-vertical-relative:text;v-text-anchor:middle" o:gfxdata="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" fillcolor="#4472c4 [3204]" strokecolor="#1f3763 [1604]" strokeweight="1pt">
+              <v:rect w14:anchorId="78612E8F" id="Rectangle 2" o:spid="_x0000_s1026" style="position:absolute;margin-left:12.15pt;margin-top:289.8pt;width:63.35pt;height:32.85pt;z-index:251711488;visibility:visible;mso-wrap-style:square;mso-wrap-distance-left:9pt;mso-wrap-distance-top:0;mso-wrap-distance-right:9pt;mso-wrap-distance-bottom:0;mso-position-horizontal:right;mso-position-horizontal-relative:margin;mso-position-vertical:absolute;mso-position-vertical-relative:text;v-text-anchor:middle" o:gfxdata="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" fillcolor="#4472c4 [3204]" strokecolor="#1f3763 [1604]" strokeweight="1pt">
                 <w10:wrap anchorx="margin"/>
               </v:rect>
             </w:pict>
@@ -158,7 +566,7 @@
           </mc:Choice>
           <mc:Fallback>
             <w:pict>
-              <v:rect w14:anchorId="289C4590" id="Rectangle 2" o:spid="_x0000_s1026" style="position:absolute;margin-left:12.15pt;margin-top:239.7pt;width:63.35pt;height:32.85pt;z-index:251709440;visibility:visible;mso-wrap-style:square;mso-wrap-distance-left:9pt;mso-wrap-distance-top:0;mso-wrap-distance-right:9pt;mso-wrap-distance-bottom:0;mso-position-horizontal:right;mso-position-horizontal-relative:margin;mso-position-vertical:absolute;mso-position-vertical-relative:text;v-text-anchor:middle" o:gfxdata="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" fillcolor="#4472c4 [3204]" strokecolor="#1f3763 [1604]" strokeweight="1pt">
+              <v:rect w14:anchorId="76649FB5" id="Rectangle 2" o:spid="_x0000_s1026" style="position:absolute;margin-left:12.15pt;margin-top:239.7pt;width:63.35pt;height:32.85pt;z-index:251709440;visibility:visible;mso-wrap-style:square;mso-wrap-distance-left:9pt;mso-wrap-distance-top:0;mso-wrap-distance-right:9pt;mso-wrap-distance-bottom:0;mso-position-horizontal:right;mso-position-horizontal-relative:margin;mso-position-vertical:absolute;mso-position-vertical-relative:text;v-text-anchor:middle" o:gfxdata="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" fillcolor="#4472c4 [3204]" strokecolor="#1f3763 [1604]" strokeweight="1pt">
                 <w10:wrap anchorx="margin"/>
               </v:rect>
             </w:pict>
@@ -228,7 +636,7 @@
           </mc:Choice>
           <mc:Fallback>
             <w:pict>
-              <v:rect w14:anchorId="2C1A5CC3" id="Rectangle 2" o:spid="_x0000_s1026" style="position:absolute;margin-left:12.15pt;margin-top:187.3pt;width:63.35pt;height:32.85pt;z-index:251707392;visibility:visible;mso-wrap-style:square;mso-wrap-distance-left:9pt;mso-wrap-distance-top:0;mso-wrap-distance-right:9pt;mso-wrap-distance-bottom:0;mso-position-horizontal:right;mso-position-horizontal-relative:margin;mso-position-vertical:absolute;mso-position-vertical-relative:text;v-text-anchor:middle" o:gfxdata="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" fillcolor="#4472c4 [3204]" strokecolor="#1f3763 [1604]" strokeweight="1pt">
+              <v:rect w14:anchorId="1FA0B3F8" id="Rectangle 2" o:spid="_x0000_s1026" style="position:absolute;margin-left:12.15pt;margin-top:187.3pt;width:63.35pt;height:32.85pt;z-index:251707392;visibility:visible;mso-wrap-style:square;mso-wrap-distance-left:9pt;mso-wrap-distance-top:0;mso-wrap-distance-right:9pt;mso-wrap-distance-bottom:0;mso-position-horizontal:right;mso-position-horizontal-relative:margin;mso-position-vertical:absolute;mso-position-vertical-relative:text;v-text-anchor:middle" o:gfxdata="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" fillcolor="#4472c4 [3204]" strokecolor="#1f3763 [1604]" strokeweight="1pt">
                 <w10:wrap anchorx="margin"/>
               </v:rect>
             </w:pict>
@@ -242,7 +650,7 @@
         <mc:AlternateContent>
           <mc:Choice Requires="wps">
             <w:drawing>
-              <wp:anchor distT="0" distB="0" distL="114300" distR="114300" simplePos="0" relativeHeight="251682816" behindDoc="0" locked="0" layoutInCell="1" allowOverlap="1" wp14:anchorId="37442EA3" wp14:editId="436A5FCC">
+              <wp:anchor distT="0" distB="0" distL="114300" distR="114300" simplePos="0" relativeHeight="251682816" behindDoc="0" locked="0" layoutInCell="1" allowOverlap="1" wp14:anchorId="37442EA3" wp14:editId="0AB68D77">
                 <wp:simplePos x="0" y="0"/>
                 <wp:positionH relativeFrom="margin">
                   <wp:align>right</wp:align>
@@ -298,77 +706,9 @@
           </mc:Choice>
           <mc:Fallback>
             <w:pict>
-              <v:rect w14:anchorId="4D5E1B0C" id="Rectangle 2" o:spid="_x0000_s1026" style="position:absolute;margin-left:12.15pt;margin-top:138.65pt;width:63.35pt;height:32.85pt;z-index:251682816;visibility:visible;mso-wrap-style:square;mso-wrap-distance-left:9pt;mso-wrap-distance-top:0;mso-wrap-distance-right:9pt;mso-wrap-distance-bottom:0;mso-position-horizontal:right;mso-position-horizontal-relative:margin;mso-position-vertical:absolute;mso-position-vertical-relative:text;v-text-anchor:middle" o:gfxdata="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" fillcolor="#4472c4 [3204]" strokecolor="#1f3763 [1604]" strokeweight="1pt">
+              <v:rect w14:anchorId="61A1C23D" id="Rectangle 2" o:spid="_x0000_s1026" style="position:absolute;margin-left:12.15pt;margin-top:138.65pt;width:63.35pt;height:32.85pt;z-index:251682816;visibility:visible;mso-wrap-style:square;mso-wrap-distance-left:9pt;mso-wrap-distance-top:0;mso-wrap-distance-right:9pt;mso-wrap-distance-bottom:0;mso-position-horizontal:right;mso-position-horizontal-relative:margin;mso-position-vertical:absolute;mso-position-vertical-relative:text;v-text-anchor:middle" o:gfxdata="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" fillcolor="#4472c4 [3204]" strokecolor="#1f3763 [1604]" strokeweight="1pt">
                 <w10:wrap anchorx="margin"/>
               </v:rect>
-            </w:pict>
-          </mc:Fallback>
-        </mc:AlternateContent>
-      </w:r>
-      <w:r>
-        <w:rPr>
-          <w:noProof/>
-        </w:rPr>
-        <mc:AlternateContent>
-          <mc:Choice Requires="wps">
-            <w:drawing>
-              <wp:anchor distT="0" distB="0" distL="114300" distR="114300" simplePos="0" relativeHeight="251668480" behindDoc="0" locked="0" layoutInCell="1" allowOverlap="1" wp14:anchorId="274C27D9" wp14:editId="780CB884">
-                <wp:simplePos x="0" y="0"/>
-                <wp:positionH relativeFrom="column">
-                  <wp:posOffset>4372534</wp:posOffset>
-                </wp:positionH>
-                <wp:positionV relativeFrom="paragraph">
-                  <wp:posOffset>1774876</wp:posOffset>
-                </wp:positionV>
-                <wp:extent cx="804672" cy="416967"/>
-                <wp:effectExtent l="0" t="0" r="14605" b="21590"/>
-                <wp:wrapNone/>
-                <wp:docPr id="1379489395" name="Rectangle 2"/>
-                <wp:cNvGraphicFramePr/>
-                <a:graphic xmlns:a="http://schemas.openxmlformats.org/drawingml/2006/main">
-                  <a:graphicData uri="http://schemas.microsoft.com/office/word/2010/wordprocessingShape">
-                    <wps:wsp>
-                      <wps:cNvSpPr/>
-                      <wps:spPr>
-                        <a:xfrm>
-                          <a:off x="0" y="0"/>
-                          <a:ext cx="804672" cy="416967"/>
-                        </a:xfrm>
-                        <a:prstGeom prst="rect">
-                          <a:avLst/>
-                        </a:prstGeom>
-                      </wps:spPr>
-                      <wps:style>
-                        <a:lnRef idx="2">
-                          <a:schemeClr val="accent1">
-                            <a:shade val="50000"/>
-                          </a:schemeClr>
-                        </a:lnRef>
-                        <a:fillRef idx="1">
-                          <a:schemeClr val="accent1"/>
-                        </a:fillRef>
-                        <a:effectRef idx="0">
-                          <a:schemeClr val="accent1"/>
-                        </a:effectRef>
-                        <a:fontRef idx="minor">
-                          <a:schemeClr val="lt1"/>
-                        </a:fontRef>
-                      </wps:style>
-                      <wps:bodyPr rot="0" spcFirstLastPara="0" vertOverflow="overflow" horzOverflow="overflow" vert="horz" wrap="square" lIns="91440" tIns="45720" rIns="91440" bIns="45720" numCol="1" spcCol="0" rtlCol="0" fromWordArt="0" anchor="ctr" anchorCtr="0" forceAA="0" compatLnSpc="1">
-                        <a:prstTxWarp prst="textNoShape">
-                          <a:avLst/>
-                        </a:prstTxWarp>
-                        <a:noAutofit/>
-                      </wps:bodyPr>
-                    </wps:wsp>
-                  </a:graphicData>
-                </a:graphic>
-              </wp:anchor>
-            </w:drawing>
-          </mc:Choice>
-          <mc:Fallback>
-            <w:pict>
-              <v:rect w14:anchorId="635C80F6" id="Rectangle 2" o:spid="_x0000_s1026" style="position:absolute;margin-left:344.3pt;margin-top:139.75pt;width:63.35pt;height:32.85pt;z-index:251668480;visibility:visible;mso-wrap-style:square;mso-wrap-distance-left:9pt;mso-wrap-distance-top:0;mso-wrap-distance-right:9pt;mso-wrap-distance-bottom:0;mso-position-horizontal:absolute;mso-position-horizontal-relative:text;mso-position-vertical:absolute;mso-position-vertical-relative:text;v-text-anchor:middle" o:gfxdata="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" fillcolor="#4472c4 [3204]" strokecolor="#1f3763 [1604]" strokeweight="1pt"/>
             </w:pict>
           </mc:Fallback>
         </mc:AlternateContent>

--- a/3.10 Assignment (Sitemap).docx
+++ b/3.10 Assignment (Sitemap).docx
@@ -32,13 +32,13 @@
         <mc:AlternateContent>
           <mc:Choice Requires="wps">
             <w:drawing>
-              <wp:anchor distT="0" distB="0" distL="114300" distR="114300" simplePos="0" relativeHeight="251721728" behindDoc="0" locked="0" layoutInCell="1" allowOverlap="1" wp14:anchorId="7154CCF8" wp14:editId="5414AD9D">
+              <wp:anchor distT="0" distB="0" distL="114300" distR="114300" simplePos="0" relativeHeight="251721728" behindDoc="0" locked="0" layoutInCell="1" allowOverlap="1" wp14:anchorId="7154CCF8" wp14:editId="55D6E2D2">
                 <wp:simplePos x="0" y="0"/>
                 <wp:positionH relativeFrom="column">
-                  <wp:posOffset>4427068</wp:posOffset>
+                  <wp:posOffset>4411955</wp:posOffset>
                 </wp:positionH>
                 <wp:positionV relativeFrom="paragraph">
-                  <wp:posOffset>5099786</wp:posOffset>
+                  <wp:posOffset>5290286</wp:posOffset>
                 </wp:positionV>
                 <wp:extent cx="804672" cy="416967"/>
                 <wp:effectExtent l="0" t="0" r="14605" b="21590"/>
@@ -74,6 +74,18 @@
                           <a:schemeClr val="lt1"/>
                         </a:fontRef>
                       </wps:style>
+                      <wps:txbx>
+                        <w:txbxContent>
+                          <w:p>
+                            <w:pPr>
+                              <w:jc w:val="center"/>
+                            </w:pPr>
+                            <w:r>
+                              <w:t>Live Chat</w:t>
+                            </w:r>
+                          </w:p>
+                        </w:txbxContent>
+                      </wps:txbx>
                       <wps:bodyPr rot="0" spcFirstLastPara="0" vertOverflow="overflow" horzOverflow="overflow" vert="horz" wrap="square" lIns="91440" tIns="45720" rIns="91440" bIns="45720" numCol="1" spcCol="0" rtlCol="0" fromWordArt="0" anchor="ctr" anchorCtr="0" forceAA="0" compatLnSpc="1">
                         <a:prstTxWarp prst="textNoShape">
                           <a:avLst/>
@@ -88,7 +100,20 @@
           </mc:Choice>
           <mc:Fallback>
             <w:pict>
-              <v:rect w14:anchorId="5533553A" id="Rectangle 2" o:spid="_x0000_s1026" style="position:absolute;margin-left:348.6pt;margin-top:401.55pt;width:63.35pt;height:32.85pt;z-index:251721728;visibility:visible;mso-wrap-style:square;mso-wrap-distance-left:9pt;mso-wrap-distance-top:0;mso-wrap-distance-right:9pt;mso-wrap-distance-bottom:0;mso-position-horizontal:absolute;mso-position-horizontal-relative:text;mso-position-vertical:absolute;mso-position-vertical-relative:text;v-text-anchor:middle" o:gfxdata="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" fillcolor="#4472c4 [3204]" strokecolor="#1f3763 [1604]" strokeweight="1pt"/>
+              <v:rect w14:anchorId="7154CCF8" id="Rectangle 2" o:spid="_x0000_s1026" style="position:absolute;left:0;text-align:left;margin-left:347.4pt;margin-top:416.55pt;width:63.35pt;height:32.85pt;z-index:251721728;visibility:visible;mso-wrap-style:square;mso-wrap-distance-left:9pt;mso-wrap-distance-top:0;mso-wrap-distance-right:9pt;mso-wrap-distance-bottom:0;mso-position-horizontal:absolute;mso-position-horizontal-relative:text;mso-position-vertical:absolute;mso-position-vertical-relative:text;v-text-anchor:middle" o:gfxdata="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" fillcolor="#4472c4 [3204]" strokecolor="#1f3763 [1604]" strokeweight="1pt">
+                <v:textbox>
+                  <w:txbxContent>
+                    <w:p>
+                      <w:pPr>
+                        <w:jc w:val="center"/>
+                      </w:pPr>
+                      <w:r>
+                        <w:t>Live Chat</w:t>
+                      </w:r>
+                    </w:p>
+                  </w:txbxContent>
+                </v:textbox>
+              </v:rect>
             </w:pict>
           </mc:Fallback>
         </mc:AlternateContent>
@@ -100,13 +125,13 @@
         <mc:AlternateContent>
           <mc:Choice Requires="wps">
             <w:drawing>
-              <wp:anchor distT="0" distB="0" distL="114300" distR="114300" simplePos="0" relativeHeight="251717632" behindDoc="0" locked="0" layoutInCell="1" allowOverlap="1" wp14:anchorId="2DB1A1FF" wp14:editId="029067FB">
+              <wp:anchor distT="0" distB="0" distL="114300" distR="114300" simplePos="0" relativeHeight="251717632" behindDoc="0" locked="0" layoutInCell="1" allowOverlap="1" wp14:anchorId="2DB1A1FF" wp14:editId="28BF5626">
                 <wp:simplePos x="0" y="0"/>
                 <wp:positionH relativeFrom="column">
-                  <wp:posOffset>4405173</wp:posOffset>
+                  <wp:posOffset>4404639</wp:posOffset>
                 </wp:positionH>
                 <wp:positionV relativeFrom="paragraph">
-                  <wp:posOffset>4441292</wp:posOffset>
+                  <wp:posOffset>4653458</wp:posOffset>
                 </wp:positionV>
                 <wp:extent cx="804545" cy="416560"/>
                 <wp:effectExtent l="0" t="0" r="14605" b="21590"/>
@@ -142,6 +167,18 @@
                           <a:schemeClr val="lt1"/>
                         </a:fontRef>
                       </wps:style>
+                      <wps:txbx>
+                        <w:txbxContent>
+                          <w:p>
+                            <w:pPr>
+                              <w:jc w:val="center"/>
+                            </w:pPr>
+                            <w:r>
+                              <w:t>Contact Us</w:t>
+                            </w:r>
+                          </w:p>
+                        </w:txbxContent>
+                      </wps:txbx>
                       <wps:bodyPr rot="0" spcFirstLastPara="0" vertOverflow="overflow" horzOverflow="overflow" vert="horz" wrap="square" lIns="91440" tIns="45720" rIns="91440" bIns="45720" numCol="1" spcCol="0" rtlCol="0" fromWordArt="0" anchor="ctr" anchorCtr="0" forceAA="0" compatLnSpc="1">
                         <a:prstTxWarp prst="textNoShape">
                           <a:avLst/>
@@ -156,7 +193,20 @@
           </mc:Choice>
           <mc:Fallback>
             <w:pict>
-              <v:rect w14:anchorId="70203812" id="Rectangle 2" o:spid="_x0000_s1026" style="position:absolute;margin-left:346.85pt;margin-top:349.7pt;width:63.35pt;height:32.8pt;z-index:251717632;visibility:visible;mso-wrap-style:square;mso-wrap-distance-left:9pt;mso-wrap-distance-top:0;mso-wrap-distance-right:9pt;mso-wrap-distance-bottom:0;mso-position-horizontal:absolute;mso-position-horizontal-relative:text;mso-position-vertical:absolute;mso-position-vertical-relative:text;v-text-anchor:middle" o:gfxdata="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" fillcolor="#4472c4 [3204]" strokecolor="#1f3763 [1604]" strokeweight="1pt"/>
+              <v:rect w14:anchorId="2DB1A1FF" id="_x0000_s1027" style="position:absolute;left:0;text-align:left;margin-left:346.8pt;margin-top:366.4pt;width:63.35pt;height:32.8pt;z-index:251717632;visibility:visible;mso-wrap-style:square;mso-wrap-distance-left:9pt;mso-wrap-distance-top:0;mso-wrap-distance-right:9pt;mso-wrap-distance-bottom:0;mso-position-horizontal:absolute;mso-position-horizontal-relative:text;mso-position-vertical:absolute;mso-position-vertical-relative:text;v-text-anchor:middle" o:gfxdata="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" fillcolor="#4472c4 [3204]" strokecolor="#1f3763 [1604]" strokeweight="1pt">
+                <v:textbox>
+                  <w:txbxContent>
+                    <w:p>
+                      <w:pPr>
+                        <w:jc w:val="center"/>
+                      </w:pPr>
+                      <w:r>
+                        <w:t>Contact Us</w:t>
+                      </w:r>
+                    </w:p>
+                  </w:txbxContent>
+                </v:textbox>
+              </v:rect>
             </w:pict>
           </mc:Fallback>
         </mc:AlternateContent>
@@ -168,18 +218,18 @@
         <mc:AlternateContent>
           <mc:Choice Requires="wps">
             <w:drawing>
-              <wp:anchor distT="0" distB="0" distL="114300" distR="114300" simplePos="0" relativeHeight="251719680" behindDoc="0" locked="0" layoutInCell="1" allowOverlap="1" wp14:anchorId="7A80BAAF" wp14:editId="56F45A9A">
+              <wp:anchor distT="0" distB="0" distL="114300" distR="114300" simplePos="0" relativeHeight="251715584" behindDoc="0" locked="0" layoutInCell="1" allowOverlap="1" wp14:anchorId="2427FE61" wp14:editId="6761970E">
                 <wp:simplePos x="0" y="0"/>
                 <wp:positionH relativeFrom="column">
-                  <wp:posOffset>4390542</wp:posOffset>
+                  <wp:posOffset>4370832</wp:posOffset>
                 </wp:positionH>
                 <wp:positionV relativeFrom="paragraph">
-                  <wp:posOffset>3776142</wp:posOffset>
+                  <wp:posOffset>3104844</wp:posOffset>
                 </wp:positionV>
-                <wp:extent cx="804545" cy="416560"/>
-                <wp:effectExtent l="0" t="0" r="14605" b="21590"/>
+                <wp:extent cx="804545" cy="453543"/>
+                <wp:effectExtent l="0" t="0" r="14605" b="22860"/>
                 <wp:wrapNone/>
-                <wp:docPr id="562714514" name="Rectangle 2"/>
+                <wp:docPr id="1262473784" name="Rectangle 2"/>
                 <wp:cNvGraphicFramePr/>
                 <a:graphic xmlns:a="http://schemas.openxmlformats.org/drawingml/2006/main">
                   <a:graphicData uri="http://schemas.microsoft.com/office/word/2010/wordprocessingShape">
@@ -188,7 +238,7 @@
                       <wps:spPr>
                         <a:xfrm>
                           <a:off x="0" y="0"/>
-                          <a:ext cx="804545" cy="416560"/>
+                          <a:ext cx="804545" cy="453543"/>
                         </a:xfrm>
                         <a:prstGeom prst="rect">
                           <a:avLst/>
@@ -210,6 +260,18 @@
                           <a:schemeClr val="lt1"/>
                         </a:fontRef>
                       </wps:style>
+                      <wps:txbx>
+                        <w:txbxContent>
+                          <w:p>
+                            <w:pPr>
+                              <w:jc w:val="center"/>
+                            </w:pPr>
+                            <w:r>
+                              <w:t>Returns &amp; Refund</w:t>
+                            </w:r>
+                          </w:p>
+                        </w:txbxContent>
+                      </wps:txbx>
                       <wps:bodyPr rot="0" spcFirstLastPara="0" vertOverflow="overflow" horzOverflow="overflow" vert="horz" wrap="square" lIns="91440" tIns="45720" rIns="91440" bIns="45720" numCol="1" spcCol="0" rtlCol="0" fromWordArt="0" anchor="ctr" anchorCtr="0" forceAA="0" compatLnSpc="1">
                         <a:prstTxWarp prst="textNoShape">
                           <a:avLst/>
@@ -219,12 +281,28 @@
                     </wps:wsp>
                   </a:graphicData>
                 </a:graphic>
+                <wp14:sizeRelV relativeFrom="margin">
+                  <wp14:pctHeight>0</wp14:pctHeight>
+                </wp14:sizeRelV>
               </wp:anchor>
             </w:drawing>
           </mc:Choice>
           <mc:Fallback>
             <w:pict>
-              <v:rect w14:anchorId="077D9863" id="Rectangle 2" o:spid="_x0000_s1026" style="position:absolute;margin-left:345.7pt;margin-top:297.35pt;width:63.35pt;height:32.8pt;z-index:251719680;visibility:visible;mso-wrap-style:square;mso-wrap-distance-left:9pt;mso-wrap-distance-top:0;mso-wrap-distance-right:9pt;mso-wrap-distance-bottom:0;mso-position-horizontal:absolute;mso-position-horizontal-relative:text;mso-position-vertical:absolute;mso-position-vertical-relative:text;v-text-anchor:middle" o:gfxdata="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" fillcolor="#4472c4 [3204]" strokecolor="#1f3763 [1604]" strokeweight="1pt"/>
+              <v:rect w14:anchorId="2427FE61" id="_x0000_s1028" style="position:absolute;left:0;text-align:left;margin-left:344.15pt;margin-top:244.5pt;width:63.35pt;height:35.7pt;z-index:251715584;visibility:visible;mso-wrap-style:square;mso-height-percent:0;mso-wrap-distance-left:9pt;mso-wrap-distance-top:0;mso-wrap-distance-right:9pt;mso-wrap-distance-bottom:0;mso-position-horizontal:absolute;mso-position-horizontal-relative:text;mso-position-vertical:absolute;mso-position-vertical-relative:text;mso-height-percent:0;mso-height-relative:margin;v-text-anchor:middle" o:gfxdata="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" fillcolor="#4472c4 [3204]" strokecolor="#1f3763 [1604]" strokeweight="1pt">
+                <v:textbox>
+                  <w:txbxContent>
+                    <w:p>
+                      <w:pPr>
+                        <w:jc w:val="center"/>
+                      </w:pPr>
+                      <w:r>
+                        <w:t>Returns &amp; Refund</w:t>
+                      </w:r>
+                    </w:p>
+                  </w:txbxContent>
+                </v:textbox>
+              </v:rect>
             </w:pict>
           </mc:Fallback>
         </mc:AlternateContent>
@@ -236,18 +314,18 @@
         <mc:AlternateContent>
           <mc:Choice Requires="wps">
             <w:drawing>
-              <wp:anchor distT="0" distB="0" distL="114300" distR="114300" simplePos="0" relativeHeight="251715584" behindDoc="0" locked="0" layoutInCell="1" allowOverlap="1" wp14:anchorId="2427FE61" wp14:editId="42C44D32">
+              <wp:anchor distT="0" distB="0" distL="114300" distR="114300" simplePos="0" relativeHeight="251713536" behindDoc="0" locked="0" layoutInCell="1" allowOverlap="1" wp14:anchorId="5FA5F778" wp14:editId="28F52DBB">
                 <wp:simplePos x="0" y="0"/>
                 <wp:positionH relativeFrom="column">
-                  <wp:posOffset>4369308</wp:posOffset>
+                  <wp:posOffset>4334154</wp:posOffset>
                 </wp:positionH>
                 <wp:positionV relativeFrom="paragraph">
-                  <wp:posOffset>3102534</wp:posOffset>
+                  <wp:posOffset>2416810</wp:posOffset>
                 </wp:positionV>
-                <wp:extent cx="804545" cy="416560"/>
-                <wp:effectExtent l="0" t="0" r="14605" b="21590"/>
+                <wp:extent cx="841121" cy="431597"/>
+                <wp:effectExtent l="0" t="0" r="16510" b="26035"/>
                 <wp:wrapNone/>
-                <wp:docPr id="1262473784" name="Rectangle 2"/>
+                <wp:docPr id="1746765735" name="Rectangle 2"/>
                 <wp:cNvGraphicFramePr/>
                 <a:graphic xmlns:a="http://schemas.openxmlformats.org/drawingml/2006/main">
                   <a:graphicData uri="http://schemas.microsoft.com/office/word/2010/wordprocessingShape">
@@ -256,7 +334,7 @@
                       <wps:spPr>
                         <a:xfrm>
                           <a:off x="0" y="0"/>
-                          <a:ext cx="804545" cy="416560"/>
+                          <a:ext cx="841121" cy="431597"/>
                         </a:xfrm>
                         <a:prstGeom prst="rect">
                           <a:avLst/>
@@ -278,6 +356,18 @@
                           <a:schemeClr val="lt1"/>
                         </a:fontRef>
                       </wps:style>
+                      <wps:txbx>
+                        <w:txbxContent>
+                          <w:p>
+                            <w:pPr>
+                              <w:jc w:val="center"/>
+                            </w:pPr>
+                            <w:r>
+                              <w:t>Order Canellation</w:t>
+                            </w:r>
+                          </w:p>
+                        </w:txbxContent>
+                      </wps:txbx>
                       <wps:bodyPr rot="0" spcFirstLastPara="0" vertOverflow="overflow" horzOverflow="overflow" vert="horz" wrap="square" lIns="91440" tIns="45720" rIns="91440" bIns="45720" numCol="1" spcCol="0" rtlCol="0" fromWordArt="0" anchor="ctr" anchorCtr="0" forceAA="0" compatLnSpc="1">
                         <a:prstTxWarp prst="textNoShape">
                           <a:avLst/>
@@ -287,12 +377,31 @@
                     </wps:wsp>
                   </a:graphicData>
                 </a:graphic>
+                <wp14:sizeRelH relativeFrom="margin">
+                  <wp14:pctWidth>0</wp14:pctWidth>
+                </wp14:sizeRelH>
+                <wp14:sizeRelV relativeFrom="margin">
+                  <wp14:pctHeight>0</wp14:pctHeight>
+                </wp14:sizeRelV>
               </wp:anchor>
             </w:drawing>
           </mc:Choice>
           <mc:Fallback>
             <w:pict>
-              <v:rect w14:anchorId="2F266E2F" id="Rectangle 2" o:spid="_x0000_s1026" style="position:absolute;margin-left:344.05pt;margin-top:244.3pt;width:63.35pt;height:32.8pt;z-index:251715584;visibility:visible;mso-wrap-style:square;mso-wrap-distance-left:9pt;mso-wrap-distance-top:0;mso-wrap-distance-right:9pt;mso-wrap-distance-bottom:0;mso-position-horizontal:absolute;mso-position-horizontal-relative:text;mso-position-vertical:absolute;mso-position-vertical-relative:text;v-text-anchor:middle" o:gfxdata="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" fillcolor="#4472c4 [3204]" strokecolor="#1f3763 [1604]" strokeweight="1pt"/>
+              <v:rect w14:anchorId="5FA5F778" id="_x0000_s1029" style="position:absolute;left:0;text-align:left;margin-left:341.25pt;margin-top:190.3pt;width:66.25pt;height:34pt;z-index:251713536;visibility:visible;mso-wrap-style:square;mso-width-percent:0;mso-height-percent:0;mso-wrap-distance-left:9pt;mso-wrap-distance-top:0;mso-wrap-distance-right:9pt;mso-wrap-distance-bottom:0;mso-position-horizontal:absolute;mso-position-horizontal-relative:text;mso-position-vertical:absolute;mso-position-vertical-relative:text;mso-width-percent:0;mso-height-percent:0;mso-width-relative:margin;mso-height-relative:margin;v-text-anchor:middle" o:gfxdata="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" fillcolor="#4472c4 [3204]" strokecolor="#1f3763 [1604]" strokeweight="1pt">
+                <v:textbox>
+                  <w:txbxContent>
+                    <w:p>
+                      <w:pPr>
+                        <w:jc w:val="center"/>
+                      </w:pPr>
+                      <w:r>
+                        <w:t>Order Canellation</w:t>
+                      </w:r>
+                    </w:p>
+                  </w:txbxContent>
+                </v:textbox>
+              </v:rect>
             </w:pict>
           </mc:Fallback>
         </mc:AlternateContent>
@@ -304,18 +413,18 @@
         <mc:AlternateContent>
           <mc:Choice Requires="wps">
             <w:drawing>
-              <wp:anchor distT="0" distB="0" distL="114300" distR="114300" simplePos="0" relativeHeight="251713536" behindDoc="0" locked="0" layoutInCell="1" allowOverlap="1" wp14:anchorId="5FA5F778" wp14:editId="6996EBD0">
+              <wp:anchor distT="0" distB="0" distL="114300" distR="114300" simplePos="0" relativeHeight="251719680" behindDoc="0" locked="0" layoutInCell="1" allowOverlap="1" wp14:anchorId="7A80BAAF" wp14:editId="33CC2501">
                 <wp:simplePos x="0" y="0"/>
                 <wp:positionH relativeFrom="column">
-                  <wp:posOffset>4354906</wp:posOffset>
+                  <wp:posOffset>4392778</wp:posOffset>
                 </wp:positionH>
                 <wp:positionV relativeFrom="paragraph">
-                  <wp:posOffset>2415464</wp:posOffset>
+                  <wp:posOffset>3777844</wp:posOffset>
                 </wp:positionV>
-                <wp:extent cx="804672" cy="416967"/>
-                <wp:effectExtent l="0" t="0" r="14605" b="21590"/>
+                <wp:extent cx="804545" cy="614476"/>
+                <wp:effectExtent l="0" t="0" r="14605" b="14605"/>
                 <wp:wrapNone/>
-                <wp:docPr id="1746765735" name="Rectangle 2"/>
+                <wp:docPr id="562714514" name="Rectangle 2"/>
                 <wp:cNvGraphicFramePr/>
                 <a:graphic xmlns:a="http://schemas.openxmlformats.org/drawingml/2006/main">
                   <a:graphicData uri="http://schemas.microsoft.com/office/word/2010/wordprocessingShape">
@@ -324,7 +433,7 @@
                       <wps:spPr>
                         <a:xfrm>
                           <a:off x="0" y="0"/>
-                          <a:ext cx="804672" cy="416967"/>
+                          <a:ext cx="804545" cy="614476"/>
                         </a:xfrm>
                         <a:prstGeom prst="rect">
                           <a:avLst/>
@@ -346,6 +455,18 @@
                           <a:schemeClr val="lt1"/>
                         </a:fontRef>
                       </wps:style>
+                      <wps:txbx>
+                        <w:txbxContent>
+                          <w:p>
+                            <w:pPr>
+                              <w:jc w:val="center"/>
+                            </w:pPr>
+                            <w:r>
+                              <w:t>Payment &amp; Jumia Account</w:t>
+                            </w:r>
+                          </w:p>
+                        </w:txbxContent>
+                      </wps:txbx>
                       <wps:bodyPr rot="0" spcFirstLastPara="0" vertOverflow="overflow" horzOverflow="overflow" vert="horz" wrap="square" lIns="91440" tIns="45720" rIns="91440" bIns="45720" numCol="1" spcCol="0" rtlCol="0" fromWordArt="0" anchor="ctr" anchorCtr="0" forceAA="0" compatLnSpc="1">
                         <a:prstTxWarp prst="textNoShape">
                           <a:avLst/>
@@ -355,12 +476,28 @@
                     </wps:wsp>
                   </a:graphicData>
                 </a:graphic>
+                <wp14:sizeRelV relativeFrom="margin">
+                  <wp14:pctHeight>0</wp14:pctHeight>
+                </wp14:sizeRelV>
               </wp:anchor>
             </w:drawing>
           </mc:Choice>
           <mc:Fallback>
             <w:pict>
-              <v:rect w14:anchorId="178352D1" id="Rectangle 2" o:spid="_x0000_s1026" style="position:absolute;margin-left:342.9pt;margin-top:190.2pt;width:63.35pt;height:32.85pt;z-index:251713536;visibility:visible;mso-wrap-style:square;mso-wrap-distance-left:9pt;mso-wrap-distance-top:0;mso-wrap-distance-right:9pt;mso-wrap-distance-bottom:0;mso-position-horizontal:absolute;mso-position-horizontal-relative:text;mso-position-vertical:absolute;mso-position-vertical-relative:text;v-text-anchor:middle" o:gfxdata="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" fillcolor="#4472c4 [3204]" strokecolor="#1f3763 [1604]" strokeweight="1pt"/>
+              <v:rect w14:anchorId="7A80BAAF" id="_x0000_s1030" style="position:absolute;left:0;text-align:left;margin-left:345.9pt;margin-top:297.45pt;width:63.35pt;height:48.4pt;z-index:251719680;visibility:visible;mso-wrap-style:square;mso-height-percent:0;mso-wrap-distance-left:9pt;mso-wrap-distance-top:0;mso-wrap-distance-right:9pt;mso-wrap-distance-bottom:0;mso-position-horizontal:absolute;mso-position-horizontal-relative:text;mso-position-vertical:absolute;mso-position-vertical-relative:text;mso-height-percent:0;mso-height-relative:margin;v-text-anchor:middle" o:gfxdata="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" fillcolor="#4472c4 [3204]" strokecolor="#1f3763 [1604]" strokeweight="1pt">
+                <v:textbox>
+                  <w:txbxContent>
+                    <w:p>
+                      <w:pPr>
+                        <w:jc w:val="center"/>
+                      </w:pPr>
+                      <w:r>
+                        <w:t>Payment &amp; Jumia Account</w:t>
+                      </w:r>
+                    </w:p>
+                  </w:txbxContent>
+                </v:textbox>
+              </v:rect>
             </w:pict>
           </mc:Fallback>
         </mc:AlternateContent>
@@ -372,7 +509,7 @@
         <mc:AlternateContent>
           <mc:Choice Requires="wps">
             <w:drawing>
-              <wp:anchor distT="0" distB="0" distL="114300" distR="114300" simplePos="0" relativeHeight="251668480" behindDoc="0" locked="0" layoutInCell="1" allowOverlap="1" wp14:anchorId="274C27D9" wp14:editId="47CB3FCD">
+              <wp:anchor distT="0" distB="0" distL="114300" distR="114300" simplePos="0" relativeHeight="251668480" behindDoc="0" locked="0" layoutInCell="1" allowOverlap="1" wp14:anchorId="274C27D9" wp14:editId="0CA63284">
                 <wp:simplePos x="0" y="0"/>
                 <wp:positionH relativeFrom="column">
                   <wp:posOffset>4342714</wp:posOffset>
@@ -414,6 +551,18 @@
                           <a:schemeClr val="lt1"/>
                         </a:fontRef>
                       </wps:style>
+                      <wps:txbx>
+                        <w:txbxContent>
+                          <w:p>
+                            <w:pPr>
+                              <w:jc w:val="center"/>
+                            </w:pPr>
+                            <w:r>
+                              <w:t>Place &amp; Track Order</w:t>
+                            </w:r>
+                          </w:p>
+                        </w:txbxContent>
+                      </wps:txbx>
                       <wps:bodyPr rot="0" spcFirstLastPara="0" vertOverflow="overflow" horzOverflow="overflow" vert="horz" wrap="square" lIns="91440" tIns="45720" rIns="91440" bIns="45720" numCol="1" spcCol="0" rtlCol="0" fromWordArt="0" anchor="ctr" anchorCtr="0" forceAA="0" compatLnSpc="1">
                         <a:prstTxWarp prst="textNoShape">
                           <a:avLst/>
@@ -428,7 +577,20 @@
           </mc:Choice>
           <mc:Fallback>
             <w:pict>
-              <v:rect w14:anchorId="0A45CFE7" id="Rectangle 2" o:spid="_x0000_s1026" style="position:absolute;margin-left:341.95pt;margin-top:138.6pt;width:63.35pt;height:32.85pt;z-index:251668480;visibility:visible;mso-wrap-style:square;mso-wrap-distance-left:9pt;mso-wrap-distance-top:0;mso-wrap-distance-right:9pt;mso-wrap-distance-bottom:0;mso-position-horizontal:absolute;mso-position-horizontal-relative:text;mso-position-vertical:absolute;mso-position-vertical-relative:text;v-text-anchor:middle" o:gfxdata="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" fillcolor="#4472c4 [3204]" strokecolor="#1f3763 [1604]" strokeweight="1pt"/>
+              <v:rect w14:anchorId="274C27D9" id="_x0000_s1031" style="position:absolute;left:0;text-align:left;margin-left:341.95pt;margin-top:138.6pt;width:63.35pt;height:32.85pt;z-index:251668480;visibility:visible;mso-wrap-style:square;mso-wrap-distance-left:9pt;mso-wrap-distance-top:0;mso-wrap-distance-right:9pt;mso-wrap-distance-bottom:0;mso-position-horizontal:absolute;mso-position-horizontal-relative:text;mso-position-vertical:absolute;mso-position-vertical-relative:text;v-text-anchor:middle" o:gfxdata="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" fillcolor="#4472c4 [3204]" strokecolor="#1f3763 [1604]" strokeweight="1pt">
+                <v:textbox>
+                  <w:txbxContent>
+                    <w:p>
+                      <w:pPr>
+                        <w:jc w:val="center"/>
+                      </w:pPr>
+                      <w:r>
+                        <w:t>Place &amp; Track Order</w:t>
+                      </w:r>
+                    </w:p>
+                  </w:txbxContent>
+                </v:textbox>
+              </v:rect>
             </w:pict>
           </mc:Fallback>
         </mc:AlternateContent>
@@ -496,7 +658,7 @@
           </mc:Choice>
           <mc:Fallback>
             <w:pict>
-              <v:rect w14:anchorId="78612E8F" id="Rectangle 2" o:spid="_x0000_s1026" style="position:absolute;margin-left:12.15pt;margin-top:289.8pt;width:63.35pt;height:32.85pt;z-index:251711488;visibility:visible;mso-wrap-style:square;mso-wrap-distance-left:9pt;mso-wrap-distance-top:0;mso-wrap-distance-right:9pt;mso-wrap-distance-bottom:0;mso-position-horizontal:right;mso-position-horizontal-relative:margin;mso-position-vertical:absolute;mso-position-vertical-relative:text;v-text-anchor:middle" o:gfxdata="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" fillcolor="#4472c4 [3204]" strokecolor="#1f3763 [1604]" strokeweight="1pt">
+              <v:rect w14:anchorId="2858A807" id="Rectangle 2" o:spid="_x0000_s1026" style="position:absolute;margin-left:12.15pt;margin-top:289.8pt;width:63.35pt;height:32.85pt;z-index:251711488;visibility:visible;mso-wrap-style:square;mso-wrap-distance-left:9pt;mso-wrap-distance-top:0;mso-wrap-distance-right:9pt;mso-wrap-distance-bottom:0;mso-position-horizontal:right;mso-position-horizontal-relative:margin;mso-position-vertical:absolute;mso-position-vertical-relative:text;v-text-anchor:middle" o:gfxdata="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" fillcolor="#4472c4 [3204]" strokecolor="#1f3763 [1604]" strokeweight="1pt">
                 <w10:wrap anchorx="margin"/>
               </v:rect>
             </w:pict>
@@ -566,7 +728,7 @@
           </mc:Choice>
           <mc:Fallback>
             <w:pict>
-              <v:rect w14:anchorId="76649FB5" id="Rectangle 2" o:spid="_x0000_s1026" style="position:absolute;margin-left:12.15pt;margin-top:239.7pt;width:63.35pt;height:32.85pt;z-index:251709440;visibility:visible;mso-wrap-style:square;mso-wrap-distance-left:9pt;mso-wrap-distance-top:0;mso-wrap-distance-right:9pt;mso-wrap-distance-bottom:0;mso-position-horizontal:right;mso-position-horizontal-relative:margin;mso-position-vertical:absolute;mso-position-vertical-relative:text;v-text-anchor:middle" o:gfxdata="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" fillcolor="#4472c4 [3204]" strokecolor="#1f3763 [1604]" strokeweight="1pt">
+              <v:rect w14:anchorId="65970CAF" id="Rectangle 2" o:spid="_x0000_s1026" style="position:absolute;margin-left:12.15pt;margin-top:239.7pt;width:63.35pt;height:32.85pt;z-index:251709440;visibility:visible;mso-wrap-style:square;mso-wrap-distance-left:9pt;mso-wrap-distance-top:0;mso-wrap-distance-right:9pt;mso-wrap-distance-bottom:0;mso-position-horizontal:right;mso-position-horizontal-relative:margin;mso-position-vertical:absolute;mso-position-vertical-relative:text;v-text-anchor:middle" o:gfxdata="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" fillcolor="#4472c4 [3204]" strokecolor="#1f3763 [1604]" strokeweight="1pt">
                 <w10:wrap anchorx="margin"/>
               </v:rect>
             </w:pict>
@@ -636,7 +798,7 @@
           </mc:Choice>
           <mc:Fallback>
             <w:pict>
-              <v:rect w14:anchorId="1FA0B3F8" id="Rectangle 2" o:spid="_x0000_s1026" style="position:absolute;margin-left:12.15pt;margin-top:187.3pt;width:63.35pt;height:32.85pt;z-index:251707392;visibility:visible;mso-wrap-style:square;mso-wrap-distance-left:9pt;mso-wrap-distance-top:0;mso-wrap-distance-right:9pt;mso-wrap-distance-bottom:0;mso-position-horizontal:right;mso-position-horizontal-relative:margin;mso-position-vertical:absolute;mso-position-vertical-relative:text;v-text-anchor:middle" o:gfxdata="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" fillcolor="#4472c4 [3204]" strokecolor="#1f3763 [1604]" strokeweight="1pt">
+              <v:rect w14:anchorId="38608E5D" id="Rectangle 2" o:spid="_x0000_s1026" style="position:absolute;margin-left:12.15pt;margin-top:187.3pt;width:63.35pt;height:32.85pt;z-index:251707392;visibility:visible;mso-wrap-style:square;mso-wrap-distance-left:9pt;mso-wrap-distance-top:0;mso-wrap-distance-right:9pt;mso-wrap-distance-bottom:0;mso-position-horizontal:right;mso-position-horizontal-relative:margin;mso-position-vertical:absolute;mso-position-vertical-relative:text;v-text-anchor:middle" o:gfxdata="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" fillcolor="#4472c4 [3204]" strokecolor="#1f3763 [1604]" strokeweight="1pt">
                 <w10:wrap anchorx="margin"/>
               </v:rect>
             </w:pict>
@@ -706,7 +868,7 @@
           </mc:Choice>
           <mc:Fallback>
             <w:pict>
-              <v:rect w14:anchorId="61A1C23D" id="Rectangle 2" o:spid="_x0000_s1026" style="position:absolute;margin-left:12.15pt;margin-top:138.65pt;width:63.35pt;height:32.85pt;z-index:251682816;visibility:visible;mso-wrap-style:square;mso-wrap-distance-left:9pt;mso-wrap-distance-top:0;mso-wrap-distance-right:9pt;mso-wrap-distance-bottom:0;mso-position-horizontal:right;mso-position-horizontal-relative:margin;mso-position-vertical:absolute;mso-position-vertical-relative:text;v-text-anchor:middle" o:gfxdata="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" fillcolor="#4472c4 [3204]" strokecolor="#1f3763 [1604]" strokeweight="1pt">
+              <v:rect w14:anchorId="51BC7734" id="Rectangle 2" o:spid="_x0000_s1026" style="position:absolute;margin-left:12.15pt;margin-top:138.65pt;width:63.35pt;height:32.85pt;z-index:251682816;visibility:visible;mso-wrap-style:square;mso-wrap-distance-left:9pt;mso-wrap-distance-top:0;mso-wrap-distance-right:9pt;mso-wrap-distance-bottom:0;mso-position-horizontal:right;mso-position-horizontal-relative:margin;mso-position-vertical:absolute;mso-position-vertical-relative:text;v-text-anchor:middle" o:gfxdata="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" fillcolor="#4472c4 [3204]" strokecolor="#1f3763 [1604]" strokeweight="1pt">
                 <w10:wrap anchorx="margin"/>
               </v:rect>
             </w:pict>
@@ -788,7 +950,7 @@
           </mc:Choice>
           <mc:Fallback>
             <w:pict>
-              <v:rect w14:anchorId="48491573" id="Rectangle 2" o:spid="_x0000_s1026" style="position:absolute;left:0;text-align:left;margin-left:12.15pt;margin-top:82.75pt;width:63.35pt;height:32.85pt;z-index:251680768;visibility:visible;mso-wrap-style:square;mso-wrap-distance-left:9pt;mso-wrap-distance-top:0;mso-wrap-distance-right:9pt;mso-wrap-distance-bottom:0;mso-position-horizontal:right;mso-position-horizontal-relative:margin;mso-position-vertical:absolute;mso-position-vertical-relative:text;v-text-anchor:middle" o:gfxdata="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" fillcolor="#4472c4 [3204]" strokecolor="#1f3763 [1604]" strokeweight="1pt">
+              <v:rect w14:anchorId="48491573" id="_x0000_s1032" style="position:absolute;left:0;text-align:left;margin-left:12.15pt;margin-top:82.75pt;width:63.35pt;height:32.85pt;z-index:251680768;visibility:visible;mso-wrap-style:square;mso-wrap-distance-left:9pt;mso-wrap-distance-top:0;mso-wrap-distance-right:9pt;mso-wrap-distance-bottom:0;mso-position-horizontal:right;mso-position-horizontal-relative:margin;mso-position-vertical:absolute;mso-position-vertical-relative:text;v-text-anchor:middle" o:gfxdata="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" fillcolor="#4472c4 [3204]" strokecolor="#1f3763 [1604]" strokeweight="1pt">
                 <v:textbox>
                   <w:txbxContent>
                     <w:p>
@@ -882,7 +1044,7 @@
           </mc:Choice>
           <mc:Fallback>
             <w:pict>
-              <v:rect w14:anchorId="0DADB095" id="_x0000_s1027" style="position:absolute;left:0;text-align:left;margin-left:341.3pt;margin-top:84.4pt;width:63.35pt;height:32.85pt;z-index:251678720;visibility:visible;mso-wrap-style:square;mso-wrap-distance-left:9pt;mso-wrap-distance-top:0;mso-wrap-distance-right:9pt;mso-wrap-distance-bottom:0;mso-position-horizontal:absolute;mso-position-horizontal-relative:text;mso-position-vertical:absolute;mso-position-vertical-relative:text;v-text-anchor:middle" o:gfxdata="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" fillcolor="#4472c4 [3204]" strokecolor="#1f3763 [1604]" strokeweight="1pt">
+              <v:rect w14:anchorId="0DADB095" id="_x0000_s1033" style="position:absolute;left:0;text-align:left;margin-left:341.3pt;margin-top:84.4pt;width:63.35pt;height:32.85pt;z-index:251678720;visibility:visible;mso-wrap-style:square;mso-wrap-distance-left:9pt;mso-wrap-distance-top:0;mso-wrap-distance-right:9pt;mso-wrap-distance-bottom:0;mso-position-horizontal:absolute;mso-position-horizontal-relative:text;mso-position-vertical:absolute;mso-position-vertical-relative:text;v-text-anchor:middle" o:gfxdata="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" fillcolor="#4472c4 [3204]" strokecolor="#1f3763 [1604]" strokeweight="1pt">
                 <v:textbox>
                   <w:txbxContent>
                     <w:p>
@@ -975,7 +1137,7 @@
           </mc:Choice>
           <mc:Fallback>
             <w:pict>
-              <v:rect w14:anchorId="76279C81" id="_x0000_s1028" style="position:absolute;left:0;text-align:left;margin-left:0;margin-top:243.9pt;width:63.35pt;height:32.85pt;z-index:251664384;visibility:visible;mso-wrap-style:square;mso-wrap-distance-left:9pt;mso-wrap-distance-top:0;mso-wrap-distance-right:9pt;mso-wrap-distance-bottom:0;mso-position-horizontal:center;mso-position-horizontal-relative:margin;mso-position-vertical:absolute;mso-position-vertical-relative:text;v-text-anchor:middle" o:gfxdata="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" fillcolor="#4472c4 [3204]" strokecolor="#1f3763 [1604]" strokeweight="1pt">
+              <v:rect w14:anchorId="76279C81" id="_x0000_s1034" style="position:absolute;left:0;text-align:left;margin-left:0;margin-top:243.9pt;width:63.35pt;height:32.85pt;z-index:251664384;visibility:visible;mso-wrap-style:square;mso-wrap-distance-left:9pt;mso-wrap-distance-top:0;mso-wrap-distance-right:9pt;mso-wrap-distance-bottom:0;mso-position-horizontal:center;mso-position-horizontal-relative:margin;mso-position-vertical:absolute;mso-position-vertical-relative:text;v-text-anchor:middle" o:gfxdata="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" fillcolor="#4472c4 [3204]" strokecolor="#1f3763 [1604]" strokeweight="1pt">
                 <v:textbox>
                   <w:txbxContent>
                     <w:p>
@@ -1069,7 +1231,7 @@
           </mc:Choice>
           <mc:Fallback>
             <w:pict>
-              <v:rect w14:anchorId="4906EB0D" id="_x0000_s1029" style="position:absolute;left:0;text-align:left;margin-left:0;margin-top:192.85pt;width:63.35pt;height:32.85pt;z-index:251662336;visibility:visible;mso-wrap-style:square;mso-wrap-distance-left:9pt;mso-wrap-distance-top:0;mso-wrap-distance-right:9pt;mso-wrap-distance-bottom:0;mso-position-horizontal:center;mso-position-horizontal-relative:margin;mso-position-vertical:absolute;mso-position-vertical-relative:text;v-text-anchor:middle" o:gfxdata="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" fillcolor="#4472c4 [3204]" strokecolor="#1f3763 [1604]" strokeweight="1pt">
+              <v:rect w14:anchorId="4906EB0D" id="_x0000_s1035" style="position:absolute;left:0;text-align:left;margin-left:0;margin-top:192.85pt;width:63.35pt;height:32.85pt;z-index:251662336;visibility:visible;mso-wrap-style:square;mso-wrap-distance-left:9pt;mso-wrap-distance-top:0;mso-wrap-distance-right:9pt;mso-wrap-distance-bottom:0;mso-position-horizontal:center;mso-position-horizontal-relative:margin;mso-position-vertical:absolute;mso-position-vertical-relative:text;v-text-anchor:middle" o:gfxdata="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" fillcolor="#4472c4 [3204]" strokecolor="#1f3763 [1604]" strokeweight="1pt">
                 <v:textbox>
                   <w:txbxContent>
                     <w:p>
@@ -1163,7 +1325,7 @@
           </mc:Choice>
           <mc:Fallback>
             <w:pict>
-              <v:rect w14:anchorId="3EF498C8" id="_x0000_s1030" style="position:absolute;left:0;text-align:left;margin-left:0;margin-top:138.65pt;width:63.35pt;height:32.85pt;z-index:251670528;visibility:visible;mso-wrap-style:square;mso-wrap-distance-left:9pt;mso-wrap-distance-top:0;mso-wrap-distance-right:9pt;mso-wrap-distance-bottom:0;mso-position-horizontal:center;mso-position-horizontal-relative:margin;mso-position-vertical:absolute;mso-position-vertical-relative:text;v-text-anchor:middle" o:gfxdata="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" fillcolor="#4472c4 [3204]" strokecolor="#1f3763 [1604]" strokeweight="1pt">
+              <v:rect w14:anchorId="3EF498C8" id="_x0000_s1036" style="position:absolute;left:0;text-align:left;margin-left:0;margin-top:138.65pt;width:63.35pt;height:32.85pt;z-index:251670528;visibility:visible;mso-wrap-style:square;mso-wrap-distance-left:9pt;mso-wrap-distance-top:0;mso-wrap-distance-right:9pt;mso-wrap-distance-bottom:0;mso-position-horizontal:center;mso-position-horizontal-relative:margin;mso-position-vertical:absolute;mso-position-vertical-relative:text;v-text-anchor:middle" o:gfxdata="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" fillcolor="#4472c4 [3204]" strokecolor="#1f3763 [1604]" strokeweight="1pt">
                 <v:textbox>
                   <w:txbxContent>
                     <w:p>
@@ -1266,7 +1428,7 @@
           </mc:Choice>
           <mc:Fallback>
             <w:pict>
-              <v:rect w14:anchorId="029544F8" id="_x0000_s1031" style="position:absolute;left:0;text-align:left;margin-left:110.25pt;margin-top:194.9pt;width:68.5pt;height:42.05pt;z-index:251684864;visibility:visible;mso-wrap-style:square;mso-width-percent:0;mso-height-percent:0;mso-wrap-distance-left:9pt;mso-wrap-distance-top:0;mso-wrap-distance-right:9pt;mso-wrap-distance-bottom:0;mso-position-horizontal:absolute;mso-position-horizontal-relative:text;mso-position-vertical:absolute;mso-position-vertical-relative:text;mso-width-percent:0;mso-height-percent:0;mso-width-relative:margin;mso-height-relative:margin;v-text-anchor:middle" o:gfxdata="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" fillcolor="#4472c4 [3204]" strokecolor="#1f3763 [1604]" strokeweight="1pt">
+              <v:rect w14:anchorId="029544F8" id="_x0000_s1037" style="position:absolute;left:0;text-align:left;margin-left:110.25pt;margin-top:194.9pt;width:68.5pt;height:42.05pt;z-index:251684864;visibility:visible;mso-wrap-style:square;mso-width-percent:0;mso-height-percent:0;mso-wrap-distance-left:9pt;mso-wrap-distance-top:0;mso-wrap-distance-right:9pt;mso-wrap-distance-bottom:0;mso-position-horizontal:absolute;mso-position-horizontal-relative:text;mso-position-vertical:absolute;mso-position-vertical-relative:text;mso-width-percent:0;mso-height-percent:0;mso-width-relative:margin;mso-height-relative:margin;v-text-anchor:middle" o:gfxdata="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" fillcolor="#4472c4 [3204]" strokecolor="#1f3763 [1604]" strokeweight="1pt">
                 <v:textbox>
                   <w:txbxContent>
                     <w:p>
@@ -1362,7 +1524,7 @@
           </mc:Choice>
           <mc:Fallback>
             <w:pict>
-              <v:rect w14:anchorId="072047D5" id="_x0000_s1032" style="position:absolute;left:0;text-align:left;margin-left:112.7pt;margin-top:139.7pt;width:63.35pt;height:32.85pt;z-index:251672576;visibility:visible;mso-wrap-style:square;mso-wrap-distance-left:9pt;mso-wrap-distance-top:0;mso-wrap-distance-right:9pt;mso-wrap-distance-bottom:0;mso-position-horizontal:absolute;mso-position-horizontal-relative:text;mso-position-vertical:absolute;mso-position-vertical-relative:text;v-text-anchor:middle" o:gfxdata="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" fillcolor="#4472c4 [3204]" strokecolor="#1f3763 [1604]" strokeweight="1pt">
+              <v:rect w14:anchorId="072047D5" id="_x0000_s1038" style="position:absolute;left:0;text-align:left;margin-left:112.7pt;margin-top:139.7pt;width:63.35pt;height:32.85pt;z-index:251672576;visibility:visible;mso-wrap-style:square;mso-wrap-distance-left:9pt;mso-wrap-distance-top:0;mso-wrap-distance-right:9pt;mso-wrap-distance-bottom:0;mso-position-horizontal:absolute;mso-position-horizontal-relative:text;mso-position-vertical:absolute;mso-position-vertical-relative:text;v-text-anchor:middle" o:gfxdata="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" fillcolor="#4472c4 [3204]" strokecolor="#1f3763 [1604]" strokeweight="1pt">
                 <v:textbox>
                   <w:txbxContent>
                     <w:p>
@@ -1455,7 +1617,7 @@
           </mc:Choice>
           <mc:Fallback>
             <w:pict>
-              <v:rect w14:anchorId="3F3D3F86" id="_x0000_s1033" style="position:absolute;left:0;text-align:left;margin-left:112.7pt;margin-top:85.05pt;width:63.35pt;height:32.85pt;z-index:251705344;visibility:visible;mso-wrap-style:square;mso-wrap-distance-left:9pt;mso-wrap-distance-top:0;mso-wrap-distance-right:9pt;mso-wrap-distance-bottom:0;mso-position-horizontal:absolute;mso-position-horizontal-relative:text;mso-position-vertical:absolute;mso-position-vertical-relative:text;v-text-anchor:middle" o:gfxdata="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" fillcolor="#4472c4 [3204]" strokecolor="#1f3763 [1604]" strokeweight="1pt">
+              <v:rect w14:anchorId="3F3D3F86" id="_x0000_s1039" style="position:absolute;left:0;text-align:left;margin-left:112.7pt;margin-top:85.05pt;width:63.35pt;height:32.85pt;z-index:251705344;visibility:visible;mso-wrap-style:square;mso-wrap-distance-left:9pt;mso-wrap-distance-top:0;mso-wrap-distance-right:9pt;mso-wrap-distance-bottom:0;mso-position-horizontal:absolute;mso-position-horizontal-relative:text;mso-position-vertical:absolute;mso-position-vertical-relative:text;v-text-anchor:middle" o:gfxdata="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" fillcolor="#4472c4 [3204]" strokecolor="#1f3763 [1604]" strokeweight="1pt">
                 <v:textbox>
                   <w:txbxContent>
                     <w:p>
@@ -1548,7 +1710,7 @@
           </mc:Choice>
           <mc:Fallback>
             <w:pict>
-              <v:rect w14:anchorId="62563361" id="_x0000_s1034" style="position:absolute;left:0;text-align:left;margin-left:0;margin-top:84.45pt;width:63.35pt;height:32.85pt;z-index:251676672;visibility:visible;mso-wrap-style:square;mso-wrap-distance-left:9pt;mso-wrap-distance-top:0;mso-wrap-distance-right:9pt;mso-wrap-distance-bottom:0;mso-position-horizontal:center;mso-position-horizontal-relative:margin;mso-position-vertical:absolute;mso-position-vertical-relative:text;v-text-anchor:middle" o:gfxdata="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" fillcolor="#4472c4 [3204]" strokecolor="#1f3763 [1604]" strokeweight="1pt">
+              <v:rect w14:anchorId="62563361" id="_x0000_s1040" style="position:absolute;left:0;text-align:left;margin-left:0;margin-top:84.45pt;width:63.35pt;height:32.85pt;z-index:251676672;visibility:visible;mso-wrap-style:square;mso-wrap-distance-left:9pt;mso-wrap-distance-top:0;mso-wrap-distance-right:9pt;mso-wrap-distance-bottom:0;mso-position-horizontal:center;mso-position-horizontal-relative:margin;mso-position-vertical:absolute;mso-position-vertical-relative:text;v-text-anchor:middle" o:gfxdata="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" fillcolor="#4472c4 [3204]" strokecolor="#1f3763 [1604]" strokeweight="1pt">
                 <v:textbox>
                   <w:txbxContent>
                     <w:p>
@@ -1642,7 +1804,7 @@
           </mc:Choice>
           <mc:Fallback>
             <w:pict>
-              <v:rect w14:anchorId="4B2A3670" id="_x0000_s1035" style="position:absolute;left:0;text-align:left;margin-left:0;margin-top:654.15pt;width:63.35pt;height:32.85pt;z-index:251688960;visibility:visible;mso-wrap-style:square;mso-wrap-distance-left:9pt;mso-wrap-distance-top:0;mso-wrap-distance-right:9pt;mso-wrap-distance-bottom:0;mso-position-horizontal:left;mso-position-horizontal-relative:margin;mso-position-vertical:absolute;mso-position-vertical-relative:text;v-text-anchor:middle" o:gfxdata="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" fillcolor="#4472c4 [3204]" strokecolor="#1f3763 [1604]" strokeweight="1pt">
+              <v:rect w14:anchorId="4B2A3670" id="_x0000_s1041" style="position:absolute;left:0;text-align:left;margin-left:0;margin-top:654.15pt;width:63.35pt;height:32.85pt;z-index:251688960;visibility:visible;mso-wrap-style:square;mso-wrap-distance-left:9pt;mso-wrap-distance-top:0;mso-wrap-distance-right:9pt;mso-wrap-distance-bottom:0;mso-position-horizontal:left;mso-position-horizontal-relative:margin;mso-position-vertical:absolute;mso-position-vertical-relative:text;v-text-anchor:middle" o:gfxdata="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" fillcolor="#4472c4 [3204]" strokecolor="#1f3763 [1604]" strokeweight="1pt">
                 <v:textbox>
                   <w:txbxContent>
                     <w:p>
@@ -1736,7 +1898,7 @@
           </mc:Choice>
           <mc:Fallback>
             <w:pict>
-              <v:rect w14:anchorId="3AF06F04" id="_x0000_s1036" style="position:absolute;left:0;text-align:left;margin-left:0;margin-top:602.9pt;width:63.35pt;height:32.85pt;z-index:251686912;visibility:visible;mso-wrap-style:square;mso-wrap-distance-left:9pt;mso-wrap-distance-top:0;mso-wrap-distance-right:9pt;mso-wrap-distance-bottom:0;mso-position-horizontal:left;mso-position-horizontal-relative:margin;mso-position-vertical:absolute;mso-position-vertical-relative:text;v-text-anchor:middle" o:gfxdata="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" fillcolor="#4472c4 [3204]" strokecolor="#1f3763 [1604]" strokeweight="1pt">
+              <v:rect w14:anchorId="3AF06F04" id="_x0000_s1042" style="position:absolute;left:0;text-align:left;margin-left:0;margin-top:602.9pt;width:63.35pt;height:32.85pt;z-index:251686912;visibility:visible;mso-wrap-style:square;mso-wrap-distance-left:9pt;mso-wrap-distance-top:0;mso-wrap-distance-right:9pt;mso-wrap-distance-bottom:0;mso-position-horizontal:left;mso-position-horizontal-relative:margin;mso-position-vertical:absolute;mso-position-vertical-relative:text;v-text-anchor:middle" o:gfxdata="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" fillcolor="#4472c4 [3204]" strokecolor="#1f3763 [1604]" strokeweight="1pt">
                 <v:textbox>
                   <w:txbxContent>
                     <w:p>
@@ -1830,7 +1992,7 @@
           </mc:Choice>
           <mc:Fallback>
             <w:pict>
-              <v:rect w14:anchorId="5D171D41" id="_x0000_s1037" style="position:absolute;left:0;text-align:left;margin-left:0;margin-top:552.2pt;width:63.35pt;height:32.85pt;z-index:251691008;visibility:visible;mso-wrap-style:square;mso-wrap-distance-left:9pt;mso-wrap-distance-top:0;mso-wrap-distance-right:9pt;mso-wrap-distance-bottom:0;mso-position-horizontal:left;mso-position-horizontal-relative:margin;mso-position-vertical:absolute;mso-position-vertical-relative:text;v-text-anchor:middle" o:gfxdata="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" fillcolor="#4472c4 [3204]" strokecolor="#1f3763 [1604]" strokeweight="1pt">
+              <v:rect w14:anchorId="5D171D41" id="_x0000_s1043" style="position:absolute;left:0;text-align:left;margin-left:0;margin-top:552.2pt;width:63.35pt;height:32.85pt;z-index:251691008;visibility:visible;mso-wrap-style:square;mso-wrap-distance-left:9pt;mso-wrap-distance-top:0;mso-wrap-distance-right:9pt;mso-wrap-distance-bottom:0;mso-position-horizontal:left;mso-position-horizontal-relative:margin;mso-position-vertical:absolute;mso-position-vertical-relative:text;v-text-anchor:middle" o:gfxdata="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" fillcolor="#4472c4 [3204]" strokecolor="#1f3763 [1604]" strokeweight="1pt">
                 <v:textbox>
                   <w:txbxContent>
                     <w:p>
@@ -1924,7 +2086,7 @@
           </mc:Choice>
           <mc:Fallback>
             <w:pict>
-              <v:rect w14:anchorId="336447DD" id="_x0000_s1038" style="position:absolute;left:0;text-align:left;margin-left:0;margin-top:502.1pt;width:63.35pt;height:32.85pt;z-index:251693056;visibility:visible;mso-wrap-style:square;mso-wrap-distance-left:9pt;mso-wrap-distance-top:0;mso-wrap-distance-right:9pt;mso-wrap-distance-bottom:0;mso-position-horizontal:left;mso-position-horizontal-relative:margin;mso-position-vertical:absolute;mso-position-vertical-relative:text;v-text-anchor:middle" o:gfxdata="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" fillcolor="#4472c4 [3204]" strokecolor="#1f3763 [1604]" strokeweight="1pt">
+              <v:rect w14:anchorId="336447DD" id="_x0000_s1044" style="position:absolute;left:0;text-align:left;margin-left:0;margin-top:502.1pt;width:63.35pt;height:32.85pt;z-index:251693056;visibility:visible;mso-wrap-style:square;mso-wrap-distance-left:9pt;mso-wrap-distance-top:0;mso-wrap-distance-right:9pt;mso-wrap-distance-bottom:0;mso-position-horizontal:left;mso-position-horizontal-relative:margin;mso-position-vertical:absolute;mso-position-vertical-relative:text;v-text-anchor:middle" o:gfxdata="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" fillcolor="#4472c4 [3204]" strokecolor="#1f3763 [1604]" strokeweight="1pt">
                 <v:textbox>
                   <w:txbxContent>
                     <w:p>
@@ -2018,7 +2180,7 @@
           </mc:Choice>
           <mc:Fallback>
             <w:pict>
-              <v:rect w14:anchorId="4AB88779" id="_x0000_s1039" style="position:absolute;left:0;text-align:left;margin-left:0;margin-top:449.7pt;width:63.35pt;height:32.85pt;z-index:251695104;visibility:visible;mso-wrap-style:square;mso-wrap-distance-left:9pt;mso-wrap-distance-top:0;mso-wrap-distance-right:9pt;mso-wrap-distance-bottom:0;mso-position-horizontal:left;mso-position-horizontal-relative:margin;mso-position-vertical:absolute;mso-position-vertical-relative:text;v-text-anchor:middle" o:gfxdata="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" fillcolor="#4472c4 [3204]" strokecolor="#1f3763 [1604]" strokeweight="1pt">
+              <v:rect w14:anchorId="4AB88779" id="_x0000_s1045" style="position:absolute;left:0;text-align:left;margin-left:0;margin-top:449.7pt;width:63.35pt;height:32.85pt;z-index:251695104;visibility:visible;mso-wrap-style:square;mso-wrap-distance-left:9pt;mso-wrap-distance-top:0;mso-wrap-distance-right:9pt;mso-wrap-distance-bottom:0;mso-position-horizontal:left;mso-position-horizontal-relative:margin;mso-position-vertical:absolute;mso-position-vertical-relative:text;v-text-anchor:middle" o:gfxdata="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" fillcolor="#4472c4 [3204]" strokecolor="#1f3763 [1604]" strokeweight="1pt">
                 <v:textbox>
                   <w:txbxContent>
                     <w:p>
@@ -2112,7 +2274,7 @@
           </mc:Choice>
           <mc:Fallback>
             <w:pict>
-              <v:rect w14:anchorId="71B97A6A" id="_x0000_s1040" style="position:absolute;left:0;text-align:left;margin-left:-.05pt;margin-top:399.6pt;width:63.35pt;height:32.8pt;z-index:251697152;visibility:visible;mso-wrap-style:square;mso-wrap-distance-left:9pt;mso-wrap-distance-top:0;mso-wrap-distance-right:9pt;mso-wrap-distance-bottom:0;mso-position-horizontal:absolute;mso-position-horizontal-relative:margin;mso-position-vertical:absolute;mso-position-vertical-relative:text;v-text-anchor:middle" o:gfxdata="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" fillcolor="#4472c4 [3204]" strokecolor="#1f3763 [1604]" strokeweight="1pt">
+              <v:rect w14:anchorId="71B97A6A" id="_x0000_s1046" style="position:absolute;left:0;text-align:left;margin-left:-.05pt;margin-top:399.6pt;width:63.35pt;height:32.8pt;z-index:251697152;visibility:visible;mso-wrap-style:square;mso-wrap-distance-left:9pt;mso-wrap-distance-top:0;mso-wrap-distance-right:9pt;mso-wrap-distance-bottom:0;mso-position-horizontal:absolute;mso-position-horizontal-relative:margin;mso-position-vertical:absolute;mso-position-vertical-relative:text;v-text-anchor:middle" o:gfxdata="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" fillcolor="#4472c4 [3204]" strokecolor="#1f3763 [1604]" strokeweight="1pt">
                 <v:textbox>
                   <w:txbxContent>
                     <w:p>
@@ -2206,7 +2368,7 @@
           </mc:Choice>
           <mc:Fallback>
             <w:pict>
-              <v:rect w14:anchorId="62B2CD4E" id="_x0000_s1041" style="position:absolute;left:0;text-align:left;margin-left:0;margin-top:244.05pt;width:63.35pt;height:32.8pt;z-index:251703296;visibility:visible;mso-wrap-style:square;mso-wrap-distance-left:9pt;mso-wrap-distance-top:0;mso-wrap-distance-right:9pt;mso-wrap-distance-bottom:0;mso-position-horizontal:left;mso-position-horizontal-relative:margin;mso-position-vertical:absolute;mso-position-vertical-relative:text;v-text-anchor:middle" o:gfxdata="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" fillcolor="#4472c4 [3204]" strokecolor="#1f3763 [1604]" strokeweight="1pt">
+              <v:rect w14:anchorId="62B2CD4E" id="_x0000_s1047" style="position:absolute;left:0;text-align:left;margin-left:0;margin-top:244.05pt;width:63.35pt;height:32.8pt;z-index:251703296;visibility:visible;mso-wrap-style:square;mso-wrap-distance-left:9pt;mso-wrap-distance-top:0;mso-wrap-distance-right:9pt;mso-wrap-distance-bottom:0;mso-position-horizontal:left;mso-position-horizontal-relative:margin;mso-position-vertical:absolute;mso-position-vertical-relative:text;v-text-anchor:middle" o:gfxdata="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" fillcolor="#4472c4 [3204]" strokecolor="#1f3763 [1604]" strokeweight="1pt">
                 <v:textbox>
                   <w:txbxContent>
                     <w:p>
@@ -2300,7 +2462,7 @@
           </mc:Choice>
           <mc:Fallback>
             <w:pict>
-              <v:rect w14:anchorId="03FE89FF" id="_x0000_s1042" style="position:absolute;left:0;text-align:left;margin-left:0;margin-top:296.35pt;width:63.35pt;height:32.85pt;z-index:251701248;visibility:visible;mso-wrap-style:square;mso-wrap-distance-left:9pt;mso-wrap-distance-top:0;mso-wrap-distance-right:9pt;mso-wrap-distance-bottom:0;mso-position-horizontal:left;mso-position-horizontal-relative:margin;mso-position-vertical:absolute;mso-position-vertical-relative:text;v-text-anchor:middle" o:gfxdata="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" fillcolor="#4472c4 [3204]" strokecolor="#1f3763 [1604]" strokeweight="1pt">
+              <v:rect w14:anchorId="03FE89FF" id="_x0000_s1048" style="position:absolute;left:0;text-align:left;margin-left:0;margin-top:296.35pt;width:63.35pt;height:32.85pt;z-index:251701248;visibility:visible;mso-wrap-style:square;mso-wrap-distance-left:9pt;mso-wrap-distance-top:0;mso-wrap-distance-right:9pt;mso-wrap-distance-bottom:0;mso-position-horizontal:left;mso-position-horizontal-relative:margin;mso-position-vertical:absolute;mso-position-vertical-relative:text;v-text-anchor:middle" o:gfxdata="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" fillcolor="#4472c4 [3204]" strokecolor="#1f3763 [1604]" strokeweight="1pt">
                 <v:textbox>
                   <w:txbxContent>
                     <w:p>
@@ -2394,7 +2556,7 @@
           </mc:Choice>
           <mc:Fallback>
             <w:pict>
-              <v:rect w14:anchorId="1DC6E1AC" id="_x0000_s1043" style="position:absolute;left:0;text-align:left;margin-left:0;margin-top:347.75pt;width:63.35pt;height:32.85pt;z-index:251699200;visibility:visible;mso-wrap-style:square;mso-wrap-distance-left:9pt;mso-wrap-distance-top:0;mso-wrap-distance-right:9pt;mso-wrap-distance-bottom:0;mso-position-horizontal:left;mso-position-horizontal-relative:margin;mso-position-vertical:absolute;mso-position-vertical-relative:text;v-text-anchor:middle" o:gfxdata="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" fillcolor="#4472c4 [3204]" strokecolor="#1f3763 [1604]" strokeweight="1pt">
+              <v:rect w14:anchorId="1DC6E1AC" id="_x0000_s1049" style="position:absolute;left:0;text-align:left;margin-left:0;margin-top:347.75pt;width:63.35pt;height:32.85pt;z-index:251699200;visibility:visible;mso-wrap-style:square;mso-wrap-distance-left:9pt;mso-wrap-distance-top:0;mso-wrap-distance-right:9pt;mso-wrap-distance-bottom:0;mso-position-horizontal:left;mso-position-horizontal-relative:margin;mso-position-vertical:absolute;mso-position-vertical-relative:text;v-text-anchor:middle" o:gfxdata="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" fillcolor="#4472c4 [3204]" strokecolor="#1f3763 [1604]" strokeweight="1pt">
                 <v:textbox>
                   <w:txbxContent>
                     <w:p>
@@ -2491,7 +2653,7 @@
           </mc:Choice>
           <mc:Fallback>
             <w:pict>
-              <v:rect w14:anchorId="2FEB46C1" id="_x0000_s1044" style="position:absolute;left:0;text-align:left;margin-left:0;margin-top:191.05pt;width:63.35pt;height:32.85pt;z-index:251666432;visibility:visible;mso-wrap-style:square;mso-wrap-distance-left:9pt;mso-wrap-distance-top:0;mso-wrap-distance-right:9pt;mso-wrap-distance-bottom:0;mso-position-horizontal:left;mso-position-horizontal-relative:margin;mso-position-vertical:absolute;mso-position-vertical-relative:text;v-text-anchor:middle" o:gfxdata="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" fillcolor="#4472c4 [3204]" strokecolor="#1f3763 [1604]" strokeweight="1pt">
+              <v:rect w14:anchorId="2FEB46C1" id="_x0000_s1050" style="position:absolute;left:0;text-align:left;margin-left:0;margin-top:191.05pt;width:63.35pt;height:32.85pt;z-index:251666432;visibility:visible;mso-wrap-style:square;mso-wrap-distance-left:9pt;mso-wrap-distance-top:0;mso-wrap-distance-right:9pt;mso-wrap-distance-bottom:0;mso-position-horizontal:left;mso-position-horizontal-relative:margin;mso-position-vertical:absolute;mso-position-vertical-relative:text;v-text-anchor:middle" o:gfxdata="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" fillcolor="#4472c4 [3204]" strokecolor="#1f3763 [1604]" strokeweight="1pt">
                 <v:textbox>
                   <w:txbxContent>
                     <w:p>
@@ -2588,7 +2750,7 @@
           </mc:Choice>
           <mc:Fallback>
             <w:pict>
-              <v:rect w14:anchorId="416C371C" id="_x0000_s1045" style="position:absolute;left:0;text-align:left;margin-left:0;margin-top:140.25pt;width:63.35pt;height:32.85pt;z-index:251674624;visibility:visible;mso-wrap-style:square;mso-wrap-distance-left:9pt;mso-wrap-distance-top:0;mso-wrap-distance-right:9pt;mso-wrap-distance-bottom:0;mso-position-horizontal:left;mso-position-horizontal-relative:margin;mso-position-vertical:absolute;mso-position-vertical-relative:text;v-text-anchor:middle" o:gfxdata="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" fillcolor="#4472c4 [3204]" strokecolor="#1f3763 [1604]" strokeweight="1pt">
+              <v:rect w14:anchorId="416C371C" id="_x0000_s1051" style="position:absolute;left:0;text-align:left;margin-left:0;margin-top:140.25pt;width:63.35pt;height:32.85pt;z-index:251674624;visibility:visible;mso-wrap-style:square;mso-wrap-distance-left:9pt;mso-wrap-distance-top:0;mso-wrap-distance-right:9pt;mso-wrap-distance-bottom:0;mso-position-horizontal:left;mso-position-horizontal-relative:margin;mso-position-vertical:absolute;mso-position-vertical-relative:text;v-text-anchor:middle" o:gfxdata="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" fillcolor="#4472c4 [3204]" strokecolor="#1f3763 [1604]" strokeweight="1pt">
                 <v:textbox>
                   <w:txbxContent>
                     <w:p>
@@ -2682,7 +2844,7 @@
           </mc:Choice>
           <mc:Fallback>
             <w:pict>
-              <v:rect w14:anchorId="39AB29CC" id="_x0000_s1046" style="position:absolute;left:0;text-align:left;margin-left:0;margin-top:89.8pt;width:63.35pt;height:32.85pt;z-index:251660288;visibility:visible;mso-wrap-style:square;mso-wrap-distance-left:9pt;mso-wrap-distance-top:0;mso-wrap-distance-right:9pt;mso-wrap-distance-bottom:0;mso-position-horizontal:left;mso-position-horizontal-relative:margin;mso-position-vertical:absolute;mso-position-vertical-relative:text;v-text-anchor:middle" o:gfxdata="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" fillcolor="#4472c4 [3204]" strokecolor="#1f3763 [1604]" strokeweight="1pt">
+              <v:rect w14:anchorId="39AB29CC" id="_x0000_s1052" style="position:absolute;left:0;text-align:left;margin-left:0;margin-top:89.8pt;width:63.35pt;height:32.85pt;z-index:251660288;visibility:visible;mso-wrap-style:square;mso-wrap-distance-left:9pt;mso-wrap-distance-top:0;mso-wrap-distance-right:9pt;mso-wrap-distance-bottom:0;mso-position-horizontal:left;mso-position-horizontal-relative:margin;mso-position-vertical:absolute;mso-position-vertical-relative:text;v-text-anchor:middle" o:gfxdata="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" fillcolor="#4472c4 [3204]" strokecolor="#1f3763 [1604]" strokeweight="1pt">
                 <v:textbox>
                   <w:txbxContent>
                     <w:p>
@@ -2782,7 +2944,7 @@
           </mc:Choice>
           <mc:Fallback>
             <w:pict>
-              <v:rect w14:anchorId="512AD1AE" id="Rectangle 1" o:spid="_x0000_s1047" style="position:absolute;left:0;text-align:left;margin-left:0;margin-top:20.1pt;width:60.5pt;height:33.4pt;z-index:251659264;visibility:visible;mso-wrap-style:square;mso-width-percent:0;mso-height-percent:0;mso-wrap-distance-left:9pt;mso-wrap-distance-top:0;mso-wrap-distance-right:9pt;mso-wrap-distance-bottom:0;mso-position-horizontal:center;mso-position-horizontal-relative:margin;mso-position-vertical:absolute;mso-position-vertical-relative:text;mso-width-percent:0;mso-height-percent:0;mso-width-relative:margin;mso-height-relative:margin;v-text-anchor:middle" o:gfxdata="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" fillcolor="#a5a5a5 [3206]" strokecolor="#525252 [1606]" strokeweight="1pt">
+              <v:rect w14:anchorId="512AD1AE" id="Rectangle 1" o:spid="_x0000_s1053" style="position:absolute;left:0;text-align:left;margin-left:0;margin-top:20.1pt;width:60.5pt;height:33.4pt;z-index:251659264;visibility:visible;mso-wrap-style:square;mso-width-percent:0;mso-height-percent:0;mso-wrap-distance-left:9pt;mso-wrap-distance-top:0;mso-wrap-distance-right:9pt;mso-wrap-distance-bottom:0;mso-position-horizontal:center;mso-position-horizontal-relative:margin;mso-position-vertical:absolute;mso-position-vertical-relative:text;mso-width-percent:0;mso-height-percent:0;mso-width-relative:margin;mso-height-relative:margin;v-text-anchor:middle" o:gfxdata="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" fillcolor="#a5a5a5 [3206]" strokecolor="#525252 [1606]" strokeweight="1pt">
                 <v:textbox>
                   <w:txbxContent>
                     <w:p>
